--- a/Dokumentation.docx
+++ b/Dokumentation.docx
@@ -1,9 +1,10 @@
 
 <file path=word/document.xml><?xml version="1.0" encoding="utf-8"?>
-<w:document xmlns:wpc="http://schemas.microsoft.com/office/word/2010/wordprocessingCanvas" xmlns:cx="http://schemas.microsoft.com/office/drawing/2014/chartex" xmlns:cx1="http://schemas.microsoft.com/office/drawing/2015/9/8/chartex" xmlns:cx2="http://schemas.microsoft.com/office/drawing/2015/10/21/chartex" xmlns:cx3="http://schemas.microsoft.com/office/drawing/2016/5/9/chartex" xmlns:cx4="http://schemas.microsoft.com/office/drawing/2016/5/10/chartex" xmlns:cx5="http://schemas.microsoft.com/office/drawing/2016/5/11/chartex" xmlns:cx6="http://schemas.microsoft.com/office/drawing/2016/5/12/chartex" xmlns:cx7="http://schemas.microsoft.com/office/drawing/2016/5/13/chartex" xmlns:cx8="http://schemas.microsoft.com/office/drawing/2016/5/14/chartex" xmlns:mc="http://schemas.openxmlformats.org/markup-compatibility/2006" xmlns:aink="http://schemas.microsoft.com/office/drawing/2016/ink" xmlns:am3d="http://schemas.microsoft.com/office/drawing/2017/model3d" xmlns:o="urn:schemas-microsoft-com:office:office" xmlns:oel="http://schemas.microsoft.com/office/2019/extlst" xmlns:r="http://schemas.openxmlformats.org/officeDocument/2006/relationships" xmlns:m="http://schemas.openxmlformats.org/officeDocument/2006/math" xmlns:v="urn:schemas-microsoft-com:vml" xmlns:wp14="http://schemas.microsoft.com/office/word/2010/wordprocessingDrawing" xmlns:wp="http://schemas.openxmlformats.org/drawingml/2006/wordprocessingDrawing" xmlns:w10="urn:schemas-microsoft-com:office:word" xmlns:w="http://schemas.openxmlformats.org/wordprocessingml/2006/main" xmlns:w14="http://schemas.microsoft.com/office/word/2010/wordml" xmlns:w15="http://schemas.microsoft.com/office/word/2012/wordml" xmlns:w16cex="http://schemas.microsoft.com/office/word/2018/wordml/cex" xmlns:w16cid="http://schemas.microsoft.com/office/word/2016/wordml/cid" xmlns:w16="http://schemas.microsoft.com/office/word/2018/wordml" xmlns:w16sdtdh="http://schemas.microsoft.com/office/word/2020/wordml/sdtdatahash" xmlns:w16se="http://schemas.microsoft.com/office/word/2015/wordml/symex" xmlns:wpg="http://schemas.microsoft.com/office/word/2010/wordprocessingGroup" xmlns:wpi="http://schemas.microsoft.com/office/word/2010/wordprocessingInk" xmlns:wne="http://schemas.microsoft.com/office/word/2006/wordml" xmlns:wps="http://schemas.microsoft.com/office/word/2010/wordprocessingShape" mc:Ignorable="w14 w15 w16se w16cid w16 w16cex w16sdtdh wp14">
+<w:document xmlns:o="urn:schemas-microsoft-com:office:office" xmlns:r="http://schemas.openxmlformats.org/officeDocument/2006/relationships" xmlns:v="urn:schemas-microsoft-com:vml" xmlns:w="http://schemas.openxmlformats.org/wordprocessingml/2006/main" xmlns:w10="urn:schemas-microsoft-com:office:word" xmlns:wp="http://schemas.openxmlformats.org/drawingml/2006/wordprocessingDrawing" xmlns:wps="http://schemas.microsoft.com/office/word/2010/wordprocessingShape" xmlns:wpg="http://schemas.microsoft.com/office/word/2010/wordprocessingGroup" xmlns:mc="http://schemas.openxmlformats.org/markup-compatibility/2006" xmlns:wp14="http://schemas.microsoft.com/office/word/2010/wordprocessingDrawing" xmlns:w14="http://schemas.microsoft.com/office/word/2010/wordml" xmlns:w15="http://schemas.microsoft.com/office/word/2012/wordml" mc:Ignorable="w14 wp14 w15">
   <w:body>
     <w:p>
       <w:pPr>
+        <w:pStyle w:val="Normal"/>
         <w:jc w:val="center"/>
         <w:rPr>
           <w:sz w:val="40"/>
@@ -22,6 +23,7 @@
     </w:p>
     <w:p>
       <w:pPr>
+        <w:pStyle w:val="Normal"/>
         <w:jc w:val="center"/>
         <w:rPr>
           <w:sz w:val="40"/>
@@ -40,6 +42,7 @@
     </w:p>
     <w:p>
       <w:pPr>
+        <w:pStyle w:val="Normal"/>
         <w:rPr>
           <w:b/>
           <w:bCs/>
@@ -61,7 +64,8 @@
     </w:p>
     <w:p>
       <w:pPr>
-        <w:ind w:left="720" w:firstLine="720"/>
+        <w:pStyle w:val="Normal"/>
+        <w:ind w:firstLine="720" w:left="720"/>
         <w:rPr>
           <w:b/>
           <w:bCs/>
@@ -79,7 +83,8 @@
     </w:p>
     <w:p>
       <w:pPr>
-        <w:ind w:left="720" w:firstLine="720"/>
+        <w:pStyle w:val="Normal"/>
+        <w:ind w:firstLine="720" w:left="720"/>
         <w:rPr>
           <w:b/>
           <w:bCs/>
@@ -93,68 +98,20 @@
           <w:lang w:val="en-US"/>
         </w:rPr>
         <w:t xml:space="preserve">2. Group Members </w:t>
-      </w:r>
-      <w:r>
-        <w:rPr>
-          <w:b/>
-          <w:bCs/>
-          <w:lang w:val="en-US"/>
-        </w:rPr>
         <w:tab/>
-      </w:r>
-      <w:r>
-        <w:rPr>
-          <w:b/>
-          <w:bCs/>
-          <w:lang w:val="en-US"/>
-        </w:rPr>
         <w:tab/>
-      </w:r>
-      <w:r>
-        <w:rPr>
-          <w:b/>
-          <w:bCs/>
-          <w:lang w:val="en-US"/>
-        </w:rPr>
         <w:tab/>
-      </w:r>
-      <w:r>
-        <w:rPr>
-          <w:b/>
-          <w:bCs/>
-          <w:lang w:val="en-US"/>
-        </w:rPr>
         <w:tab/>
-      </w:r>
-      <w:r>
-        <w:rPr>
-          <w:b/>
-          <w:bCs/>
-          <w:lang w:val="en-US"/>
-        </w:rPr>
         <w:tab/>
-      </w:r>
-      <w:r>
-        <w:rPr>
-          <w:b/>
-          <w:bCs/>
-          <w:lang w:val="en-US"/>
-        </w:rPr>
         <w:tab/>
-      </w:r>
-      <w:r>
-        <w:rPr>
-          <w:b/>
-          <w:bCs/>
-          <w:lang w:val="en-US"/>
-        </w:rPr>
         <w:tab/>
         <w:t xml:space="preserve">  1</w:t>
       </w:r>
     </w:p>
     <w:p>
       <w:pPr>
-        <w:ind w:left="720" w:firstLine="720"/>
+        <w:pStyle w:val="Normal"/>
+        <w:ind w:firstLine="720" w:left="720"/>
         <w:rPr>
           <w:b/>
           <w:bCs/>
@@ -199,6 +156,13 @@
           <w:lang w:val="en-US"/>
         </w:rPr>
       </w:pPr>
+      <w:r>
+        <w:rPr>
+          <w:b/>
+          <w:bCs/>
+          <w:lang w:val="en-US"/>
+        </w:rPr>
+      </w:r>
     </w:p>
     <w:p>
       <w:pPr>
@@ -210,6 +174,13 @@
           <w:lang w:val="en-US"/>
         </w:rPr>
       </w:pPr>
+      <w:r>
+        <w:rPr>
+          <w:b/>
+          <w:bCs/>
+          <w:lang w:val="en-US"/>
+        </w:rPr>
+      </w:r>
     </w:p>
     <w:p>
       <w:pPr>
@@ -221,6 +192,13 @@
           <w:lang w:val="en-US"/>
         </w:rPr>
       </w:pPr>
+      <w:r>
+        <w:rPr>
+          <w:b/>
+          <w:bCs/>
+          <w:lang w:val="en-US"/>
+        </w:rPr>
+      </w:r>
     </w:p>
     <w:p>
       <w:pPr>
@@ -232,6 +210,729 @@
           <w:lang w:val="en-US"/>
         </w:rPr>
       </w:pPr>
+      <w:r>
+        <w:rPr>
+          <w:b/>
+          <w:bCs/>
+          <w:lang w:val="en-US"/>
+        </w:rPr>
+      </w:r>
+    </w:p>
+    <w:p>
+      <w:pPr>
+        <w:pStyle w:val="ListParagraph"/>
+        <w:numPr>
+          <w:ilvl w:val="0"/>
+          <w:numId w:val="7"/>
+        </w:numPr>
+        <w:rPr>
+          <w:b/>
+          <w:bCs/>
+          <w:sz w:val="28"/>
+          <w:szCs w:val="28"/>
+          <w:lang w:val="en-US"/>
+        </w:rPr>
+      </w:pPr>
+      <w:r>
+        <w:rPr>
+          <w:b/>
+          <w:bCs/>
+          <w:sz w:val="28"/>
+          <w:szCs w:val="28"/>
+          <w:lang w:val="en-US"/>
+        </w:rPr>
+        <w:t>Introduction</w:t>
+      </w:r>
+    </w:p>
+    <w:p>
+      <w:pPr>
+        <w:pStyle w:val="Normal"/>
+        <w:ind w:left="360"/>
+        <w:rPr>
+          <w:lang w:val="en-US"/>
+        </w:rPr>
+      </w:pPr>
+      <w:r>
+        <w:rPr>
+          <w:lang w:val="en-US"/>
+        </w:rPr>
+      </w:r>
+    </w:p>
+    <w:p>
+      <w:pPr>
+        <w:pStyle w:val="Normal"/>
+        <w:ind w:left="360"/>
+        <w:rPr>
+          <w:lang w:val="en-US"/>
+        </w:rPr>
+      </w:pPr>
+      <w:r>
+        <w:rPr>
+          <w:lang w:val="en-US"/>
+        </w:rPr>
+        <w:t xml:space="preserve">In this era of </w:t>
+      </w:r>
+      <w:r>
+        <w:rPr>
+          <w:lang w:val="en-US"/>
+        </w:rPr>
+        <w:t>t</w:t>
+      </w:r>
+      <w:r>
+        <w:rPr>
+          <w:lang w:val="en-US"/>
+        </w:rPr>
+        <w:t xml:space="preserve">echnology, there have been several moments which made us question,   “How </w:t>
+      </w:r>
+      <w:r>
+        <w:rPr>
+          <w:lang w:val="en-US"/>
+        </w:rPr>
+        <w:t>could</w:t>
+      </w:r>
+      <w:r>
+        <w:rPr>
+          <w:lang w:val="en-US"/>
+        </w:rPr>
+        <w:t xml:space="preserve"> mankind come </w:t>
+      </w:r>
+      <w:r>
+        <w:rPr>
+          <w:lang w:val="en-US"/>
+        </w:rPr>
+        <w:t>up</w:t>
+      </w:r>
+      <w:r>
+        <w:rPr>
+          <w:lang w:val="en-US"/>
+        </w:rPr>
+        <w:t xml:space="preserve"> with something like this”.  The </w:t>
+      </w:r>
+      <w:r>
+        <w:rPr>
+          <w:lang w:val="en-US"/>
+        </w:rPr>
+        <w:t>i</w:t>
+      </w:r>
+      <w:r>
+        <w:rPr>
+          <w:lang w:val="en-US"/>
+        </w:rPr>
+        <w:t xml:space="preserve">nvention of </w:t>
+      </w:r>
+      <w:r>
+        <w:rPr>
+          <w:lang w:val="en-US"/>
+        </w:rPr>
+        <w:t>a</w:t>
+      </w:r>
+      <w:r>
+        <w:rPr>
+          <w:lang w:val="en-US"/>
+        </w:rPr>
+        <w:t xml:space="preserve">irplanes was one of these moments, which did appear like the end of technological development but then technology made us struck with its next revolutionizing </w:t>
+      </w:r>
+      <w:r>
+        <w:rPr>
+          <w:lang w:val="en-US"/>
+        </w:rPr>
+        <w:t>i</w:t>
+      </w:r>
+      <w:r>
+        <w:rPr>
+          <w:lang w:val="en-US"/>
+        </w:rPr>
+        <w:t xml:space="preserve">nvention known as Unmanned Arial Vehicle (UAV) commonly known as </w:t>
+      </w:r>
+      <w:r>
+        <w:rPr>
+          <w:highlight w:val="yellow"/>
+          <w:lang w:val="en-US"/>
+        </w:rPr>
+        <w:t>drones</w:t>
+      </w:r>
+      <w:r>
+        <w:rPr>
+          <w:lang w:val="en-US"/>
+        </w:rPr>
+        <w:t xml:space="preserve">. </w:t>
+      </w:r>
+    </w:p>
+    <w:p>
+      <w:pPr>
+        <w:pStyle w:val="Normal"/>
+        <w:ind w:left="360"/>
+        <w:rPr>
+          <w:lang w:val="en-US"/>
+        </w:rPr>
+      </w:pPr>
+      <w:r>
+        <w:rPr>
+          <w:lang w:val="en-US"/>
+        </w:rPr>
+        <w:t xml:space="preserve">As </w:t>
+      </w:r>
+      <w:r>
+        <w:rPr>
+          <w:lang w:val="en-US"/>
+        </w:rPr>
+        <w:t xml:space="preserve">a </w:t>
+      </w:r>
+      <w:r>
+        <w:rPr>
+          <w:lang w:val="en-US"/>
+        </w:rPr>
+        <w:t xml:space="preserve">part of </w:t>
+      </w:r>
+      <w:r>
+        <w:rPr>
+          <w:b/>
+          <w:bCs/>
+          <w:color w:val="FF0000"/>
+          <w:lang w:val="en-US"/>
+        </w:rPr>
+        <w:t>Java-OOP Project</w:t>
+      </w:r>
+      <w:r>
+        <w:rPr>
+          <w:color w:val="FF0000"/>
+          <w:lang w:val="en-US"/>
+        </w:rPr>
+        <w:t xml:space="preserve"> </w:t>
+      </w:r>
+      <w:r>
+        <w:rPr>
+          <w:lang w:val="en-US"/>
+        </w:rPr>
+        <w:t xml:space="preserve">we are delighted to get to know a little bit more about </w:t>
+      </w:r>
+      <w:r>
+        <w:rPr>
+          <w:lang w:val="en-US"/>
+        </w:rPr>
+        <w:t>d</w:t>
+      </w:r>
+      <w:r>
+        <w:rPr>
+          <w:lang w:val="en-US"/>
+        </w:rPr>
+        <w:t xml:space="preserve">rones, and build an application which fetches data from Django based </w:t>
+      </w:r>
+      <w:r>
+        <w:rPr>
+          <w:lang w:val="en-US"/>
+        </w:rPr>
+        <w:t>w</w:t>
+      </w:r>
+      <w:r>
+        <w:rPr>
+          <w:lang w:val="en-US"/>
+        </w:rPr>
+        <w:t xml:space="preserve">eb-server and renders </w:t>
+      </w:r>
+      <w:r>
+        <w:rPr>
+          <w:lang w:val="en-US"/>
+        </w:rPr>
+        <w:t>it</w:t>
+      </w:r>
+      <w:r>
+        <w:rPr>
+          <w:lang w:val="en-US"/>
+        </w:rPr>
+        <w:t xml:space="preserve"> in our app. Our </w:t>
+      </w:r>
+      <w:r>
+        <w:rPr>
+          <w:lang w:val="en-US"/>
+        </w:rPr>
+        <w:t>a</w:t>
+      </w:r>
+      <w:r>
+        <w:rPr>
+          <w:lang w:val="en-US"/>
+        </w:rPr>
+        <w:t xml:space="preserve">im is to get this app working using the fundamentals of object-oriented programming in </w:t>
+      </w:r>
+      <w:r>
+        <w:rPr>
+          <w:lang w:val="en-US"/>
+        </w:rPr>
+        <w:t>J</w:t>
+      </w:r>
+      <w:r>
+        <w:rPr>
+          <w:lang w:val="en-US"/>
+        </w:rPr>
+        <w:t xml:space="preserve">ava and at the same time we are trying to make the app </w:t>
+      </w:r>
+      <w:r>
+        <w:rPr>
+          <w:lang w:val="en-US"/>
+        </w:rPr>
+        <w:t>i</w:t>
+      </w:r>
+      <w:r>
+        <w:rPr>
+          <w:lang w:val="en-US"/>
+        </w:rPr>
+        <w:t xml:space="preserve">nteractive, using buttons and </w:t>
+      </w:r>
+      <w:r>
+        <w:rPr>
+          <w:lang w:val="en-US"/>
+        </w:rPr>
+        <w:t>s</w:t>
+      </w:r>
+      <w:r>
+        <w:rPr>
+          <w:lang w:val="en-US"/>
+        </w:rPr>
+        <w:t>everal wi</w:t>
+      </w:r>
+      <w:r>
+        <w:rPr>
+          <w:lang w:val="en-US"/>
+        </w:rPr>
+        <w:t>n</w:t>
+      </w:r>
+      <w:r>
+        <w:rPr>
+          <w:lang w:val="en-US"/>
+        </w:rPr>
+        <w:t xml:space="preserve">dows, ensuring that the </w:t>
+      </w:r>
+      <w:r>
+        <w:rPr>
+          <w:lang w:val="en-US"/>
+        </w:rPr>
+        <w:t>a</w:t>
+      </w:r>
+      <w:r>
+        <w:rPr>
+          <w:lang w:val="en-US"/>
+        </w:rPr>
+        <w:t xml:space="preserve">pp </w:t>
+      </w:r>
+      <w:r>
+        <w:rPr>
+          <w:lang w:val="en-US"/>
+        </w:rPr>
+        <w:t>does not</w:t>
+      </w:r>
+      <w:r>
+        <w:rPr>
+          <w:lang w:val="en-US"/>
+        </w:rPr>
+        <w:t xml:space="preserve"> look cluttered. A Java based tool known as “Swing” is used for </w:t>
+      </w:r>
+      <w:r>
+        <w:rPr>
+          <w:lang w:val="en-US"/>
+        </w:rPr>
+        <w:t>f</w:t>
+      </w:r>
+      <w:r>
+        <w:rPr>
+          <w:lang w:val="en-US"/>
+        </w:rPr>
+        <w:t xml:space="preserve">ront-end development. </w:t>
+      </w:r>
+    </w:p>
+    <w:p>
+      <w:pPr>
+        <w:pStyle w:val="Normal"/>
+        <w:ind w:left="360"/>
+        <w:rPr>
+          <w:lang w:val="en-US"/>
+        </w:rPr>
+      </w:pPr>
+      <w:r>
+        <w:rPr>
+          <w:lang w:val="en-US"/>
+        </w:rPr>
+        <w:t xml:space="preserve">Interestingly, the rendered data also contains </w:t>
+      </w:r>
+      <w:r>
+        <w:rPr>
+          <w:lang w:val="en-US"/>
+        </w:rPr>
+        <w:t>d</w:t>
+      </w:r>
+      <w:r>
+        <w:rPr>
+          <w:lang w:val="en-US"/>
+        </w:rPr>
+        <w:t xml:space="preserve">ynamic data which changes in regular </w:t>
+      </w:r>
+      <w:r>
+        <w:rPr>
+          <w:lang w:val="en-US"/>
+        </w:rPr>
+        <w:t>i</w:t>
+      </w:r>
+      <w:r>
+        <w:rPr>
+          <w:lang w:val="en-US"/>
+        </w:rPr>
+        <w:t>nterval</w:t>
+      </w:r>
+      <w:r>
+        <w:rPr>
+          <w:lang w:val="en-US"/>
+        </w:rPr>
+        <w:t>s</w:t>
+      </w:r>
+      <w:r>
+        <w:rPr>
+          <w:lang w:val="en-US"/>
+        </w:rPr>
+        <w:t xml:space="preserve">, this makes the </w:t>
+      </w:r>
+      <w:r>
+        <w:rPr>
+          <w:lang w:val="en-US"/>
+        </w:rPr>
+        <w:t>application</w:t>
+      </w:r>
+      <w:r>
+        <w:rPr>
+          <w:lang w:val="en-US"/>
+        </w:rPr>
+        <w:t xml:space="preserve"> standout in terms of data-</w:t>
+      </w:r>
+      <w:r>
+        <w:rPr>
+          <w:lang w:val="en-US"/>
+        </w:rPr>
+        <w:t>r</w:t>
+      </w:r>
+      <w:r>
+        <w:rPr>
+          <w:lang w:val="en-US"/>
+        </w:rPr>
+        <w:t xml:space="preserve">endering. The written code deals with the server </w:t>
+      </w:r>
+      <w:r>
+        <w:rPr>
+          <w:lang w:val="en-US"/>
+        </w:rPr>
+        <w:t>r</w:t>
+      </w:r>
+      <w:r>
+        <w:rPr>
+          <w:lang w:val="en-US"/>
+        </w:rPr>
+        <w:t xml:space="preserve">estriction, </w:t>
+      </w:r>
+      <w:r>
+        <w:rPr>
+          <w:lang w:val="en-US"/>
+        </w:rPr>
+        <w:t>while also being able to</w:t>
+      </w:r>
+      <w:r>
+        <w:rPr>
+          <w:lang w:val="en-US"/>
+        </w:rPr>
+        <w:t xml:space="preserve"> authenticat</w:t>
+      </w:r>
+      <w:r>
+        <w:rPr>
+          <w:lang w:val="en-US"/>
+        </w:rPr>
+        <w:t>e</w:t>
+      </w:r>
+      <w:r>
+        <w:rPr>
+          <w:lang w:val="en-US"/>
+        </w:rPr>
+        <w:t xml:space="preserve"> </w:t>
+      </w:r>
+      <w:r>
+        <w:rPr>
+          <w:lang w:val="en-US"/>
+        </w:rPr>
+        <w:t xml:space="preserve">it </w:t>
+      </w:r>
+      <w:r>
+        <w:rPr>
+          <w:lang w:val="en-US"/>
+        </w:rPr>
+        <w:t xml:space="preserve">using basic </w:t>
+      </w:r>
+      <w:r>
+        <w:rPr>
+          <w:lang w:val="en-US"/>
+        </w:rPr>
+        <w:t>a</w:t>
+      </w:r>
+      <w:r>
+        <w:rPr>
+          <w:lang w:val="en-US"/>
+        </w:rPr>
+        <w:t xml:space="preserve">uthentication </w:t>
+      </w:r>
+      <w:r>
+        <w:rPr>
+          <w:lang w:val="en-US"/>
+        </w:rPr>
+        <w:t>header.</w:t>
+      </w:r>
+      <w:r>
+        <w:rPr>
+          <w:lang w:val="en-US"/>
+        </w:rPr>
+        <w:t xml:space="preserve"> </w:t>
+      </w:r>
+      <w:r>
+        <w:rPr>
+          <w:lang w:val="en-US"/>
+        </w:rPr>
+        <w:t xml:space="preserve">Our application is </w:t>
+      </w:r>
+      <w:r>
+        <w:rPr>
+          <w:lang w:val="en-US"/>
+        </w:rPr>
+        <w:t>mak</w:t>
+      </w:r>
+      <w:r>
+        <w:rPr>
+          <w:lang w:val="en-US"/>
+        </w:rPr>
+        <w:t>ing</w:t>
+      </w:r>
+      <w:r>
+        <w:rPr>
+          <w:lang w:val="en-US"/>
+        </w:rPr>
+        <w:t xml:space="preserve"> sure </w:t>
+      </w:r>
+      <w:r>
+        <w:rPr>
+          <w:lang w:val="en-US"/>
+        </w:rPr>
+        <w:t>to</w:t>
+      </w:r>
+      <w:r>
+        <w:rPr>
+          <w:lang w:val="en-US"/>
+        </w:rPr>
+        <w:t xml:space="preserve"> not send too many requests, which saves the server from getting abused. </w:t>
+      </w:r>
+    </w:p>
+    <w:p>
+      <w:pPr>
+        <w:pStyle w:val="Normal"/>
+        <w:rPr>
+          <w:lang w:val="en-US"/>
+        </w:rPr>
+      </w:pPr>
+      <w:r>
+        <w:rPr>
+          <w:lang w:val="en-US"/>
+        </w:rPr>
+      </w:r>
+    </w:p>
+    <w:p>
+      <w:pPr>
+        <w:pStyle w:val="Normal"/>
+        <w:ind w:firstLine="360"/>
+        <w:rPr>
+          <w:lang w:val="en-US"/>
+        </w:rPr>
+      </w:pPr>
+      <w:r>
+        <w:rPr>
+          <w:lang w:val="en-US"/>
+        </w:rPr>
+        <w:t xml:space="preserve">After </w:t>
+      </w:r>
+      <w:r>
+        <w:rPr>
+          <w:lang w:val="en-US"/>
+        </w:rPr>
+        <w:t>s</w:t>
+      </w:r>
+      <w:r>
+        <w:rPr>
+          <w:lang w:val="en-US"/>
+        </w:rPr>
+        <w:t>uccessfully completing the development, our Team would learn:</w:t>
+      </w:r>
+    </w:p>
+    <w:p>
+      <w:pPr>
+        <w:pStyle w:val="ListParagraph"/>
+        <w:numPr>
+          <w:ilvl w:val="0"/>
+          <w:numId w:val="8"/>
+        </w:numPr>
+        <w:rPr>
+          <w:lang w:val="en-US"/>
+        </w:rPr>
+      </w:pPr>
+      <w:r>
+        <w:rPr>
+          <w:lang w:val="en-US"/>
+        </w:rPr>
+        <w:t>How to coordinate in a team</w:t>
+      </w:r>
+    </w:p>
+    <w:p>
+      <w:pPr>
+        <w:pStyle w:val="ListParagraph"/>
+        <w:numPr>
+          <w:ilvl w:val="0"/>
+          <w:numId w:val="2"/>
+        </w:numPr>
+        <w:rPr>
+          <w:lang w:val="en-US"/>
+        </w:rPr>
+      </w:pPr>
+      <w:r>
+        <w:rPr>
+          <w:lang w:val="en-US"/>
+        </w:rPr>
+        <w:t xml:space="preserve">How to divide </w:t>
+      </w:r>
+      <w:r>
+        <w:rPr>
+          <w:lang w:val="en-US"/>
+        </w:rPr>
+        <w:t>t</w:t>
+      </w:r>
+      <w:r>
+        <w:rPr>
+          <w:lang w:val="en-US"/>
+        </w:rPr>
+        <w:t xml:space="preserve">asks </w:t>
+      </w:r>
+      <w:r>
+        <w:rPr>
+          <w:lang w:val="en-US"/>
+        </w:rPr>
+        <w:t>i</w:t>
+      </w:r>
+      <w:r>
+        <w:rPr>
+          <w:lang w:val="en-US"/>
+        </w:rPr>
+        <w:t xml:space="preserve">deally </w:t>
+      </w:r>
+    </w:p>
+    <w:p>
+      <w:pPr>
+        <w:pStyle w:val="ListParagraph"/>
+        <w:numPr>
+          <w:ilvl w:val="0"/>
+          <w:numId w:val="2"/>
+        </w:numPr>
+        <w:rPr>
+          <w:lang w:val="en-US"/>
+        </w:rPr>
+      </w:pPr>
+      <w:r>
+        <w:rPr>
+          <w:lang w:val="en-US"/>
+        </w:rPr>
+        <w:t xml:space="preserve">How to solve </w:t>
+      </w:r>
+      <w:r>
+        <w:rPr>
+          <w:lang w:val="en-US"/>
+        </w:rPr>
+        <w:t>p</w:t>
+      </w:r>
+      <w:r>
+        <w:rPr>
+          <w:lang w:val="en-US"/>
+        </w:rPr>
+        <w:t xml:space="preserve">roblems together ensuring smooth development </w:t>
+      </w:r>
+    </w:p>
+    <w:p>
+      <w:pPr>
+        <w:pStyle w:val="ListParagraph"/>
+        <w:numPr>
+          <w:ilvl w:val="0"/>
+          <w:numId w:val="2"/>
+        </w:numPr>
+        <w:rPr>
+          <w:lang w:val="en-US"/>
+        </w:rPr>
+      </w:pPr>
+      <w:r>
+        <w:rPr>
+          <w:lang w:val="en-US"/>
+        </w:rPr>
+        <w:t xml:space="preserve">How to think of a feature and research together in case we do </w:t>
+      </w:r>
+      <w:r>
+        <w:rPr>
+          <w:lang w:val="en-US"/>
+        </w:rPr>
+        <w:t xml:space="preserve">not </w:t>
+      </w:r>
+      <w:r>
+        <w:rPr>
+          <w:lang w:val="en-US"/>
+        </w:rPr>
+        <w:t xml:space="preserve">have </w:t>
+      </w:r>
+      <w:r>
+        <w:rPr>
+          <w:lang w:val="en-US"/>
+        </w:rPr>
+        <w:t>the</w:t>
+      </w:r>
+      <w:r>
+        <w:rPr>
+          <w:lang w:val="en-US"/>
+        </w:rPr>
+        <w:t xml:space="preserve"> programming knowledge of </w:t>
+      </w:r>
+      <w:r>
+        <w:rPr>
+          <w:lang w:val="en-US"/>
+        </w:rPr>
+        <w:t>this aspect</w:t>
+      </w:r>
+      <w:r>
+        <w:rPr>
+          <w:lang w:val="en-US"/>
+        </w:rPr>
+        <w:t xml:space="preserve">. </w:t>
+      </w:r>
+    </w:p>
+    <w:p>
+      <w:pPr>
+        <w:pStyle w:val="Normal"/>
+        <w:ind w:left="1440"/>
+        <w:rPr>
+          <w:lang w:val="en-US"/>
+        </w:rPr>
+      </w:pPr>
+      <w:r>
+        <w:rPr>
+          <w:lang w:val="en-US"/>
+        </w:rPr>
+      </w:r>
+    </w:p>
+    <w:p>
+      <w:pPr>
+        <w:pStyle w:val="Normal"/>
+        <w:ind w:left="360"/>
+        <w:rPr>
+          <w:lang w:val="en-US"/>
+        </w:rPr>
+      </w:pPr>
+      <w:r>
+        <w:rPr>
+          <w:lang w:val="en-US"/>
+        </w:rPr>
+      </w:r>
     </w:p>
     <w:p>
       <w:pPr>
@@ -256,210 +957,13 @@
           <w:szCs w:val="28"/>
           <w:lang w:val="en-US"/>
         </w:rPr>
-        <w:t>Introduction</w:t>
-      </w:r>
-    </w:p>
-    <w:p>
-      <w:pPr>
-        <w:ind w:left="360"/>
-        <w:rPr>
-          <w:lang w:val="en-US"/>
-        </w:rPr>
-      </w:pPr>
-    </w:p>
-    <w:p>
-      <w:pPr>
-        <w:ind w:left="360"/>
-        <w:rPr>
-          <w:lang w:val="en-US"/>
-        </w:rPr>
-      </w:pPr>
-      <w:r>
-        <w:rPr>
-          <w:lang w:val="en-US"/>
-        </w:rPr>
-        <w:t xml:space="preserve">In this era of Technology, there have been several moments which made us question,   “How can mankind come with something like this”.  The Invention of Airplanes was one of these moments, which did appear like the end of technological development but then technology made us struck with its next revolutionizing Invention known as Unmanned Arial Vehicle (UAV) commonly known as </w:t>
-      </w:r>
-      <w:r>
-        <w:rPr>
-          <w:highlight w:val="yellow"/>
-          <w:lang w:val="en-US"/>
-        </w:rPr>
-        <w:t>drones</w:t>
-      </w:r>
-      <w:r>
-        <w:rPr>
-          <w:lang w:val="en-US"/>
-        </w:rPr>
-        <w:t xml:space="preserve">. </w:t>
-      </w:r>
-    </w:p>
-    <w:p>
-      <w:pPr>
-        <w:ind w:left="360"/>
-        <w:rPr>
-          <w:lang w:val="en-US"/>
-        </w:rPr>
-      </w:pPr>
-      <w:r>
-        <w:rPr>
-          <w:lang w:val="en-US"/>
-        </w:rPr>
-        <w:t xml:space="preserve">As part of </w:t>
-      </w:r>
-      <w:r>
-        <w:rPr>
-          <w:b/>
-          <w:bCs/>
-          <w:color w:val="FF0000"/>
-          <w:lang w:val="en-US"/>
-        </w:rPr>
-        <w:t>Java-OOP Project</w:t>
-      </w:r>
-      <w:r>
-        <w:rPr>
-          <w:color w:val="FF0000"/>
-          <w:lang w:val="en-US"/>
-        </w:rPr>
-        <w:t xml:space="preserve"> </w:t>
-      </w:r>
-      <w:r>
-        <w:rPr>
-          <w:lang w:val="en-US"/>
-        </w:rPr>
-        <w:t xml:space="preserve">we are delighted to get to know a little bit more about Drones, and build an application which fetches data from Django based Webserver and renders in our app. Our Aim is to get this app working using the fundamentals of object-oriented programming in java and at the same time we are trying to make the app Interactive using buttons and Several widows, ensuring that the App doesn’t look cluttered. A Java based tool known as “Swing” is used for Frontend development. </w:t>
-      </w:r>
-    </w:p>
-    <w:p>
-      <w:pPr>
-        <w:ind w:left="360"/>
-        <w:rPr>
-          <w:lang w:val="en-US"/>
-        </w:rPr>
-      </w:pPr>
-      <w:r>
-        <w:rPr>
-          <w:lang w:val="en-US"/>
-        </w:rPr>
-        <w:t xml:space="preserve">Interestingly, the rendered data also contains Dynamic data which changes in regular Interval, this makes the app standout in terms of data Rendering. The written code deals with the server Restrictions, authenticate using basic Authentication credentials and makes sure that the app does not send too many requests which saves the server from getting abused. </w:t>
-      </w:r>
-    </w:p>
-    <w:p>
-      <w:pPr>
-        <w:rPr>
-          <w:lang w:val="en-US"/>
-        </w:rPr>
-      </w:pPr>
-    </w:p>
-    <w:p>
-      <w:pPr>
-        <w:ind w:firstLine="360"/>
-        <w:rPr>
-          <w:lang w:val="en-US"/>
-        </w:rPr>
-      </w:pPr>
-      <w:r>
-        <w:rPr>
-          <w:lang w:val="en-US"/>
-        </w:rPr>
-        <w:t>After Successfully completing the development, our Team would learn:</w:t>
+        <w:t xml:space="preserve">Group Members: </w:t>
       </w:r>
     </w:p>
     <w:p>
       <w:pPr>
         <w:pStyle w:val="ListParagraph"/>
-        <w:numPr>
-          <w:ilvl w:val="0"/>
-          <w:numId w:val="2"/>
-        </w:numPr>
-        <w:rPr>
-          <w:lang w:val="en-US"/>
-        </w:rPr>
-      </w:pPr>
-      <w:r>
-        <w:rPr>
-          <w:lang w:val="en-US"/>
-        </w:rPr>
-        <w:t>How to coordinate in a team</w:t>
-      </w:r>
-    </w:p>
-    <w:p>
-      <w:pPr>
-        <w:pStyle w:val="ListParagraph"/>
-        <w:numPr>
-          <w:ilvl w:val="0"/>
-          <w:numId w:val="2"/>
-        </w:numPr>
-        <w:rPr>
-          <w:lang w:val="en-US"/>
-        </w:rPr>
-      </w:pPr>
-      <w:r>
-        <w:rPr>
-          <w:lang w:val="en-US"/>
-        </w:rPr>
-        <w:t xml:space="preserve">How to divide Tasks Ideally </w:t>
-      </w:r>
-    </w:p>
-    <w:p>
-      <w:pPr>
-        <w:pStyle w:val="ListParagraph"/>
-        <w:numPr>
-          <w:ilvl w:val="0"/>
-          <w:numId w:val="2"/>
-        </w:numPr>
-        <w:rPr>
-          <w:lang w:val="en-US"/>
-        </w:rPr>
-      </w:pPr>
-      <w:r>
-        <w:rPr>
-          <w:lang w:val="en-US"/>
-        </w:rPr>
-        <w:t xml:space="preserve">How to solve Problems together ensuring smooth development </w:t>
-      </w:r>
-    </w:p>
-    <w:p>
-      <w:pPr>
-        <w:pStyle w:val="ListParagraph"/>
-        <w:numPr>
-          <w:ilvl w:val="0"/>
-          <w:numId w:val="2"/>
-        </w:numPr>
-        <w:rPr>
-          <w:lang w:val="en-US"/>
-        </w:rPr>
-      </w:pPr>
-      <w:r>
-        <w:rPr>
-          <w:lang w:val="en-US"/>
-        </w:rPr>
-        <w:t xml:space="preserve">How to think of a feature and research together in case we don’t have programming knowledge of something. </w:t>
-      </w:r>
-    </w:p>
-    <w:p>
-      <w:pPr>
         <w:ind w:left="1440"/>
-        <w:rPr>
-          <w:lang w:val="en-US"/>
-        </w:rPr>
-      </w:pPr>
-    </w:p>
-    <w:p>
-      <w:pPr>
-        <w:ind w:left="360"/>
-        <w:rPr>
-          <w:lang w:val="en-US"/>
-        </w:rPr>
-      </w:pPr>
-    </w:p>
-    <w:p>
-      <w:pPr>
-        <w:pStyle w:val="ListParagraph"/>
-        <w:numPr>
-          <w:ilvl w:val="0"/>
-          <w:numId w:val="1"/>
-        </w:numPr>
         <w:rPr>
           <w:b/>
           <w:bCs/>
@@ -476,8 +980,6 @@
           <w:szCs w:val="28"/>
           <w:lang w:val="en-US"/>
         </w:rPr>
-        <w:lastRenderedPageBreak/>
-        <w:t xml:space="preserve">Group Members: </w:t>
       </w:r>
     </w:p>
     <w:p>
@@ -492,11 +994,7 @@
           <w:lang w:val="en-US"/>
         </w:rPr>
       </w:pPr>
-    </w:p>
-    <w:p>
-      <w:pPr>
-        <w:pStyle w:val="ListParagraph"/>
-        <w:ind w:left="1440"/>
+      <w:r>
         <w:rPr>
           <w:b/>
           <w:bCs/>
@@ -504,45 +1002,47 @@
           <w:szCs w:val="28"/>
           <w:lang w:val="en-US"/>
         </w:rPr>
-      </w:pPr>
+      </w:r>
     </w:p>
     <w:tbl>
       <w:tblPr>
-        <w:tblpPr w:leftFromText="180" w:rightFromText="180" w:bottomFromText="160" w:vertAnchor="page" w:horzAnchor="page" w:tblpX="2279" w:tblpY="2977"/>
-        <w:tblW w:w="0" w:type="auto"/>
-        <w:tblBorders>
-          <w:top w:val="single" w:sz="4" w:space="0" w:color="auto"/>
-          <w:left w:val="single" w:sz="4" w:space="0" w:color="auto"/>
-          <w:bottom w:val="single" w:sz="4" w:space="0" w:color="auto"/>
-          <w:right w:val="single" w:sz="4" w:space="0" w:color="auto"/>
-          <w:insideH w:val="single" w:sz="4" w:space="0" w:color="auto"/>
-          <w:insideV w:val="single" w:sz="4" w:space="0" w:color="auto"/>
-        </w:tblBorders>
-        <w:tblLook w:val="04A0" w:firstRow="1" w:lastRow="0" w:firstColumn="1" w:lastColumn="0" w:noHBand="0" w:noVBand="1"/>
+        <w:tblpPr w:vertAnchor="page" w:horzAnchor="page" w:bottomFromText="160" w:leftFromText="180" w:rightFromText="180" w:tblpX="2279" w:tblpY="2977"/>
+        <w:tblW w:w="6295" w:type="dxa"/>
+        <w:jc w:val="left"/>
+        <w:tblInd w:w="-5" w:type="dxa"/>
+        <w:tblLayout w:type="fixed"/>
+        <w:tblCellMar>
+          <w:top w:w="0" w:type="dxa"/>
+          <w:left w:w="108" w:type="dxa"/>
+          <w:bottom w:w="0" w:type="dxa"/>
+          <w:right w:w="108" w:type="dxa"/>
+        </w:tblCellMar>
+        <w:tblLook w:firstRow="1" w:noVBand="1" w:lastRow="0" w:firstColumn="1" w:lastColumn="0" w:noHBand="0" w:val="04a0"/>
       </w:tblPr>
       <w:tblGrid>
-        <w:gridCol w:w="2991"/>
+        <w:gridCol w:w="2990"/>
         <w:gridCol w:w="3304"/>
       </w:tblGrid>
       <w:tr>
         <w:trPr>
-          <w:trHeight w:val="382"/>
+          <w:trHeight w:val="382" w:hRule="atLeast"/>
         </w:trPr>
         <w:tc>
           <w:tcPr>
-            <w:tcW w:w="2991" w:type="dxa"/>
+            <w:tcW w:w="2990" w:type="dxa"/>
             <w:tcBorders>
-              <w:top w:val="single" w:sz="4" w:space="0" w:color="auto"/>
-              <w:left w:val="single" w:sz="4" w:space="0" w:color="auto"/>
-              <w:bottom w:val="single" w:sz="4" w:space="0" w:color="auto"/>
-              <w:right w:val="single" w:sz="4" w:space="0" w:color="auto"/>
+              <w:top w:val="single" w:sz="4" w:space="0" w:color="000000"/>
+              <w:left w:val="single" w:sz="4" w:space="0" w:color="000000"/>
+              <w:bottom w:val="single" w:sz="4" w:space="0" w:color="000000"/>
+              <w:right w:val="single" w:sz="4" w:space="0" w:color="000000"/>
             </w:tcBorders>
-            <w:hideMark/>
           </w:tcPr>
           <w:p>
             <w:pPr>
               <w:pStyle w:val="ListParagraph"/>
+              <w:spacing w:before="0" w:after="160"/>
               <w:ind w:left="0"/>
+              <w:contextualSpacing/>
               <w:rPr>
                 <w:b/>
                 <w:bCs/>
@@ -567,17 +1067,18 @@
           <w:tcPr>
             <w:tcW w:w="3304" w:type="dxa"/>
             <w:tcBorders>
-              <w:top w:val="single" w:sz="4" w:space="0" w:color="auto"/>
-              <w:left w:val="single" w:sz="4" w:space="0" w:color="auto"/>
-              <w:bottom w:val="single" w:sz="4" w:space="0" w:color="auto"/>
-              <w:right w:val="single" w:sz="4" w:space="0" w:color="auto"/>
+              <w:top w:val="single" w:sz="4" w:space="0" w:color="000000"/>
+              <w:left w:val="single" w:sz="4" w:space="0" w:color="000000"/>
+              <w:bottom w:val="single" w:sz="4" w:space="0" w:color="000000"/>
+              <w:right w:val="single" w:sz="4" w:space="0" w:color="000000"/>
             </w:tcBorders>
-            <w:hideMark/>
           </w:tcPr>
           <w:p>
             <w:pPr>
               <w:pStyle w:val="ListParagraph"/>
+              <w:spacing w:before="0" w:after="160"/>
               <w:ind w:left="0"/>
+              <w:contextualSpacing/>
               <w:rPr>
                 <w:b/>
                 <w:bCs/>
@@ -601,23 +1102,24 @@
       </w:tr>
       <w:tr>
         <w:trPr>
-          <w:trHeight w:val="773"/>
+          <w:trHeight w:val="773" w:hRule="atLeast"/>
         </w:trPr>
         <w:tc>
           <w:tcPr>
-            <w:tcW w:w="2991" w:type="dxa"/>
+            <w:tcW w:w="2990" w:type="dxa"/>
             <w:tcBorders>
-              <w:top w:val="single" w:sz="4" w:space="0" w:color="auto"/>
-              <w:left w:val="single" w:sz="4" w:space="0" w:color="auto"/>
-              <w:bottom w:val="single" w:sz="4" w:space="0" w:color="auto"/>
-              <w:right w:val="single" w:sz="4" w:space="0" w:color="auto"/>
+              <w:top w:val="single" w:sz="4" w:space="0" w:color="000000"/>
+              <w:left w:val="single" w:sz="4" w:space="0" w:color="000000"/>
+              <w:bottom w:val="single" w:sz="4" w:space="0" w:color="000000"/>
+              <w:right w:val="single" w:sz="4" w:space="0" w:color="000000"/>
             </w:tcBorders>
-            <w:hideMark/>
           </w:tcPr>
           <w:p>
             <w:pPr>
               <w:pStyle w:val="ListParagraph"/>
+              <w:spacing w:before="0" w:after="160"/>
               <w:ind w:left="0"/>
+              <w:contextualSpacing/>
               <w:rPr>
                 <w:b/>
                 <w:bCs/>
@@ -642,10 +1144,10 @@
           <w:tcPr>
             <w:tcW w:w="3304" w:type="dxa"/>
             <w:tcBorders>
-              <w:top w:val="single" w:sz="4" w:space="0" w:color="auto"/>
-              <w:left w:val="single" w:sz="4" w:space="0" w:color="auto"/>
-              <w:bottom w:val="single" w:sz="4" w:space="0" w:color="auto"/>
-              <w:right w:val="single" w:sz="4" w:space="0" w:color="auto"/>
+              <w:top w:val="single" w:sz="4" w:space="0" w:color="000000"/>
+              <w:left w:val="single" w:sz="4" w:space="0" w:color="000000"/>
+              <w:bottom w:val="single" w:sz="4" w:space="0" w:color="000000"/>
+              <w:right w:val="single" w:sz="4" w:space="0" w:color="000000"/>
             </w:tcBorders>
           </w:tcPr>
           <w:p>
@@ -658,11 +1160,20 @@
                 <w:lang w:val="en-US"/>
               </w:rPr>
             </w:pPr>
+            <w:r>
+              <w:rPr>
+                <w:b/>
+                <w:bCs/>
+                <w:lang w:val="en-US"/>
+              </w:rPr>
+            </w:r>
           </w:p>
           <w:p>
             <w:pPr>
               <w:pStyle w:val="ListParagraph"/>
+              <w:spacing w:before="0" w:after="160"/>
               <w:ind w:left="0"/>
+              <w:contextualSpacing/>
               <w:rPr>
                 <w:lang w:val="en-US"/>
               </w:rPr>
@@ -678,23 +1189,24 @@
       </w:tr>
       <w:tr>
         <w:trPr>
-          <w:trHeight w:val="1013"/>
+          <w:trHeight w:val="1013" w:hRule="atLeast"/>
         </w:trPr>
         <w:tc>
           <w:tcPr>
-            <w:tcW w:w="2991" w:type="dxa"/>
+            <w:tcW w:w="2990" w:type="dxa"/>
             <w:tcBorders>
-              <w:top w:val="single" w:sz="4" w:space="0" w:color="auto"/>
-              <w:left w:val="single" w:sz="4" w:space="0" w:color="auto"/>
-              <w:bottom w:val="single" w:sz="4" w:space="0" w:color="auto"/>
-              <w:right w:val="single" w:sz="4" w:space="0" w:color="auto"/>
+              <w:top w:val="single" w:sz="4" w:space="0" w:color="000000"/>
+              <w:left w:val="single" w:sz="4" w:space="0" w:color="000000"/>
+              <w:bottom w:val="single" w:sz="4" w:space="0" w:color="000000"/>
+              <w:right w:val="single" w:sz="4" w:space="0" w:color="000000"/>
             </w:tcBorders>
-            <w:hideMark/>
           </w:tcPr>
           <w:p>
             <w:pPr>
               <w:pStyle w:val="ListParagraph"/>
+              <w:spacing w:before="0" w:after="160"/>
               <w:ind w:left="0"/>
+              <w:contextualSpacing/>
               <w:rPr>
                 <w:b/>
                 <w:bCs/>
@@ -715,10 +1227,10 @@
           <w:tcPr>
             <w:tcW w:w="3304" w:type="dxa"/>
             <w:tcBorders>
-              <w:top w:val="single" w:sz="4" w:space="0" w:color="auto"/>
-              <w:left w:val="single" w:sz="4" w:space="0" w:color="auto"/>
-              <w:bottom w:val="single" w:sz="4" w:space="0" w:color="auto"/>
-              <w:right w:val="single" w:sz="4" w:space="0" w:color="auto"/>
+              <w:top w:val="single" w:sz="4" w:space="0" w:color="000000"/>
+              <w:left w:val="single" w:sz="4" w:space="0" w:color="000000"/>
+              <w:bottom w:val="single" w:sz="4" w:space="0" w:color="000000"/>
+              <w:right w:val="single" w:sz="4" w:space="0" w:color="000000"/>
             </w:tcBorders>
           </w:tcPr>
           <w:p>
@@ -733,11 +1245,22 @@
                 <w:lang w:val="en-US"/>
               </w:rPr>
             </w:pPr>
+            <w:r>
+              <w:rPr>
+                <w:b/>
+                <w:bCs/>
+                <w:sz w:val="28"/>
+                <w:szCs w:val="28"/>
+                <w:lang w:val="en-US"/>
+              </w:rPr>
+            </w:r>
           </w:p>
           <w:p>
             <w:pPr>
               <w:pStyle w:val="ListParagraph"/>
+              <w:spacing w:before="0" w:after="160"/>
               <w:ind w:left="0"/>
+              <w:contextualSpacing/>
               <w:rPr>
                 <w:lang w:val="en-US"/>
               </w:rPr>
@@ -753,23 +1276,24 @@
       </w:tr>
       <w:tr>
         <w:trPr>
-          <w:trHeight w:val="1013"/>
+          <w:trHeight w:val="1013" w:hRule="atLeast"/>
         </w:trPr>
         <w:tc>
           <w:tcPr>
-            <w:tcW w:w="2991" w:type="dxa"/>
+            <w:tcW w:w="2990" w:type="dxa"/>
             <w:tcBorders>
-              <w:top w:val="single" w:sz="4" w:space="0" w:color="auto"/>
-              <w:left w:val="single" w:sz="4" w:space="0" w:color="auto"/>
-              <w:bottom w:val="single" w:sz="4" w:space="0" w:color="auto"/>
-              <w:right w:val="single" w:sz="4" w:space="0" w:color="auto"/>
+              <w:top w:val="single" w:sz="4" w:space="0" w:color="000000"/>
+              <w:left w:val="single" w:sz="4" w:space="0" w:color="000000"/>
+              <w:bottom w:val="single" w:sz="4" w:space="0" w:color="000000"/>
+              <w:right w:val="single" w:sz="4" w:space="0" w:color="000000"/>
             </w:tcBorders>
-            <w:hideMark/>
           </w:tcPr>
           <w:p>
             <w:pPr>
               <w:pStyle w:val="ListParagraph"/>
+              <w:spacing w:before="0" w:after="160"/>
               <w:ind w:left="0"/>
+              <w:contextualSpacing/>
               <w:rPr>
                 <w:b/>
                 <w:bCs/>
@@ -790,10 +1314,10 @@
           <w:tcPr>
             <w:tcW w:w="3304" w:type="dxa"/>
             <w:tcBorders>
-              <w:top w:val="single" w:sz="4" w:space="0" w:color="auto"/>
-              <w:left w:val="single" w:sz="4" w:space="0" w:color="auto"/>
-              <w:bottom w:val="single" w:sz="4" w:space="0" w:color="auto"/>
-              <w:right w:val="single" w:sz="4" w:space="0" w:color="auto"/>
+              <w:top w:val="single" w:sz="4" w:space="0" w:color="000000"/>
+              <w:left w:val="single" w:sz="4" w:space="0" w:color="000000"/>
+              <w:bottom w:val="single" w:sz="4" w:space="0" w:color="000000"/>
+              <w:right w:val="single" w:sz="4" w:space="0" w:color="000000"/>
             </w:tcBorders>
           </w:tcPr>
           <w:p>
@@ -804,11 +1328,18 @@
                 <w:lang w:val="en-US"/>
               </w:rPr>
             </w:pPr>
+            <w:r>
+              <w:rPr>
+                <w:lang w:val="en-US"/>
+              </w:rPr>
+            </w:r>
           </w:p>
           <w:p>
             <w:pPr>
               <w:pStyle w:val="ListParagraph"/>
+              <w:spacing w:before="0" w:after="160"/>
               <w:ind w:left="0"/>
+              <w:contextualSpacing/>
               <w:rPr>
                 <w:lang w:val="en-US"/>
               </w:rPr>
@@ -835,6 +1366,15 @@
           <w:lang w:val="en-US"/>
         </w:rPr>
       </w:pPr>
+      <w:r>
+        <w:rPr>
+          <w:b/>
+          <w:bCs/>
+          <w:sz w:val="28"/>
+          <w:szCs w:val="28"/>
+          <w:lang w:val="en-US"/>
+        </w:rPr>
+      </w:r>
     </w:p>
     <w:p>
       <w:pPr>
@@ -848,6 +1388,15 @@
           <w:lang w:val="en-US"/>
         </w:rPr>
       </w:pPr>
+      <w:r>
+        <w:rPr>
+          <w:b/>
+          <w:bCs/>
+          <w:sz w:val="28"/>
+          <w:szCs w:val="28"/>
+          <w:lang w:val="en-US"/>
+        </w:rPr>
+      </w:r>
     </w:p>
     <w:p>
       <w:pPr>
@@ -861,6 +1410,15 @@
           <w:lang w:val="en-US"/>
         </w:rPr>
       </w:pPr>
+      <w:r>
+        <w:rPr>
+          <w:b/>
+          <w:bCs/>
+          <w:sz w:val="28"/>
+          <w:szCs w:val="28"/>
+          <w:lang w:val="en-US"/>
+        </w:rPr>
+      </w:r>
     </w:p>
     <w:p>
       <w:pPr>
@@ -874,6 +1432,15 @@
           <w:lang w:val="en-US"/>
         </w:rPr>
       </w:pPr>
+      <w:r>
+        <w:rPr>
+          <w:b/>
+          <w:bCs/>
+          <w:sz w:val="28"/>
+          <w:szCs w:val="28"/>
+          <w:lang w:val="en-US"/>
+        </w:rPr>
+      </w:r>
     </w:p>
     <w:p>
       <w:pPr>
@@ -887,6 +1454,15 @@
           <w:lang w:val="en-US"/>
         </w:rPr>
       </w:pPr>
+      <w:r>
+        <w:rPr>
+          <w:b/>
+          <w:bCs/>
+          <w:sz w:val="28"/>
+          <w:szCs w:val="28"/>
+          <w:lang w:val="en-US"/>
+        </w:rPr>
+      </w:r>
     </w:p>
     <w:p>
       <w:pPr>
@@ -900,6 +1476,15 @@
           <w:lang w:val="en-US"/>
         </w:rPr>
       </w:pPr>
+      <w:r>
+        <w:rPr>
+          <w:b/>
+          <w:bCs/>
+          <w:sz w:val="28"/>
+          <w:szCs w:val="28"/>
+          <w:lang w:val="en-US"/>
+        </w:rPr>
+      </w:r>
     </w:p>
     <w:p>
       <w:pPr>
@@ -913,6 +1498,15 @@
           <w:lang w:val="en-US"/>
         </w:rPr>
       </w:pPr>
+      <w:r>
+        <w:rPr>
+          <w:b/>
+          <w:bCs/>
+          <w:sz w:val="28"/>
+          <w:szCs w:val="28"/>
+          <w:lang w:val="en-US"/>
+        </w:rPr>
+      </w:r>
     </w:p>
     <w:p>
       <w:pPr>
@@ -926,6 +1520,15 @@
           <w:lang w:val="en-US"/>
         </w:rPr>
       </w:pPr>
+      <w:r>
+        <w:rPr>
+          <w:b/>
+          <w:bCs/>
+          <w:sz w:val="28"/>
+          <w:szCs w:val="28"/>
+          <w:lang w:val="en-US"/>
+        </w:rPr>
+      </w:r>
     </w:p>
     <w:p>
       <w:pPr>
@@ -939,6 +1542,15 @@
           <w:lang w:val="en-US"/>
         </w:rPr>
       </w:pPr>
+      <w:r>
+        <w:rPr>
+          <w:b/>
+          <w:bCs/>
+          <w:sz w:val="28"/>
+          <w:szCs w:val="28"/>
+          <w:lang w:val="en-US"/>
+        </w:rPr>
+      </w:r>
     </w:p>
     <w:p>
       <w:pPr>
@@ -952,9 +1564,19 @@
           <w:lang w:val="en-US"/>
         </w:rPr>
       </w:pPr>
-    </w:p>
-    <w:p>
-      <w:pPr>
+      <w:r>
+        <w:rPr>
+          <w:b/>
+          <w:bCs/>
+          <w:sz w:val="28"/>
+          <w:szCs w:val="28"/>
+          <w:lang w:val="en-US"/>
+        </w:rPr>
+      </w:r>
+    </w:p>
+    <w:p>
+      <w:pPr>
+        <w:pStyle w:val="Normal"/>
         <w:jc w:val="both"/>
         <w:rPr>
           <w:b/>
@@ -970,11 +1592,102 @@
           <w:color w:val="FF0000"/>
           <w:lang w:val="en-US"/>
         </w:rPr>
-        <w:t>**Besides above listed Tasks there used to be a a group meeting at least once per week where opinions of the code was asked and improvements were done, this was a complete Group Task and each participant had equal Participation**</w:t>
-      </w:r>
-    </w:p>
-    <w:p>
-      <w:pPr>
+        <w:t xml:space="preserve">**Besides </w:t>
+      </w:r>
+      <w:r>
+        <w:rPr>
+          <w:b/>
+          <w:bCs/>
+          <w:color w:val="FF0000"/>
+          <w:lang w:val="en-US"/>
+        </w:rPr>
+        <w:t xml:space="preserve">the </w:t>
+      </w:r>
+      <w:r>
+        <w:rPr>
+          <w:b/>
+          <w:bCs/>
+          <w:color w:val="FF0000"/>
+          <w:lang w:val="en-US"/>
+        </w:rPr>
+        <w:t xml:space="preserve">above listed </w:t>
+      </w:r>
+      <w:r>
+        <w:rPr>
+          <w:b/>
+          <w:bCs/>
+          <w:color w:val="FF0000"/>
+          <w:lang w:val="en-US"/>
+        </w:rPr>
+        <w:t>t</w:t>
+      </w:r>
+      <w:r>
+        <w:rPr>
+          <w:b/>
+          <w:bCs/>
+          <w:color w:val="FF0000"/>
+          <w:lang w:val="en-US"/>
+        </w:rPr>
+        <w:t xml:space="preserve">asks there used to be a group meeting at least once per week where opinions </w:t>
+      </w:r>
+      <w:r>
+        <w:rPr>
+          <w:b/>
+          <w:bCs/>
+          <w:color w:val="FF0000"/>
+          <w:lang w:val="en-US"/>
+        </w:rPr>
+        <w:t>on</w:t>
+      </w:r>
+      <w:r>
+        <w:rPr>
+          <w:b/>
+          <w:bCs/>
+          <w:color w:val="FF0000"/>
+          <w:lang w:val="en-US"/>
+        </w:rPr>
+        <w:t xml:space="preserve"> the code </w:t>
+      </w:r>
+      <w:r>
+        <w:rPr>
+          <w:b/>
+          <w:bCs/>
+          <w:color w:val="FF0000"/>
+          <w:lang w:val="en-US"/>
+        </w:rPr>
+        <w:t>were</w:t>
+      </w:r>
+      <w:r>
+        <w:rPr>
+          <w:b/>
+          <w:bCs/>
+          <w:color w:val="FF0000"/>
+          <w:lang w:val="en-US"/>
+        </w:rPr>
+        <w:t xml:space="preserve"> asked and improvements were done, </w:t>
+      </w:r>
+      <w:r>
+        <w:rPr>
+          <w:b/>
+          <w:bCs/>
+          <w:color w:val="FF0000"/>
+          <w:lang w:val="en-US"/>
+        </w:rPr>
+        <w:t>this task was completed by each group member to the same extent</w:t>
+      </w:r>
+      <w:r>
+        <w:rPr>
+          <w:b/>
+          <w:bCs/>
+          <w:color w:val="FF0000"/>
+          <w:lang w:val="en-US"/>
+        </w:rPr>
+        <w:t>**</w:t>
+      </w:r>
+    </w:p>
+    <w:p>
+      <w:pPr>
+        <w:pStyle w:val="Normal"/>
         <w:jc w:val="both"/>
         <w:rPr>
           <w:b/>
@@ -983,9 +1696,18 @@
           <w:lang w:val="en-US"/>
         </w:rPr>
       </w:pPr>
-    </w:p>
-    <w:p>
-      <w:pPr>
+      <w:r>
+        <w:rPr>
+          <w:b/>
+          <w:bCs/>
+          <w:color w:val="FF0000"/>
+          <w:lang w:val="en-US"/>
+        </w:rPr>
+      </w:r>
+    </w:p>
+    <w:p>
+      <w:pPr>
+        <w:pStyle w:val="Normal"/>
         <w:jc w:val="both"/>
         <w:rPr>
           <w:b/>
@@ -994,9 +1716,18 @@
           <w:lang w:val="en-US"/>
         </w:rPr>
       </w:pPr>
-    </w:p>
-    <w:p>
-      <w:pPr>
+      <w:r>
+        <w:rPr>
+          <w:b/>
+          <w:bCs/>
+          <w:color w:val="FF0000"/>
+          <w:lang w:val="en-US"/>
+        </w:rPr>
+      </w:r>
+    </w:p>
+    <w:p>
+      <w:pPr>
+        <w:pStyle w:val="Normal"/>
         <w:jc w:val="both"/>
         <w:rPr>
           <w:b/>
@@ -1005,9 +1736,18 @@
           <w:lang w:val="en-US"/>
         </w:rPr>
       </w:pPr>
-    </w:p>
-    <w:p>
-      <w:pPr>
+      <w:r>
+        <w:rPr>
+          <w:b/>
+          <w:bCs/>
+          <w:color w:val="FF0000"/>
+          <w:lang w:val="en-US"/>
+        </w:rPr>
+      </w:r>
+    </w:p>
+    <w:p>
+      <w:pPr>
+        <w:pStyle w:val="Normal"/>
         <w:jc w:val="both"/>
         <w:rPr>
           <w:b/>
@@ -1016,9 +1756,18 @@
           <w:lang w:val="en-US"/>
         </w:rPr>
       </w:pPr>
-    </w:p>
-    <w:p>
-      <w:pPr>
+      <w:r>
+        <w:rPr>
+          <w:b/>
+          <w:bCs/>
+          <w:color w:val="FF0000"/>
+          <w:lang w:val="en-US"/>
+        </w:rPr>
+      </w:r>
+    </w:p>
+    <w:p>
+      <w:pPr>
+        <w:pStyle w:val="Normal"/>
         <w:jc w:val="both"/>
         <w:rPr>
           <w:b/>
@@ -1027,9 +1776,18 @@
           <w:lang w:val="en-US"/>
         </w:rPr>
       </w:pPr>
-    </w:p>
-    <w:p>
-      <w:pPr>
+      <w:r>
+        <w:rPr>
+          <w:b/>
+          <w:bCs/>
+          <w:color w:val="FF0000"/>
+          <w:lang w:val="en-US"/>
+        </w:rPr>
+      </w:r>
+    </w:p>
+    <w:p>
+      <w:pPr>
+        <w:pStyle w:val="Normal"/>
         <w:jc w:val="both"/>
         <w:rPr>
           <w:b/>
@@ -1038,9 +1796,18 @@
           <w:lang w:val="en-US"/>
         </w:rPr>
       </w:pPr>
-    </w:p>
-    <w:p>
-      <w:pPr>
+      <w:r>
+        <w:rPr>
+          <w:b/>
+          <w:bCs/>
+          <w:color w:val="FF0000"/>
+          <w:lang w:val="en-US"/>
+        </w:rPr>
+      </w:r>
+    </w:p>
+    <w:p>
+      <w:pPr>
+        <w:pStyle w:val="Normal"/>
         <w:jc w:val="both"/>
         <w:rPr>
           <w:b/>
@@ -1049,9 +1816,18 @@
           <w:lang w:val="en-US"/>
         </w:rPr>
       </w:pPr>
-    </w:p>
-    <w:p>
-      <w:pPr>
+      <w:r>
+        <w:rPr>
+          <w:b/>
+          <w:bCs/>
+          <w:color w:val="FF0000"/>
+          <w:lang w:val="en-US"/>
+        </w:rPr>
+      </w:r>
+    </w:p>
+    <w:p>
+      <w:pPr>
+        <w:pStyle w:val="Normal"/>
         <w:jc w:val="both"/>
         <w:rPr>
           <w:b/>
@@ -1060,9 +1836,18 @@
           <w:lang w:val="en-US"/>
         </w:rPr>
       </w:pPr>
-    </w:p>
-    <w:p>
-      <w:pPr>
+      <w:r>
+        <w:rPr>
+          <w:b/>
+          <w:bCs/>
+          <w:color w:val="FF0000"/>
+          <w:lang w:val="en-US"/>
+        </w:rPr>
+      </w:r>
+    </w:p>
+    <w:p>
+      <w:pPr>
+        <w:pStyle w:val="Normal"/>
         <w:jc w:val="both"/>
         <w:rPr>
           <w:b/>
@@ -1071,9 +1856,18 @@
           <w:lang w:val="en-US"/>
         </w:rPr>
       </w:pPr>
-    </w:p>
-    <w:p>
-      <w:pPr>
+      <w:r>
+        <w:rPr>
+          <w:b/>
+          <w:bCs/>
+          <w:color w:val="FF0000"/>
+          <w:lang w:val="en-US"/>
+        </w:rPr>
+      </w:r>
+    </w:p>
+    <w:p>
+      <w:pPr>
+        <w:pStyle w:val="Normal"/>
         <w:jc w:val="both"/>
         <w:rPr>
           <w:b/>
@@ -1082,9 +1876,18 @@
           <w:lang w:val="en-US"/>
         </w:rPr>
       </w:pPr>
-    </w:p>
-    <w:p>
-      <w:pPr>
+      <w:r>
+        <w:rPr>
+          <w:b/>
+          <w:bCs/>
+          <w:color w:val="FF0000"/>
+          <w:lang w:val="en-US"/>
+        </w:rPr>
+      </w:r>
+    </w:p>
+    <w:p>
+      <w:pPr>
+        <w:pStyle w:val="Normal"/>
         <w:jc w:val="both"/>
         <w:rPr>
           <w:b/>
@@ -1093,9 +1896,18 @@
           <w:lang w:val="en-US"/>
         </w:rPr>
       </w:pPr>
-    </w:p>
-    <w:p>
-      <w:pPr>
+      <w:r>
+        <w:rPr>
+          <w:b/>
+          <w:bCs/>
+          <w:color w:val="FF0000"/>
+          <w:lang w:val="en-US"/>
+        </w:rPr>
+      </w:r>
+    </w:p>
+    <w:p>
+      <w:pPr>
+        <w:pStyle w:val="Normal"/>
         <w:jc w:val="both"/>
         <w:rPr>
           <w:b/>
@@ -1104,9 +1916,18 @@
           <w:lang w:val="en-US"/>
         </w:rPr>
       </w:pPr>
-    </w:p>
-    <w:p>
-      <w:pPr>
+      <w:r>
+        <w:rPr>
+          <w:b/>
+          <w:bCs/>
+          <w:color w:val="FF0000"/>
+          <w:lang w:val="en-US"/>
+        </w:rPr>
+      </w:r>
+    </w:p>
+    <w:p>
+      <w:pPr>
+        <w:pStyle w:val="Normal"/>
         <w:jc w:val="both"/>
         <w:rPr>
           <w:b/>
@@ -1115,9 +1936,18 @@
           <w:lang w:val="en-US"/>
         </w:rPr>
       </w:pPr>
-    </w:p>
-    <w:p>
-      <w:pPr>
+      <w:r>
+        <w:rPr>
+          <w:b/>
+          <w:bCs/>
+          <w:color w:val="FF0000"/>
+          <w:lang w:val="en-US"/>
+        </w:rPr>
+      </w:r>
+    </w:p>
+    <w:p>
+      <w:pPr>
+        <w:pStyle w:val="Normal"/>
         <w:jc w:val="both"/>
         <w:rPr>
           <w:b/>
@@ -1126,9 +1956,18 @@
           <w:lang w:val="en-US"/>
         </w:rPr>
       </w:pPr>
-    </w:p>
-    <w:p>
-      <w:pPr>
+      <w:r>
+        <w:rPr>
+          <w:b/>
+          <w:bCs/>
+          <w:color w:val="FF0000"/>
+          <w:lang w:val="en-US"/>
+        </w:rPr>
+      </w:r>
+    </w:p>
+    <w:p>
+      <w:pPr>
+        <w:pStyle w:val="Normal"/>
         <w:jc w:val="both"/>
         <w:rPr>
           <w:b/>
@@ -1137,9 +1976,18 @@
           <w:lang w:val="en-US"/>
         </w:rPr>
       </w:pPr>
-    </w:p>
-    <w:p>
-      <w:pPr>
+      <w:r>
+        <w:rPr>
+          <w:b/>
+          <w:bCs/>
+          <w:color w:val="FF0000"/>
+          <w:lang w:val="en-US"/>
+        </w:rPr>
+      </w:r>
+    </w:p>
+    <w:p>
+      <w:pPr>
+        <w:pStyle w:val="Normal"/>
         <w:jc w:val="both"/>
         <w:rPr>
           <w:b/>
@@ -1148,9 +1996,18 @@
           <w:lang w:val="en-US"/>
         </w:rPr>
       </w:pPr>
-    </w:p>
-    <w:p>
-      <w:pPr>
+      <w:r>
+        <w:rPr>
+          <w:b/>
+          <w:bCs/>
+          <w:color w:val="FF0000"/>
+          <w:lang w:val="en-US"/>
+        </w:rPr>
+      </w:r>
+    </w:p>
+    <w:p>
+      <w:pPr>
+        <w:pStyle w:val="Normal"/>
         <w:jc w:val="both"/>
         <w:rPr>
           <w:b/>
@@ -1159,6 +2016,14 @@
           <w:lang w:val="en-US"/>
         </w:rPr>
       </w:pPr>
+      <w:r>
+        <w:rPr>
+          <w:b/>
+          <w:bCs/>
+          <w:color w:val="FF0000"/>
+          <w:lang w:val="en-US"/>
+        </w:rPr>
+      </w:r>
     </w:p>
     <w:p>
       <w:pPr>
@@ -1171,7 +2036,7 @@
         <w:rPr>
           <w:b/>
           <w:bCs/>
-          <w:color w:val="000000" w:themeColor="text1"/>
+          <w:color w:themeColor="text1" w:val="000000"/>
           <w:sz w:val="28"/>
           <w:szCs w:val="28"/>
           <w:lang w:val="en-US"/>
@@ -1181,12 +2046,11 @@
         <w:rPr>
           <w:b/>
           <w:bCs/>
-          <w:color w:val="000000" w:themeColor="text1"/>
+          <w:color w:themeColor="text1" w:val="000000"/>
           <w:sz w:val="28"/>
           <w:szCs w:val="28"/>
           <w:lang w:val="en-US"/>
         </w:rPr>
-        <w:lastRenderedPageBreak/>
         <w:t>Milestones:</w:t>
       </w:r>
     </w:p>
@@ -1197,12 +2061,437 @@
         <w:rPr>
           <w:b/>
           <w:bCs/>
-          <w:color w:val="000000" w:themeColor="text1"/>
+          <w:color w:themeColor="text1" w:val="000000"/>
           <w:sz w:val="28"/>
           <w:szCs w:val="28"/>
           <w:lang w:val="en-US"/>
         </w:rPr>
       </w:pPr>
+      <w:r>
+        <w:rPr>
+          <w:b/>
+          <w:bCs/>
+          <w:color w:themeColor="text1" w:val="000000"/>
+          <w:sz w:val="28"/>
+          <w:szCs w:val="28"/>
+          <w:lang w:val="en-US"/>
+        </w:rPr>
+      </w:r>
+    </w:p>
+    <w:p>
+      <w:pPr>
+        <w:pStyle w:val="ListParagraph"/>
+        <w:numPr>
+          <w:ilvl w:val="0"/>
+          <w:numId w:val="9"/>
+        </w:numPr>
+        <w:jc w:val="both"/>
+        <w:rPr>
+          <w:b/>
+          <w:bCs/>
+          <w:color w:themeColor="text1" w:val="000000"/>
+          <w:sz w:val="24"/>
+          <w:szCs w:val="24"/>
+          <w:lang w:val="en-US"/>
+        </w:rPr>
+      </w:pPr>
+      <w:r>
+        <w:rPr>
+          <w:b/>
+          <w:bCs/>
+          <w:color w:themeColor="text1" w:val="000000"/>
+          <w:sz w:val="24"/>
+          <w:szCs w:val="24"/>
+          <w:lang w:val="en-US"/>
+        </w:rPr>
+        <w:t>Things that have been achieved so far:</w:t>
+      </w:r>
+    </w:p>
+    <w:p>
+      <w:pPr>
+        <w:pStyle w:val="ListParagraph"/>
+        <w:numPr>
+          <w:ilvl w:val="0"/>
+          <w:numId w:val="10"/>
+        </w:numPr>
+        <w:jc w:val="both"/>
+        <w:rPr>
+          <w:color w:themeColor="text1" w:val="000000"/>
+          <w:lang w:val="en-US"/>
+        </w:rPr>
+      </w:pPr>
+      <w:r>
+        <w:rPr>
+          <w:color w:themeColor="text1" w:val="000000"/>
+          <w:lang w:val="en-US"/>
+        </w:rPr>
+        <w:t xml:space="preserve">Visual </w:t>
+      </w:r>
+      <w:r>
+        <w:rPr>
+          <w:color w:themeColor="text1" w:val="000000"/>
+          <w:lang w:val="en-US"/>
+        </w:rPr>
+        <w:t>r</w:t>
+      </w:r>
+      <w:r>
+        <w:rPr>
+          <w:color w:themeColor="text1" w:val="000000"/>
+          <w:lang w:val="en-US"/>
+        </w:rPr>
+        <w:t>epresentation (</w:t>
+      </w:r>
+      <w:r>
+        <w:rPr>
+          <w:color w:themeColor="text1" w:val="000000"/>
+          <w:lang w:val="en-US"/>
+        </w:rPr>
+        <w:t>w</w:t>
+      </w:r>
+      <w:r>
+        <w:rPr>
+          <w:color w:themeColor="text1" w:val="000000"/>
+          <w:lang w:val="en-US"/>
+        </w:rPr>
+        <w:t>ire-frame) of the App using Balsamiq</w:t>
+      </w:r>
+    </w:p>
+    <w:p>
+      <w:pPr>
+        <w:pStyle w:val="ListParagraph"/>
+        <w:ind w:left="1935"/>
+        <w:jc w:val="both"/>
+        <w:rPr>
+          <w:color w:themeColor="text1" w:val="000000"/>
+          <w:lang w:val="en-US"/>
+        </w:rPr>
+      </w:pPr>
+      <w:r>
+        <w:rPr>
+          <w:color w:themeColor="text1" w:val="000000"/>
+          <w:lang w:val="en-US"/>
+        </w:rPr>
+        <w:t>(Discussed Collectively in 2 meet</w:t>
+      </w:r>
+      <w:r>
+        <w:rPr>
+          <w:color w:themeColor="text1" w:val="000000"/>
+          <w:lang w:val="en-US"/>
+        </w:rPr>
+        <w:t>ing</w:t>
+      </w:r>
+      <w:r>
+        <w:rPr>
+          <w:color w:themeColor="text1" w:val="000000"/>
+          <w:lang w:val="en-US"/>
+        </w:rPr>
+        <w:t>s)</w:t>
+      </w:r>
+    </w:p>
+    <w:p>
+      <w:pPr>
+        <w:pStyle w:val="ListParagraph"/>
+        <w:numPr>
+          <w:ilvl w:val="0"/>
+          <w:numId w:val="4"/>
+        </w:numPr>
+        <w:jc w:val="both"/>
+        <w:rPr>
+          <w:color w:themeColor="text1" w:val="000000"/>
+          <w:lang w:val="en-US"/>
+        </w:rPr>
+      </w:pPr>
+      <w:r>
+        <w:rPr>
+          <w:color w:themeColor="text1" w:val="000000"/>
+          <w:lang w:val="en-US"/>
+        </w:rPr>
+        <w:t xml:space="preserve">UML diagram of the </w:t>
+      </w:r>
+      <w:r>
+        <w:rPr>
+          <w:color w:themeColor="text1" w:val="000000"/>
+          <w:lang w:val="en-US"/>
+        </w:rPr>
+        <w:t>b</w:t>
+      </w:r>
+      <w:r>
+        <w:rPr>
+          <w:color w:themeColor="text1" w:val="000000"/>
+          <w:lang w:val="en-US"/>
+        </w:rPr>
+        <w:t xml:space="preserve">ack-end </w:t>
+      </w:r>
+    </w:p>
+    <w:p>
+      <w:pPr>
+        <w:pStyle w:val="ListParagraph"/>
+        <w:ind w:left="1935"/>
+        <w:jc w:val="both"/>
+        <w:rPr>
+          <w:color w:themeColor="text1" w:val="000000"/>
+          <w:lang w:val="en-US"/>
+        </w:rPr>
+      </w:pPr>
+      <w:r>
+        <w:rPr>
+          <w:color w:themeColor="text1" w:val="000000"/>
+          <w:lang w:val="en-US"/>
+        </w:rPr>
+        <w:t>(Andrej and Yun See)</w:t>
+      </w:r>
+    </w:p>
+    <w:p>
+      <w:pPr>
+        <w:pStyle w:val="ListParagraph"/>
+        <w:numPr>
+          <w:ilvl w:val="0"/>
+          <w:numId w:val="4"/>
+        </w:numPr>
+        <w:jc w:val="both"/>
+        <w:rPr>
+          <w:color w:themeColor="text1" w:val="000000"/>
+          <w:lang w:val="en-US"/>
+        </w:rPr>
+      </w:pPr>
+      <w:r>
+        <w:rPr>
+          <w:color w:themeColor="text1" w:val="000000"/>
+          <w:lang w:val="en-US"/>
+        </w:rPr>
+        <w:t>Back-end: data can be successfully fetched from the API</w:t>
+      </w:r>
+    </w:p>
+    <w:p>
+      <w:pPr>
+        <w:pStyle w:val="ListParagraph"/>
+        <w:ind w:left="1935"/>
+        <w:jc w:val="both"/>
+        <w:rPr>
+          <w:color w:themeColor="text1" w:val="000000"/>
+          <w:lang w:val="en-US"/>
+        </w:rPr>
+      </w:pPr>
+      <w:r>
+        <w:rPr>
+          <w:color w:themeColor="text1" w:val="000000"/>
+          <w:lang w:val="en-US"/>
+        </w:rPr>
+        <w:t>(Andrej and Yun See)</w:t>
+      </w:r>
+    </w:p>
+    <w:p>
+      <w:pPr>
+        <w:pStyle w:val="ListParagraph"/>
+        <w:numPr>
+          <w:ilvl w:val="0"/>
+          <w:numId w:val="4"/>
+        </w:numPr>
+        <w:jc w:val="both"/>
+        <w:rPr>
+          <w:color w:themeColor="text1" w:val="000000"/>
+          <w:lang w:val="en-US"/>
+        </w:rPr>
+      </w:pPr>
+      <w:r>
+        <w:rPr>
+          <w:color w:themeColor="text1" w:val="000000"/>
+          <w:lang w:val="en-US"/>
+        </w:rPr>
+        <w:t xml:space="preserve">Front-end: Basic </w:t>
+      </w:r>
+      <w:r>
+        <w:rPr>
+          <w:color w:themeColor="text1" w:val="000000"/>
+          <w:lang w:val="en-US"/>
+        </w:rPr>
+        <w:t>w</w:t>
+      </w:r>
+      <w:r>
+        <w:rPr>
+          <w:color w:themeColor="text1" w:val="000000"/>
+          <w:lang w:val="en-US"/>
+        </w:rPr>
+        <w:t xml:space="preserve">indows and </w:t>
+      </w:r>
+      <w:r>
+        <w:rPr>
+          <w:color w:themeColor="text1" w:val="000000"/>
+          <w:lang w:val="en-US"/>
+        </w:rPr>
+        <w:t>the t</w:t>
+      </w:r>
+      <w:r>
+        <w:rPr>
+          <w:color w:themeColor="text1" w:val="000000"/>
+          <w:lang w:val="en-US"/>
+        </w:rPr>
+        <w:t>eam decided to learn tools of swing first</w:t>
+      </w:r>
+    </w:p>
+    <w:p>
+      <w:pPr>
+        <w:pStyle w:val="ListParagraph"/>
+        <w:ind w:left="1935"/>
+        <w:jc w:val="both"/>
+        <w:rPr>
+          <w:color w:themeColor="text1" w:val="000000"/>
+          <w:lang w:val="en-US"/>
+        </w:rPr>
+      </w:pPr>
+      <w:r>
+        <w:rPr>
+          <w:color w:themeColor="text1" w:val="000000"/>
+          <w:lang w:val="en-US"/>
+        </w:rPr>
+        <w:t>(Mohit, Bilal, Utkarsh)</w:t>
+      </w:r>
+    </w:p>
+    <w:p>
+      <w:pPr>
+        <w:pStyle w:val="Normal"/>
+        <w:jc w:val="both"/>
+        <w:rPr>
+          <w:color w:val="FF0000"/>
+          <w:lang w:val="en-US"/>
+        </w:rPr>
+      </w:pPr>
+      <w:r>
+        <w:rPr>
+          <w:color w:val="FF0000"/>
+          <w:lang w:val="en-US"/>
+        </w:rPr>
+        <w:t xml:space="preserve">**Apart from that, </w:t>
+      </w:r>
+      <w:r>
+        <w:rPr>
+          <w:color w:val="FF0000"/>
+          <w:lang w:val="en-US"/>
+        </w:rPr>
+        <w:t xml:space="preserve">a </w:t>
+      </w:r>
+      <w:r>
+        <w:rPr>
+          <w:color w:val="FF0000"/>
+          <w:lang w:val="en-US"/>
+        </w:rPr>
+        <w:t xml:space="preserve">version control of the </w:t>
+      </w:r>
+      <w:r>
+        <w:rPr>
+          <w:color w:val="FF0000"/>
+          <w:lang w:val="en-US"/>
+        </w:rPr>
+        <w:t>a</w:t>
+      </w:r>
+      <w:r>
+        <w:rPr>
+          <w:color w:val="FF0000"/>
+          <w:lang w:val="en-US"/>
+        </w:rPr>
+        <w:t>pp</w:t>
+      </w:r>
+      <w:r>
+        <w:rPr>
+          <w:color w:val="FF0000"/>
+          <w:lang w:val="en-US"/>
+        </w:rPr>
+        <w:t>lication</w:t>
+      </w:r>
+      <w:r>
+        <w:rPr>
+          <w:color w:val="FF0000"/>
+          <w:lang w:val="en-US"/>
+        </w:rPr>
+        <w:t xml:space="preserve"> has been initialized using </w:t>
+      </w:r>
+      <w:r>
+        <w:rPr>
+          <w:color w:val="FF0000"/>
+          <w:lang w:val="en-US"/>
+        </w:rPr>
+        <w:t>a</w:t>
+      </w:r>
+      <w:r>
+        <w:rPr>
+          <w:color w:val="FF0000"/>
+          <w:lang w:val="en-US"/>
+        </w:rPr>
+        <w:t xml:space="preserve"> private </w:t>
+      </w:r>
+      <w:r>
+        <w:rPr>
+          <w:color w:val="FF0000"/>
+          <w:lang w:val="en-US"/>
+        </w:rPr>
+        <w:t>r</w:t>
+      </w:r>
+      <w:r>
+        <w:rPr>
+          <w:color w:val="FF0000"/>
+          <w:lang w:val="en-US"/>
+        </w:rPr>
+        <w:t xml:space="preserve">epository of GitHub and access </w:t>
+      </w:r>
+      <w:r>
+        <w:rPr>
+          <w:color w:val="FF0000"/>
+          <w:lang w:val="en-US"/>
+        </w:rPr>
+        <w:t>to</w:t>
+      </w:r>
+      <w:r>
+        <w:rPr>
+          <w:color w:val="FF0000"/>
+          <w:lang w:val="en-US"/>
+        </w:rPr>
+        <w:t xml:space="preserve"> the repository is confined to group members only. Various branches are used to develop individual features and then merged to </w:t>
+      </w:r>
+      <w:r>
+        <w:rPr>
+          <w:color w:val="FF0000"/>
+          <w:lang w:val="en-US"/>
+        </w:rPr>
+        <w:t>the</w:t>
+      </w:r>
+      <w:r>
+        <w:rPr>
+          <w:color w:val="FF0000"/>
+          <w:lang w:val="en-US"/>
+        </w:rPr>
+        <w:t xml:space="preserve"> master branch of the </w:t>
+      </w:r>
+      <w:r>
+        <w:rPr>
+          <w:color w:val="FF0000"/>
+          <w:lang w:val="en-US"/>
+        </w:rPr>
+        <w:t>r</w:t>
+      </w:r>
+      <w:r>
+        <w:rPr>
+          <w:color w:val="FF0000"/>
+          <w:lang w:val="en-US"/>
+        </w:rPr>
+        <w:t>epository **</w:t>
+      </w:r>
+    </w:p>
+    <w:p>
+      <w:pPr>
+        <w:pStyle w:val="ListParagraph"/>
+        <w:ind w:left="1935"/>
+        <w:jc w:val="both"/>
+        <w:rPr>
+          <w:color w:themeColor="text1" w:val="000000"/>
+          <w:lang w:val="en-US"/>
+        </w:rPr>
+      </w:pPr>
+      <w:r>
+        <w:rPr>
+          <w:color w:themeColor="text1" w:val="000000"/>
+          <w:lang w:val="en-US"/>
+        </w:rPr>
+      </w:r>
     </w:p>
     <w:p>
       <w:pPr>
@@ -1215,7 +2504,7 @@
         <w:rPr>
           <w:b/>
           <w:bCs/>
-          <w:color w:val="000000" w:themeColor="text1"/>
+          <w:color w:themeColor="text1" w:val="000000"/>
           <w:sz w:val="24"/>
           <w:szCs w:val="24"/>
           <w:lang w:val="en-US"/>
@@ -1225,12 +2514,34 @@
         <w:rPr>
           <w:b/>
           <w:bCs/>
-          <w:color w:val="000000" w:themeColor="text1"/>
+          <w:color w:themeColor="text1" w:val="000000"/>
           <w:sz w:val="24"/>
           <w:szCs w:val="24"/>
           <w:lang w:val="en-US"/>
         </w:rPr>
-        <w:t>Things that have been achieved so far:</w:t>
+        <w:t xml:space="preserve">Thing We are planning to achieve for the next </w:t>
+      </w:r>
+      <w:r>
+        <w:rPr>
+          <w:b/>
+          <w:bCs/>
+          <w:color w:themeColor="text1" w:val="000000"/>
+          <w:sz w:val="24"/>
+          <w:szCs w:val="24"/>
+          <w:lang w:val="en-US"/>
+        </w:rPr>
+        <w:t>s</w:t>
+      </w:r>
+      <w:r>
+        <w:rPr>
+          <w:b/>
+          <w:bCs/>
+          <w:color w:themeColor="text1" w:val="000000"/>
+          <w:sz w:val="24"/>
+          <w:szCs w:val="24"/>
+          <w:lang w:val="en-US"/>
+        </w:rPr>
+        <w:t>ubmission:</w:t>
       </w:r>
     </w:p>
     <w:p>
@@ -1238,211 +2549,34 @@
         <w:pStyle w:val="ListParagraph"/>
         <w:numPr>
           <w:ilvl w:val="0"/>
-          <w:numId w:val="4"/>
+          <w:numId w:val="11"/>
         </w:numPr>
         <w:jc w:val="both"/>
         <w:rPr>
-          <w:color w:val="000000" w:themeColor="text1"/>
-          <w:lang w:val="en-US"/>
-        </w:rPr>
-      </w:pPr>
-      <w:r>
-        <w:rPr>
-          <w:color w:val="000000" w:themeColor="text1"/>
-          <w:lang w:val="en-US"/>
-        </w:rPr>
-        <w:t>Visual Representation (Wireframe) of the App using Balsamiq</w:t>
-      </w:r>
-    </w:p>
-    <w:p>
-      <w:pPr>
-        <w:pStyle w:val="ListParagraph"/>
-        <w:ind w:left="1935"/>
-        <w:jc w:val="both"/>
-        <w:rPr>
-          <w:color w:val="000000" w:themeColor="text1"/>
-          <w:lang w:val="en-US"/>
-        </w:rPr>
-      </w:pPr>
-      <w:r>
-        <w:rPr>
-          <w:color w:val="000000" w:themeColor="text1"/>
-          <w:lang w:val="en-US"/>
-        </w:rPr>
-        <w:t>(Discussed Collectively in 2 meets)</w:t>
-      </w:r>
-    </w:p>
-    <w:p>
-      <w:pPr>
-        <w:pStyle w:val="ListParagraph"/>
-        <w:numPr>
-          <w:ilvl w:val="0"/>
-          <w:numId w:val="4"/>
-        </w:numPr>
-        <w:jc w:val="both"/>
-        <w:rPr>
-          <w:color w:val="000000" w:themeColor="text1"/>
-          <w:lang w:val="en-US"/>
-        </w:rPr>
-      </w:pPr>
-      <w:r>
-        <w:rPr>
-          <w:color w:val="000000" w:themeColor="text1"/>
-          <w:lang w:val="en-US"/>
-        </w:rPr>
-        <w:t xml:space="preserve">UML diagram of the Backend </w:t>
-      </w:r>
-    </w:p>
-    <w:p>
-      <w:pPr>
-        <w:pStyle w:val="ListParagraph"/>
-        <w:ind w:left="1935"/>
-        <w:jc w:val="both"/>
-        <w:rPr>
-          <w:color w:val="000000" w:themeColor="text1"/>
-          <w:lang w:val="en-US"/>
-        </w:rPr>
-      </w:pPr>
-      <w:r>
-        <w:rPr>
-          <w:color w:val="000000" w:themeColor="text1"/>
-          <w:lang w:val="en-US"/>
-        </w:rPr>
-        <w:t>(Andrej and Yun See)</w:t>
-      </w:r>
-    </w:p>
-    <w:p>
-      <w:pPr>
-        <w:pStyle w:val="ListParagraph"/>
-        <w:numPr>
-          <w:ilvl w:val="0"/>
-          <w:numId w:val="4"/>
-        </w:numPr>
-        <w:jc w:val="both"/>
-        <w:rPr>
-          <w:color w:val="000000" w:themeColor="text1"/>
-          <w:lang w:val="en-US"/>
-        </w:rPr>
-      </w:pPr>
-      <w:r>
-        <w:rPr>
-          <w:color w:val="000000" w:themeColor="text1"/>
-          <w:lang w:val="en-US"/>
-        </w:rPr>
-        <w:t>Backend: data can be successfully fetched from the API</w:t>
-      </w:r>
-    </w:p>
-    <w:p>
-      <w:pPr>
-        <w:pStyle w:val="ListParagraph"/>
-        <w:ind w:left="1935"/>
-        <w:jc w:val="both"/>
-        <w:rPr>
-          <w:color w:val="000000" w:themeColor="text1"/>
-          <w:lang w:val="en-US"/>
-        </w:rPr>
-      </w:pPr>
-      <w:r>
-        <w:rPr>
-          <w:color w:val="000000" w:themeColor="text1"/>
-          <w:lang w:val="en-US"/>
-        </w:rPr>
-        <w:t>(Andrej and Yun See)</w:t>
-      </w:r>
-    </w:p>
-    <w:p>
-      <w:pPr>
-        <w:pStyle w:val="ListParagraph"/>
-        <w:numPr>
-          <w:ilvl w:val="0"/>
-          <w:numId w:val="4"/>
-        </w:numPr>
-        <w:jc w:val="both"/>
-        <w:rPr>
-          <w:color w:val="000000" w:themeColor="text1"/>
-          <w:lang w:val="en-US"/>
-        </w:rPr>
-      </w:pPr>
-      <w:r>
-        <w:rPr>
-          <w:color w:val="000000" w:themeColor="text1"/>
-          <w:lang w:val="en-US"/>
-        </w:rPr>
-        <w:t>Frontend: Basic Windows and Team decided to learn tools of swing first</w:t>
-      </w:r>
-    </w:p>
-    <w:p>
-      <w:pPr>
-        <w:pStyle w:val="ListParagraph"/>
-        <w:ind w:left="1935"/>
-        <w:jc w:val="both"/>
-        <w:rPr>
-          <w:color w:val="000000" w:themeColor="text1"/>
-          <w:lang w:val="en-US"/>
-        </w:rPr>
-      </w:pPr>
-      <w:r>
-        <w:rPr>
-          <w:color w:val="000000" w:themeColor="text1"/>
-          <w:lang w:val="en-US"/>
-        </w:rPr>
-        <w:t>(Mohit, Bilal, Utkarsh)</w:t>
-      </w:r>
-    </w:p>
-    <w:p>
-      <w:pPr>
-        <w:jc w:val="both"/>
-        <w:rPr>
-          <w:color w:val="FF0000"/>
-          <w:lang w:val="en-US"/>
-        </w:rPr>
-      </w:pPr>
-      <w:r>
-        <w:rPr>
-          <w:color w:val="FF0000"/>
-          <w:lang w:val="en-US"/>
-        </w:rPr>
-        <w:t>**Apart from that, version control of the App has been initialized using private repository of GitHub and access of the repository is confined to group members only. Various branches are used to develop individual features and then merged to master branch of the Repository **</w:t>
-      </w:r>
-    </w:p>
-    <w:p>
-      <w:pPr>
-        <w:pStyle w:val="ListParagraph"/>
-        <w:ind w:left="1935"/>
-        <w:jc w:val="both"/>
-        <w:rPr>
-          <w:color w:val="000000" w:themeColor="text1"/>
-          <w:lang w:val="en-US"/>
-        </w:rPr>
-      </w:pPr>
-    </w:p>
-    <w:p>
-      <w:pPr>
-        <w:pStyle w:val="ListParagraph"/>
-        <w:numPr>
-          <w:ilvl w:val="0"/>
-          <w:numId w:val="3"/>
-        </w:numPr>
-        <w:jc w:val="both"/>
-        <w:rPr>
-          <w:b/>
-          <w:bCs/>
-          <w:color w:val="000000" w:themeColor="text1"/>
-          <w:sz w:val="24"/>
-          <w:szCs w:val="24"/>
-          <w:lang w:val="en-US"/>
-        </w:rPr>
-      </w:pPr>
-      <w:r>
-        <w:rPr>
-          <w:b/>
-          <w:bCs/>
-          <w:color w:val="000000" w:themeColor="text1"/>
-          <w:sz w:val="24"/>
-          <w:szCs w:val="24"/>
-          <w:lang w:val="en-US"/>
-        </w:rPr>
-        <w:t>Thing We are planning to achieve for the next Submission:</w:t>
+          <w:color w:themeColor="text1" w:val="000000"/>
+          <w:lang w:val="en-US"/>
+        </w:rPr>
+      </w:pPr>
+      <w:r>
+        <w:rPr>
+          <w:color w:themeColor="text1" w:val="000000"/>
+          <w:lang w:val="en-US"/>
+        </w:rPr>
+        <w:t xml:space="preserve">Front-end:  Successfully connecting front-end with back-end and achieving 70% of the designs </w:t>
+      </w:r>
+      <w:r>
+        <w:rPr>
+          <w:color w:themeColor="text1" w:val="000000"/>
+          <w:lang w:val="en-US"/>
+        </w:rPr>
+        <w:t>of</w:t>
+      </w:r>
+      <w:r>
+        <w:rPr>
+          <w:color w:themeColor="text1" w:val="000000"/>
+          <w:lang w:val="en-US"/>
+        </w:rPr>
+        <w:t xml:space="preserve"> the wire-frame. </w:t>
       </w:r>
     </w:p>
     <w:p>
@@ -1454,60 +2588,79 @@
         </w:numPr>
         <w:jc w:val="both"/>
         <w:rPr>
-          <w:color w:val="000000" w:themeColor="text1"/>
-          <w:lang w:val="en-US"/>
-        </w:rPr>
-      </w:pPr>
-      <w:r>
-        <w:rPr>
-          <w:color w:val="000000" w:themeColor="text1"/>
-          <w:lang w:val="en-US"/>
-        </w:rPr>
-        <w:t xml:space="preserve">Frontend:  Successfully connecting frontend with backend and achieving 70% of the designs in the wireframe. </w:t>
-      </w:r>
-    </w:p>
-    <w:p>
-      <w:pPr>
-        <w:pStyle w:val="ListParagraph"/>
-        <w:numPr>
-          <w:ilvl w:val="0"/>
-          <w:numId w:val="5"/>
-        </w:numPr>
+          <w:color w:themeColor="text1" w:val="000000"/>
+          <w:lang w:val="en-US"/>
+        </w:rPr>
+      </w:pPr>
+      <w:r>
+        <w:rPr>
+          <w:color w:themeColor="text1" w:val="000000"/>
+          <w:lang w:val="en-US"/>
+        </w:rPr>
+        <w:t xml:space="preserve">Back-end: Making the code clean and reviewing </w:t>
+      </w:r>
+      <w:r>
+        <w:rPr>
+          <w:color w:themeColor="text1" w:val="000000"/>
+          <w:lang w:val="en-US"/>
+        </w:rPr>
+        <w:t>it</w:t>
+      </w:r>
+      <w:r>
+        <w:rPr>
+          <w:color w:themeColor="text1" w:val="000000"/>
+          <w:lang w:val="en-US"/>
+        </w:rPr>
+        <w:t xml:space="preserve">. Solving unwanted exceptions and bringing the back-end product to 90% of the desired </w:t>
+      </w:r>
+      <w:r>
+        <w:rPr>
+          <w:color w:themeColor="text1" w:val="000000"/>
+          <w:lang w:val="en-US"/>
+        </w:rPr>
+        <w:t>p</w:t>
+      </w:r>
+      <w:r>
+        <w:rPr>
+          <w:color w:themeColor="text1" w:val="000000"/>
+          <w:lang w:val="en-US"/>
+        </w:rPr>
+        <w:t>roduct.</w:t>
+      </w:r>
+    </w:p>
+    <w:p>
+      <w:pPr>
+        <w:pStyle w:val="Normal"/>
         <w:jc w:val="both"/>
         <w:rPr>
-          <w:color w:val="000000" w:themeColor="text1"/>
-          <w:lang w:val="en-US"/>
-        </w:rPr>
-      </w:pPr>
-      <w:r>
-        <w:rPr>
-          <w:color w:val="000000" w:themeColor="text1"/>
-          <w:lang w:val="en-US"/>
-        </w:rPr>
-        <w:t>Backend: Making the code clean and code reviewing. Solving unwanted exceptions and bringing the backend product to 90% of the desired Product.</w:t>
-      </w:r>
-    </w:p>
-    <w:p>
-      <w:pPr>
-        <w:jc w:val="both"/>
-        <w:rPr>
-          <w:b/>
-          <w:bCs/>
-          <w:color w:val="000000" w:themeColor="text1"/>
+          <w:b/>
+          <w:bCs/>
+          <w:color w:themeColor="text1" w:val="000000"/>
           <w:sz w:val="24"/>
           <w:szCs w:val="24"/>
           <w:lang w:val="en-US"/>
         </w:rPr>
       </w:pPr>
-    </w:p>
-    <w:p>
-      <w:pPr>
+      <w:r>
+        <w:rPr>
+          <w:b/>
+          <w:bCs/>
+          <w:color w:themeColor="text1" w:val="000000"/>
+          <w:sz w:val="24"/>
+          <w:szCs w:val="24"/>
+          <w:lang w:val="en-US"/>
+        </w:rPr>
+      </w:r>
+    </w:p>
+    <w:p>
+      <w:pPr>
+        <w:pStyle w:val="Normal"/>
         <w:ind w:firstLine="720"/>
         <w:jc w:val="both"/>
         <w:rPr>
           <w:b/>
           <w:bCs/>
-          <w:color w:val="000000" w:themeColor="text1"/>
+          <w:color w:themeColor="text1" w:val="000000"/>
           <w:sz w:val="24"/>
           <w:szCs w:val="24"/>
           <w:lang w:val="en-US"/>
@@ -1517,22 +2670,89 @@
         <w:rPr>
           <w:b/>
           <w:bCs/>
-          <w:color w:val="000000" w:themeColor="text1"/>
+          <w:color w:themeColor="text1" w:val="000000"/>
           <w:sz w:val="24"/>
           <w:szCs w:val="24"/>
           <w:lang w:val="en-US"/>
         </w:rPr>
-        <w:t>3.Problems arise during the last milestone phase:</w:t>
-      </w:r>
-    </w:p>
-    <w:p>
-      <w:pPr>
+        <w:t xml:space="preserve">3.  </w:t>
+      </w:r>
+      <w:r>
+        <w:rPr>
+          <w:b/>
+          <w:bCs/>
+          <w:color w:themeColor="text1" w:val="000000"/>
+          <w:sz w:val="24"/>
+          <w:szCs w:val="24"/>
+          <w:lang w:val="en-US"/>
+        </w:rPr>
+        <w:t xml:space="preserve"> </w:t>
+      </w:r>
+      <w:r>
+        <w:rPr>
+          <w:b/>
+          <w:bCs/>
+          <w:color w:themeColor="text1" w:val="000000"/>
+          <w:sz w:val="24"/>
+          <w:szCs w:val="24"/>
+          <w:lang w:val="en-US"/>
+        </w:rPr>
+        <w:t xml:space="preserve">Problems </w:t>
+      </w:r>
+      <w:r>
+        <w:rPr>
+          <w:b/>
+          <w:bCs/>
+          <w:color w:themeColor="text1" w:val="000000"/>
+          <w:sz w:val="24"/>
+          <w:szCs w:val="24"/>
+          <w:lang w:val="en-US"/>
+        </w:rPr>
+        <w:t>that</w:t>
+      </w:r>
+      <w:r>
+        <w:rPr>
+          <w:b/>
+          <w:bCs/>
+          <w:color w:themeColor="text1" w:val="000000"/>
+          <w:sz w:val="24"/>
+          <w:szCs w:val="24"/>
+          <w:lang w:val="en-US"/>
+        </w:rPr>
+        <w:t xml:space="preserve"> arise</w:t>
+      </w:r>
+      <w:r>
+        <w:rPr>
+          <w:b/>
+          <w:bCs/>
+          <w:color w:themeColor="text1" w:val="000000"/>
+          <w:sz w:val="24"/>
+          <w:szCs w:val="24"/>
+          <w:lang w:val="en-US"/>
+        </w:rPr>
+        <w:t>d</w:t>
+      </w:r>
+      <w:r>
+        <w:rPr>
+          <w:b/>
+          <w:bCs/>
+          <w:color w:themeColor="text1" w:val="000000"/>
+          <w:sz w:val="24"/>
+          <w:szCs w:val="24"/>
+          <w:lang w:val="en-US"/>
+        </w:rPr>
+        <w:t xml:space="preserve"> during the last milestone phase:</w:t>
+      </w:r>
+    </w:p>
+    <w:p>
+      <w:pPr>
+        <w:pStyle w:val="Normal"/>
         <w:ind w:firstLine="720"/>
         <w:jc w:val="both"/>
         <w:rPr>
           <w:b/>
           <w:bCs/>
-          <w:color w:val="000000" w:themeColor="text1"/>
+          <w:color w:themeColor="text1" w:val="000000"/>
           <w:sz w:val="24"/>
           <w:szCs w:val="24"/>
           <w:lang w:val="en-US"/>
@@ -1542,7 +2762,7 @@
         <w:rPr>
           <w:b/>
           <w:bCs/>
-          <w:color w:val="000000" w:themeColor="text1"/>
+          <w:color w:themeColor="text1" w:val="000000"/>
           <w:sz w:val="24"/>
           <w:szCs w:val="24"/>
           <w:lang w:val="en-US"/>
@@ -1559,634 +2779,838 @@
         <w:rPr>
           <w:b/>
           <w:bCs/>
-          <w:color w:val="000000" w:themeColor="text1"/>
+          <w:color w:themeColor="text1" w:val="000000"/>
           <w:sz w:val="24"/>
           <w:szCs w:val="24"/>
           <w:lang w:val="en-US"/>
         </w:rPr>
       </w:pPr>
-    </w:p>
-    <w:p>
-      <w:pPr>
-        <w:rPr>
-          <w:b/>
-          <w:bCs/>
-          <w:color w:val="000000" w:themeColor="text1"/>
+      <w:r>
+        <w:rPr>
+          <w:b/>
+          <w:bCs/>
+          <w:color w:themeColor="text1" w:val="000000"/>
           <w:sz w:val="24"/>
           <w:szCs w:val="24"/>
           <w:lang w:val="en-US"/>
         </w:rPr>
-      </w:pPr>
-      <w:r>
-        <w:rPr>
-          <w:b/>
-          <w:bCs/>
-          <w:color w:val="000000" w:themeColor="text1"/>
-          <w:kern w:val="0"/>
+      </w:r>
+    </w:p>
+    <w:p>
+      <w:pPr>
+        <w:pStyle w:val="Normal"/>
+        <w:rPr>
+          <w:b/>
+          <w:bCs/>
+          <w:color w:themeColor="text1" w:val="000000"/>
           <w:sz w:val="24"/>
           <w:szCs w:val="24"/>
           <w:lang w:val="en-US"/>
-          <w14:ligatures w14:val="none"/>
-        </w:rPr>
+        </w:rPr>
+      </w:pPr>
+      <w:r>
+        <w:rPr>
+          <w:b/>
+          <w:bCs/>
+          <w:color w:themeColor="text1" w:val="000000"/>
+          <w:sz w:val="24"/>
+          <w:szCs w:val="24"/>
+          <w:lang w:val="en-US"/>
+        </w:rPr>
+      </w:r>
+      <w:r>
         <w:br w:type="page"/>
       </w:r>
     </w:p>
-    <w:p/>
+    <w:p>
+      <w:pPr>
+        <w:pStyle w:val="Normal"/>
+        <w:spacing w:before="0" w:after="160"/>
+        <w:rPr/>
+      </w:pPr>
+      <w:r>
+        <w:rPr/>
+      </w:r>
+    </w:p>
     <w:sectPr>
+      <w:type w:val="nextPage"/>
       <w:pgSz w:w="11906" w:h="16838"/>
-      <w:pgMar w:top="1440" w:right="1440" w:bottom="1440" w:left="1440" w:header="708" w:footer="708" w:gutter="0"/>
-      <w:cols w:space="708"/>
-      <w:docGrid w:linePitch="360"/>
+      <w:pgMar w:left="1440" w:right="1440" w:gutter="0" w:header="0" w:top="1440" w:footer="0" w:bottom="1440"/>
+      <w:pgNumType w:fmt="decimal"/>
+      <w:formProt w:val="false"/>
+      <w:textDirection w:val="lrTb"/>
+      <w:docGrid w:type="default" w:linePitch="360" w:charSpace="4096"/>
     </w:sectPr>
   </w:body>
 </w:document>
 </file>
 
 <file path=word/numbering.xml><?xml version="1.0" encoding="utf-8"?>
-<w:numbering xmlns:wpc="http://schemas.microsoft.com/office/word/2010/wordprocessingCanvas" xmlns:cx="http://schemas.microsoft.com/office/drawing/2014/chartex" xmlns:cx1="http://schemas.microsoft.com/office/drawing/2015/9/8/chartex" xmlns:cx2="http://schemas.microsoft.com/office/drawing/2015/10/21/chartex" xmlns:cx3="http://schemas.microsoft.com/office/drawing/2016/5/9/chartex" xmlns:cx4="http://schemas.microsoft.com/office/drawing/2016/5/10/chartex" xmlns:cx5="http://schemas.microsoft.com/office/drawing/2016/5/11/chartex" xmlns:cx6="http://schemas.microsoft.com/office/drawing/2016/5/12/chartex" xmlns:cx7="http://schemas.microsoft.com/office/drawing/2016/5/13/chartex" xmlns:cx8="http://schemas.microsoft.com/office/drawing/2016/5/14/chartex" xmlns:mc="http://schemas.openxmlformats.org/markup-compatibility/2006" xmlns:aink="http://schemas.microsoft.com/office/drawing/2016/ink" xmlns:am3d="http://schemas.microsoft.com/office/drawing/2017/model3d" xmlns:o="urn:schemas-microsoft-com:office:office" xmlns:oel="http://schemas.microsoft.com/office/2019/extlst" xmlns:r="http://schemas.openxmlformats.org/officeDocument/2006/relationships" xmlns:m="http://schemas.openxmlformats.org/officeDocument/2006/math" xmlns:v="urn:schemas-microsoft-com:vml" xmlns:wp14="http://schemas.microsoft.com/office/word/2010/wordprocessingDrawing" xmlns:wp="http://schemas.openxmlformats.org/drawingml/2006/wordprocessingDrawing" xmlns:w10="urn:schemas-microsoft-com:office:word" xmlns:w="http://schemas.openxmlformats.org/wordprocessingml/2006/main" xmlns:w14="http://schemas.microsoft.com/office/word/2010/wordml" xmlns:w15="http://schemas.microsoft.com/office/word/2012/wordml" xmlns:w16cex="http://schemas.microsoft.com/office/word/2018/wordml/cex" xmlns:w16cid="http://schemas.microsoft.com/office/word/2016/wordml/cid" xmlns:w16="http://schemas.microsoft.com/office/word/2018/wordml" xmlns:w16sdtdh="http://schemas.microsoft.com/office/word/2020/wordml/sdtdatahash" xmlns:w16se="http://schemas.microsoft.com/office/word/2015/wordml/symex" xmlns:wpg="http://schemas.microsoft.com/office/word/2010/wordprocessingGroup" xmlns:wpi="http://schemas.microsoft.com/office/word/2010/wordprocessingInk" xmlns:wne="http://schemas.microsoft.com/office/word/2006/wordml" xmlns:wps="http://schemas.microsoft.com/office/word/2010/wordprocessingShape" mc:Ignorable="w14 w15 w16se w16cid w16 w16cex w16sdtdh wp14">
-  <w:abstractNum w:abstractNumId="0" w15:restartNumberingAfterBreak="0">
-    <w:nsid w:val="01153C65"/>
-    <w:multiLevelType w:val="hybridMultilevel"/>
-    <w:tmpl w:val="90E66314"/>
-    <w:lvl w:ilvl="0" w:tplc="068EED56">
+<w:numbering xmlns:w="http://schemas.openxmlformats.org/wordprocessingml/2006/main" xmlns:o="urn:schemas-microsoft-com:office:office" xmlns:r="http://schemas.openxmlformats.org/officeDocument/2006/relationships" xmlns:v="urn:schemas-microsoft-com:vml" xmlns:mc="http://schemas.openxmlformats.org/markup-compatibility/2006" xmlns:w14="http://schemas.microsoft.com/office/word/2010/wordml" mc:Ignorable="w14">
+  <w:abstractNum w:abstractNumId="1">
+    <w:lvl w:ilvl="0">
       <w:start w:val="1"/>
       <w:numFmt w:val="decimal"/>
       <w:lvlText w:val="%1."/>
       <w:lvlJc w:val="left"/>
       <w:pPr>
-        <w:ind w:left="1080" w:hanging="360"/>
-      </w:pPr>
-    </w:lvl>
-    <w:lvl w:ilvl="1" w:tplc="40090019">
+        <w:tabs>
+          <w:tab w:val="num" w:pos="0"/>
+        </w:tabs>
+        <w:ind w:left="720" w:hanging="360"/>
+      </w:pPr>
+      <w:rPr/>
+    </w:lvl>
+    <w:lvl w:ilvl="1">
       <w:start w:val="1"/>
       <w:numFmt w:val="lowerLetter"/>
       <w:lvlText w:val="%2."/>
       <w:lvlJc w:val="left"/>
       <w:pPr>
-        <w:ind w:left="1800" w:hanging="360"/>
-      </w:pPr>
-    </w:lvl>
-    <w:lvl w:ilvl="2" w:tplc="4009001B">
+        <w:tabs>
+          <w:tab w:val="num" w:pos="0"/>
+        </w:tabs>
+        <w:ind w:left="1440" w:hanging="360"/>
+      </w:pPr>
+      <w:rPr/>
+    </w:lvl>
+    <w:lvl w:ilvl="2">
       <w:start w:val="1"/>
       <w:numFmt w:val="lowerRoman"/>
       <w:lvlText w:val="%3."/>
       <w:lvlJc w:val="right"/>
       <w:pPr>
-        <w:ind w:left="2520" w:hanging="180"/>
-      </w:pPr>
-    </w:lvl>
-    <w:lvl w:ilvl="3" w:tplc="4009000F">
+        <w:tabs>
+          <w:tab w:val="num" w:pos="0"/>
+        </w:tabs>
+        <w:ind w:left="2160" w:hanging="180"/>
+      </w:pPr>
+      <w:rPr/>
+    </w:lvl>
+    <w:lvl w:ilvl="3">
       <w:start w:val="1"/>
       <w:numFmt w:val="decimal"/>
       <w:lvlText w:val="%4."/>
       <w:lvlJc w:val="left"/>
       <w:pPr>
-        <w:ind w:left="3240" w:hanging="360"/>
-      </w:pPr>
-    </w:lvl>
-    <w:lvl w:ilvl="4" w:tplc="40090019">
+        <w:tabs>
+          <w:tab w:val="num" w:pos="0"/>
+        </w:tabs>
+        <w:ind w:left="2880" w:hanging="360"/>
+      </w:pPr>
+      <w:rPr/>
+    </w:lvl>
+    <w:lvl w:ilvl="4">
       <w:start w:val="1"/>
       <w:numFmt w:val="lowerLetter"/>
       <w:lvlText w:val="%5."/>
       <w:lvlJc w:val="left"/>
       <w:pPr>
-        <w:ind w:left="3960" w:hanging="360"/>
-      </w:pPr>
-    </w:lvl>
-    <w:lvl w:ilvl="5" w:tplc="4009001B">
+        <w:tabs>
+          <w:tab w:val="num" w:pos="0"/>
+        </w:tabs>
+        <w:ind w:left="3600" w:hanging="360"/>
+      </w:pPr>
+      <w:rPr/>
+    </w:lvl>
+    <w:lvl w:ilvl="5">
       <w:start w:val="1"/>
       <w:numFmt w:val="lowerRoman"/>
       <w:lvlText w:val="%6."/>
       <w:lvlJc w:val="right"/>
       <w:pPr>
-        <w:ind w:left="4680" w:hanging="180"/>
-      </w:pPr>
-    </w:lvl>
-    <w:lvl w:ilvl="6" w:tplc="4009000F">
+        <w:tabs>
+          <w:tab w:val="num" w:pos="0"/>
+        </w:tabs>
+        <w:ind w:left="4320" w:hanging="180"/>
+      </w:pPr>
+      <w:rPr/>
+    </w:lvl>
+    <w:lvl w:ilvl="6">
       <w:start w:val="1"/>
       <w:numFmt w:val="decimal"/>
       <w:lvlText w:val="%7."/>
       <w:lvlJc w:val="left"/>
       <w:pPr>
-        <w:ind w:left="5400" w:hanging="360"/>
-      </w:pPr>
-    </w:lvl>
-    <w:lvl w:ilvl="7" w:tplc="40090019">
+        <w:tabs>
+          <w:tab w:val="num" w:pos="0"/>
+        </w:tabs>
+        <w:ind w:left="5040" w:hanging="360"/>
+      </w:pPr>
+      <w:rPr/>
+    </w:lvl>
+    <w:lvl w:ilvl="7">
       <w:start w:val="1"/>
       <w:numFmt w:val="lowerLetter"/>
       <w:lvlText w:val="%8."/>
       <w:lvlJc w:val="left"/>
       <w:pPr>
-        <w:ind w:left="6120" w:hanging="360"/>
-      </w:pPr>
-    </w:lvl>
-    <w:lvl w:ilvl="8" w:tplc="4009001B">
+        <w:tabs>
+          <w:tab w:val="num" w:pos="0"/>
+        </w:tabs>
+        <w:ind w:left="5760" w:hanging="360"/>
+      </w:pPr>
+      <w:rPr/>
+    </w:lvl>
+    <w:lvl w:ilvl="8">
       <w:start w:val="1"/>
       <w:numFmt w:val="lowerRoman"/>
       <w:lvlText w:val="%9."/>
       <w:lvlJc w:val="right"/>
       <w:pPr>
+        <w:tabs>
+          <w:tab w:val="num" w:pos="0"/>
+        </w:tabs>
+        <w:ind w:left="6480" w:hanging="180"/>
+      </w:pPr>
+      <w:rPr/>
+    </w:lvl>
+  </w:abstractNum>
+  <w:abstractNum w:abstractNumId="2">
+    <w:lvl w:ilvl="0">
+      <w:start w:val="1"/>
+      <w:numFmt w:val="decimal"/>
+      <w:lvlText w:val="%1."/>
+      <w:lvlJc w:val="left"/>
+      <w:pPr>
+        <w:tabs>
+          <w:tab w:val="num" w:pos="0"/>
+        </w:tabs>
+        <w:ind w:left="1800" w:hanging="360"/>
+      </w:pPr>
+      <w:rPr/>
+    </w:lvl>
+    <w:lvl w:ilvl="1">
+      <w:start w:val="1"/>
+      <w:numFmt w:val="lowerLetter"/>
+      <w:lvlText w:val="%2."/>
+      <w:lvlJc w:val="left"/>
+      <w:pPr>
+        <w:tabs>
+          <w:tab w:val="num" w:pos="0"/>
+        </w:tabs>
+        <w:ind w:left="2520" w:hanging="360"/>
+      </w:pPr>
+      <w:rPr/>
+    </w:lvl>
+    <w:lvl w:ilvl="2">
+      <w:start w:val="1"/>
+      <w:numFmt w:val="lowerRoman"/>
+      <w:lvlText w:val="%3."/>
+      <w:lvlJc w:val="right"/>
+      <w:pPr>
+        <w:tabs>
+          <w:tab w:val="num" w:pos="0"/>
+        </w:tabs>
+        <w:ind w:left="3240" w:hanging="180"/>
+      </w:pPr>
+      <w:rPr/>
+    </w:lvl>
+    <w:lvl w:ilvl="3">
+      <w:start w:val="1"/>
+      <w:numFmt w:val="decimal"/>
+      <w:lvlText w:val="%4."/>
+      <w:lvlJc w:val="left"/>
+      <w:pPr>
+        <w:tabs>
+          <w:tab w:val="num" w:pos="0"/>
+        </w:tabs>
+        <w:ind w:left="3960" w:hanging="360"/>
+      </w:pPr>
+      <w:rPr/>
+    </w:lvl>
+    <w:lvl w:ilvl="4">
+      <w:start w:val="1"/>
+      <w:numFmt w:val="lowerLetter"/>
+      <w:lvlText w:val="%5."/>
+      <w:lvlJc w:val="left"/>
+      <w:pPr>
+        <w:tabs>
+          <w:tab w:val="num" w:pos="0"/>
+        </w:tabs>
+        <w:ind w:left="4680" w:hanging="360"/>
+      </w:pPr>
+      <w:rPr/>
+    </w:lvl>
+    <w:lvl w:ilvl="5">
+      <w:start w:val="1"/>
+      <w:numFmt w:val="lowerRoman"/>
+      <w:lvlText w:val="%6."/>
+      <w:lvlJc w:val="right"/>
+      <w:pPr>
+        <w:tabs>
+          <w:tab w:val="num" w:pos="0"/>
+        </w:tabs>
+        <w:ind w:left="5400" w:hanging="180"/>
+      </w:pPr>
+      <w:rPr/>
+    </w:lvl>
+    <w:lvl w:ilvl="6">
+      <w:start w:val="1"/>
+      <w:numFmt w:val="decimal"/>
+      <w:lvlText w:val="%7."/>
+      <w:lvlJc w:val="left"/>
+      <w:pPr>
+        <w:tabs>
+          <w:tab w:val="num" w:pos="0"/>
+        </w:tabs>
+        <w:ind w:left="6120" w:hanging="360"/>
+      </w:pPr>
+      <w:rPr/>
+    </w:lvl>
+    <w:lvl w:ilvl="7">
+      <w:start w:val="1"/>
+      <w:numFmt w:val="lowerLetter"/>
+      <w:lvlText w:val="%8."/>
+      <w:lvlJc w:val="left"/>
+      <w:pPr>
+        <w:tabs>
+          <w:tab w:val="num" w:pos="0"/>
+        </w:tabs>
+        <w:ind w:left="6840" w:hanging="360"/>
+      </w:pPr>
+      <w:rPr/>
+    </w:lvl>
+    <w:lvl w:ilvl="8">
+      <w:start w:val="1"/>
+      <w:numFmt w:val="lowerRoman"/>
+      <w:lvlText w:val="%9."/>
+      <w:lvlJc w:val="right"/>
+      <w:pPr>
+        <w:tabs>
+          <w:tab w:val="num" w:pos="0"/>
+        </w:tabs>
+        <w:ind w:left="7560" w:hanging="180"/>
+      </w:pPr>
+      <w:rPr/>
+    </w:lvl>
+  </w:abstractNum>
+  <w:abstractNum w:abstractNumId="3">
+    <w:lvl w:ilvl="0">
+      <w:start w:val="1"/>
+      <w:numFmt w:val="decimal"/>
+      <w:lvlText w:val="%1."/>
+      <w:lvlJc w:val="left"/>
+      <w:pPr>
+        <w:tabs>
+          <w:tab w:val="num" w:pos="0"/>
+        </w:tabs>
+        <w:ind w:left="1080" w:hanging="360"/>
+      </w:pPr>
+      <w:rPr/>
+    </w:lvl>
+    <w:lvl w:ilvl="1">
+      <w:start w:val="1"/>
+      <w:numFmt w:val="lowerLetter"/>
+      <w:lvlText w:val="%2."/>
+      <w:lvlJc w:val="left"/>
+      <w:pPr>
+        <w:tabs>
+          <w:tab w:val="num" w:pos="0"/>
+        </w:tabs>
+        <w:ind w:left="1800" w:hanging="360"/>
+      </w:pPr>
+      <w:rPr/>
+    </w:lvl>
+    <w:lvl w:ilvl="2">
+      <w:start w:val="1"/>
+      <w:numFmt w:val="lowerRoman"/>
+      <w:lvlText w:val="%3."/>
+      <w:lvlJc w:val="right"/>
+      <w:pPr>
+        <w:tabs>
+          <w:tab w:val="num" w:pos="0"/>
+        </w:tabs>
+        <w:ind w:left="2520" w:hanging="180"/>
+      </w:pPr>
+      <w:rPr/>
+    </w:lvl>
+    <w:lvl w:ilvl="3">
+      <w:start w:val="1"/>
+      <w:numFmt w:val="decimal"/>
+      <w:lvlText w:val="%4."/>
+      <w:lvlJc w:val="left"/>
+      <w:pPr>
+        <w:tabs>
+          <w:tab w:val="num" w:pos="0"/>
+        </w:tabs>
+        <w:ind w:left="3240" w:hanging="360"/>
+      </w:pPr>
+      <w:rPr/>
+    </w:lvl>
+    <w:lvl w:ilvl="4">
+      <w:start w:val="1"/>
+      <w:numFmt w:val="lowerLetter"/>
+      <w:lvlText w:val="%5."/>
+      <w:lvlJc w:val="left"/>
+      <w:pPr>
+        <w:tabs>
+          <w:tab w:val="num" w:pos="0"/>
+        </w:tabs>
+        <w:ind w:left="3960" w:hanging="360"/>
+      </w:pPr>
+      <w:rPr/>
+    </w:lvl>
+    <w:lvl w:ilvl="5">
+      <w:start w:val="1"/>
+      <w:numFmt w:val="lowerRoman"/>
+      <w:lvlText w:val="%6."/>
+      <w:lvlJc w:val="right"/>
+      <w:pPr>
+        <w:tabs>
+          <w:tab w:val="num" w:pos="0"/>
+        </w:tabs>
+        <w:ind w:left="4680" w:hanging="180"/>
+      </w:pPr>
+      <w:rPr/>
+    </w:lvl>
+    <w:lvl w:ilvl="6">
+      <w:start w:val="1"/>
+      <w:numFmt w:val="decimal"/>
+      <w:lvlText w:val="%7."/>
+      <w:lvlJc w:val="left"/>
+      <w:pPr>
+        <w:tabs>
+          <w:tab w:val="num" w:pos="0"/>
+        </w:tabs>
+        <w:ind w:left="5400" w:hanging="360"/>
+      </w:pPr>
+      <w:rPr/>
+    </w:lvl>
+    <w:lvl w:ilvl="7">
+      <w:start w:val="1"/>
+      <w:numFmt w:val="lowerLetter"/>
+      <w:lvlText w:val="%8."/>
+      <w:lvlJc w:val="left"/>
+      <w:pPr>
+        <w:tabs>
+          <w:tab w:val="num" w:pos="0"/>
+        </w:tabs>
+        <w:ind w:left="6120" w:hanging="360"/>
+      </w:pPr>
+      <w:rPr/>
+    </w:lvl>
+    <w:lvl w:ilvl="8">
+      <w:start w:val="1"/>
+      <w:numFmt w:val="lowerRoman"/>
+      <w:lvlText w:val="%9."/>
+      <w:lvlJc w:val="right"/>
+      <w:pPr>
+        <w:tabs>
+          <w:tab w:val="num" w:pos="0"/>
+        </w:tabs>
         <w:ind w:left="6840" w:hanging="180"/>
       </w:pPr>
+      <w:rPr/>
     </w:lvl>
   </w:abstractNum>
-  <w:abstractNum w:abstractNumId="1" w15:restartNumberingAfterBreak="0">
-    <w:nsid w:val="28945D02"/>
-    <w:multiLevelType w:val="hybridMultilevel"/>
-    <w:tmpl w:val="73A4E658"/>
-    <w:lvl w:ilvl="0" w:tplc="5F781722">
+  <w:abstractNum w:abstractNumId="4">
+    <w:lvl w:ilvl="0">
       <w:start w:val="1"/>
       <w:numFmt w:val="lowerLetter"/>
       <w:lvlText w:val="%1."/>
       <w:lvlJc w:val="left"/>
       <w:pPr>
-        <w:ind w:left="1919" w:hanging="360"/>
-      </w:pPr>
-      <w:rPr>
-        <w:b w:val="0"/>
-        <w:bCs w:val="0"/>
-        <w:sz w:val="22"/>
-        <w:szCs w:val="22"/>
-      </w:rPr>
-    </w:lvl>
-    <w:lvl w:ilvl="1" w:tplc="40090019">
+        <w:tabs>
+          <w:tab w:val="num" w:pos="0"/>
+        </w:tabs>
+        <w:ind w:left="1935" w:hanging="360"/>
+      </w:pPr>
+      <w:rPr/>
+    </w:lvl>
+    <w:lvl w:ilvl="1">
       <w:start w:val="1"/>
       <w:numFmt w:val="lowerLetter"/>
       <w:lvlText w:val="%2."/>
       <w:lvlJc w:val="left"/>
       <w:pPr>
-        <w:ind w:left="2639" w:hanging="360"/>
-      </w:pPr>
-    </w:lvl>
-    <w:lvl w:ilvl="2" w:tplc="4009001B">
+        <w:tabs>
+          <w:tab w:val="num" w:pos="0"/>
+        </w:tabs>
+        <w:ind w:left="2655" w:hanging="360"/>
+      </w:pPr>
+      <w:rPr/>
+    </w:lvl>
+    <w:lvl w:ilvl="2">
       <w:start w:val="1"/>
       <w:numFmt w:val="lowerRoman"/>
       <w:lvlText w:val="%3."/>
       <w:lvlJc w:val="right"/>
       <w:pPr>
-        <w:ind w:left="3359" w:hanging="180"/>
-      </w:pPr>
-    </w:lvl>
-    <w:lvl w:ilvl="3" w:tplc="4009000F">
+        <w:tabs>
+          <w:tab w:val="num" w:pos="0"/>
+        </w:tabs>
+        <w:ind w:left="3375" w:hanging="180"/>
+      </w:pPr>
+      <w:rPr/>
+    </w:lvl>
+    <w:lvl w:ilvl="3">
       <w:start w:val="1"/>
       <w:numFmt w:val="decimal"/>
       <w:lvlText w:val="%4."/>
       <w:lvlJc w:val="left"/>
       <w:pPr>
-        <w:ind w:left="4079" w:hanging="360"/>
-      </w:pPr>
-    </w:lvl>
-    <w:lvl w:ilvl="4" w:tplc="40090019">
+        <w:tabs>
+          <w:tab w:val="num" w:pos="0"/>
+        </w:tabs>
+        <w:ind w:left="4095" w:hanging="360"/>
+      </w:pPr>
+      <w:rPr/>
+    </w:lvl>
+    <w:lvl w:ilvl="4">
       <w:start w:val="1"/>
       <w:numFmt w:val="lowerLetter"/>
       <w:lvlText w:val="%5."/>
       <w:lvlJc w:val="left"/>
       <w:pPr>
-        <w:ind w:left="4799" w:hanging="360"/>
-      </w:pPr>
-    </w:lvl>
-    <w:lvl w:ilvl="5" w:tplc="4009001B">
+        <w:tabs>
+          <w:tab w:val="num" w:pos="0"/>
+        </w:tabs>
+        <w:ind w:left="4815" w:hanging="360"/>
+      </w:pPr>
+      <w:rPr/>
+    </w:lvl>
+    <w:lvl w:ilvl="5">
       <w:start w:val="1"/>
       <w:numFmt w:val="lowerRoman"/>
       <w:lvlText w:val="%6."/>
       <w:lvlJc w:val="right"/>
       <w:pPr>
-        <w:ind w:left="5519" w:hanging="180"/>
-      </w:pPr>
-    </w:lvl>
-    <w:lvl w:ilvl="6" w:tplc="4009000F">
+        <w:tabs>
+          <w:tab w:val="num" w:pos="0"/>
+        </w:tabs>
+        <w:ind w:left="5535" w:hanging="180"/>
+      </w:pPr>
+      <w:rPr/>
+    </w:lvl>
+    <w:lvl w:ilvl="6">
       <w:start w:val="1"/>
       <w:numFmt w:val="decimal"/>
       <w:lvlText w:val="%7."/>
       <w:lvlJc w:val="left"/>
       <w:pPr>
-        <w:ind w:left="6239" w:hanging="360"/>
-      </w:pPr>
-    </w:lvl>
-    <w:lvl w:ilvl="7" w:tplc="40090019">
+        <w:tabs>
+          <w:tab w:val="num" w:pos="0"/>
+        </w:tabs>
+        <w:ind w:left="6255" w:hanging="360"/>
+      </w:pPr>
+      <w:rPr/>
+    </w:lvl>
+    <w:lvl w:ilvl="7">
       <w:start w:val="1"/>
       <w:numFmt w:val="lowerLetter"/>
       <w:lvlText w:val="%8."/>
       <w:lvlJc w:val="left"/>
       <w:pPr>
-        <w:ind w:left="6959" w:hanging="360"/>
-      </w:pPr>
-    </w:lvl>
-    <w:lvl w:ilvl="8" w:tplc="4009001B">
+        <w:tabs>
+          <w:tab w:val="num" w:pos="0"/>
+        </w:tabs>
+        <w:ind w:left="6975" w:hanging="360"/>
+      </w:pPr>
+      <w:rPr/>
+    </w:lvl>
+    <w:lvl w:ilvl="8">
       <w:start w:val="1"/>
       <w:numFmt w:val="lowerRoman"/>
       <w:lvlText w:val="%9."/>
       <w:lvlJc w:val="right"/>
       <w:pPr>
-        <w:ind w:left="7679" w:hanging="180"/>
-      </w:pPr>
+        <w:tabs>
+          <w:tab w:val="num" w:pos="0"/>
+        </w:tabs>
+        <w:ind w:left="7695" w:hanging="180"/>
+      </w:pPr>
+      <w:rPr/>
     </w:lvl>
   </w:abstractNum>
-  <w:abstractNum w:abstractNumId="2" w15:restartNumberingAfterBreak="0">
-    <w:nsid w:val="366B7064"/>
-    <w:multiLevelType w:val="hybridMultilevel"/>
-    <w:tmpl w:val="DE9CA360"/>
-    <w:lvl w:ilvl="0" w:tplc="DEE6A894">
-      <w:start w:val="1"/>
-      <w:numFmt w:val="decimal"/>
+  <w:abstractNum w:abstractNumId="5">
+    <w:lvl w:ilvl="0">
+      <w:start w:val="1"/>
+      <w:numFmt w:val="lowerLetter"/>
       <w:lvlText w:val="%1."/>
       <w:lvlJc w:val="left"/>
       <w:pPr>
-        <w:ind w:left="1800" w:hanging="360"/>
-      </w:pPr>
-    </w:lvl>
-    <w:lvl w:ilvl="1" w:tplc="40090019">
+        <w:tabs>
+          <w:tab w:val="num" w:pos="0"/>
+        </w:tabs>
+        <w:ind w:left="1919" w:hanging="360"/>
+      </w:pPr>
+      <w:rPr>
+        <w:sz w:val="22"/>
+        <w:b w:val="false"/>
+        <w:szCs w:val="22"/>
+        <w:bCs w:val="false"/>
+      </w:rPr>
+    </w:lvl>
+    <w:lvl w:ilvl="1">
       <w:start w:val="1"/>
       <w:numFmt w:val="lowerLetter"/>
       <w:lvlText w:val="%2."/>
       <w:lvlJc w:val="left"/>
       <w:pPr>
-        <w:ind w:left="2520" w:hanging="360"/>
-      </w:pPr>
-    </w:lvl>
-    <w:lvl w:ilvl="2" w:tplc="4009001B">
+        <w:tabs>
+          <w:tab w:val="num" w:pos="0"/>
+        </w:tabs>
+        <w:ind w:left="2639" w:hanging="360"/>
+      </w:pPr>
+      <w:rPr/>
+    </w:lvl>
+    <w:lvl w:ilvl="2">
       <w:start w:val="1"/>
       <w:numFmt w:val="lowerRoman"/>
       <w:lvlText w:val="%3."/>
       <w:lvlJc w:val="right"/>
       <w:pPr>
-        <w:ind w:left="3240" w:hanging="180"/>
-      </w:pPr>
-    </w:lvl>
-    <w:lvl w:ilvl="3" w:tplc="4009000F">
+        <w:tabs>
+          <w:tab w:val="num" w:pos="0"/>
+        </w:tabs>
+        <w:ind w:left="3359" w:hanging="180"/>
+      </w:pPr>
+      <w:rPr/>
+    </w:lvl>
+    <w:lvl w:ilvl="3">
       <w:start w:val="1"/>
       <w:numFmt w:val="decimal"/>
       <w:lvlText w:val="%4."/>
       <w:lvlJc w:val="left"/>
       <w:pPr>
-        <w:ind w:left="3960" w:hanging="360"/>
-      </w:pPr>
-    </w:lvl>
-    <w:lvl w:ilvl="4" w:tplc="40090019">
+        <w:tabs>
+          <w:tab w:val="num" w:pos="0"/>
+        </w:tabs>
+        <w:ind w:left="4079" w:hanging="360"/>
+      </w:pPr>
+      <w:rPr/>
+    </w:lvl>
+    <w:lvl w:ilvl="4">
       <w:start w:val="1"/>
       <w:numFmt w:val="lowerLetter"/>
       <w:lvlText w:val="%5."/>
       <w:lvlJc w:val="left"/>
       <w:pPr>
-        <w:ind w:left="4680" w:hanging="360"/>
-      </w:pPr>
-    </w:lvl>
-    <w:lvl w:ilvl="5" w:tplc="4009001B">
+        <w:tabs>
+          <w:tab w:val="num" w:pos="0"/>
+        </w:tabs>
+        <w:ind w:left="4799" w:hanging="360"/>
+      </w:pPr>
+      <w:rPr/>
+    </w:lvl>
+    <w:lvl w:ilvl="5">
       <w:start w:val="1"/>
       <w:numFmt w:val="lowerRoman"/>
       <w:lvlText w:val="%6."/>
       <w:lvlJc w:val="right"/>
       <w:pPr>
-        <w:ind w:left="5400" w:hanging="180"/>
-      </w:pPr>
-    </w:lvl>
-    <w:lvl w:ilvl="6" w:tplc="4009000F">
+        <w:tabs>
+          <w:tab w:val="num" w:pos="0"/>
+        </w:tabs>
+        <w:ind w:left="5519" w:hanging="180"/>
+      </w:pPr>
+      <w:rPr/>
+    </w:lvl>
+    <w:lvl w:ilvl="6">
       <w:start w:val="1"/>
       <w:numFmt w:val="decimal"/>
       <w:lvlText w:val="%7."/>
       <w:lvlJc w:val="left"/>
       <w:pPr>
-        <w:ind w:left="6120" w:hanging="360"/>
-      </w:pPr>
-    </w:lvl>
-    <w:lvl w:ilvl="7" w:tplc="40090019">
+        <w:tabs>
+          <w:tab w:val="num" w:pos="0"/>
+        </w:tabs>
+        <w:ind w:left="6239" w:hanging="360"/>
+      </w:pPr>
+      <w:rPr/>
+    </w:lvl>
+    <w:lvl w:ilvl="7">
       <w:start w:val="1"/>
       <w:numFmt w:val="lowerLetter"/>
       <w:lvlText w:val="%8."/>
       <w:lvlJc w:val="left"/>
       <w:pPr>
-        <w:ind w:left="6840" w:hanging="360"/>
-      </w:pPr>
-    </w:lvl>
-    <w:lvl w:ilvl="8" w:tplc="4009001B">
+        <w:tabs>
+          <w:tab w:val="num" w:pos="0"/>
+        </w:tabs>
+        <w:ind w:left="6959" w:hanging="360"/>
+      </w:pPr>
+      <w:rPr/>
+    </w:lvl>
+    <w:lvl w:ilvl="8">
       <w:start w:val="1"/>
       <w:numFmt w:val="lowerRoman"/>
       <w:lvlText w:val="%9."/>
       <w:lvlJc w:val="right"/>
       <w:pPr>
-        <w:ind w:left="7560" w:hanging="180"/>
-      </w:pPr>
+        <w:tabs>
+          <w:tab w:val="num" w:pos="0"/>
+        </w:tabs>
+        <w:ind w:left="7679" w:hanging="180"/>
+      </w:pPr>
+      <w:rPr/>
     </w:lvl>
   </w:abstractNum>
-  <w:abstractNum w:abstractNumId="3" w15:restartNumberingAfterBreak="0">
-    <w:nsid w:val="3A712E51"/>
-    <w:multiLevelType w:val="hybridMultilevel"/>
-    <w:tmpl w:val="3FA4D802"/>
-    <w:lvl w:ilvl="0" w:tplc="4009000F">
-      <w:start w:val="1"/>
-      <w:numFmt w:val="decimal"/>
-      <w:lvlText w:val="%1."/>
+  <w:abstractNum w:abstractNumId="6">
+    <w:lvl w:ilvl="0">
+      <w:start w:val="1"/>
+      <w:numFmt w:val="none"/>
+      <w:suff w:val="nothing"/>
+      <w:lvlText w:val=""/>
       <w:lvlJc w:val="left"/>
       <w:pPr>
-        <w:ind w:left="720" w:hanging="360"/>
-      </w:pPr>
-    </w:lvl>
-    <w:lvl w:ilvl="1" w:tplc="40090019">
-      <w:start w:val="1"/>
-      <w:numFmt w:val="lowerLetter"/>
-      <w:lvlText w:val="%2."/>
+        <w:tabs>
+          <w:tab w:val="num" w:pos="0"/>
+        </w:tabs>
+        <w:ind w:left="0" w:hanging="0"/>
+      </w:pPr>
+    </w:lvl>
+    <w:lvl w:ilvl="1">
+      <w:start w:val="1"/>
+      <w:numFmt w:val="none"/>
+      <w:suff w:val="nothing"/>
+      <w:lvlText w:val=""/>
       <w:lvlJc w:val="left"/>
       <w:pPr>
-        <w:ind w:left="1440" w:hanging="360"/>
-      </w:pPr>
-    </w:lvl>
-    <w:lvl w:ilvl="2" w:tplc="4009001B">
-      <w:start w:val="1"/>
-      <w:numFmt w:val="lowerRoman"/>
-      <w:lvlText w:val="%3."/>
-      <w:lvlJc w:val="right"/>
-      <w:pPr>
-        <w:ind w:left="2160" w:hanging="180"/>
-      </w:pPr>
-    </w:lvl>
-    <w:lvl w:ilvl="3" w:tplc="4009000F">
-      <w:start w:val="1"/>
-      <w:numFmt w:val="decimal"/>
-      <w:lvlText w:val="%4."/>
+        <w:tabs>
+          <w:tab w:val="num" w:pos="0"/>
+        </w:tabs>
+        <w:ind w:left="0" w:hanging="0"/>
+      </w:pPr>
+    </w:lvl>
+    <w:lvl w:ilvl="2">
+      <w:start w:val="1"/>
+      <w:numFmt w:val="none"/>
+      <w:suff w:val="nothing"/>
+      <w:lvlText w:val=""/>
       <w:lvlJc w:val="left"/>
       <w:pPr>
-        <w:ind w:left="2880" w:hanging="360"/>
-      </w:pPr>
-    </w:lvl>
-    <w:lvl w:ilvl="4" w:tplc="40090019">
-      <w:start w:val="1"/>
-      <w:numFmt w:val="lowerLetter"/>
-      <w:lvlText w:val="%5."/>
+        <w:tabs>
+          <w:tab w:val="num" w:pos="0"/>
+        </w:tabs>
+        <w:ind w:left="0" w:hanging="0"/>
+      </w:pPr>
+    </w:lvl>
+    <w:lvl w:ilvl="3">
+      <w:start w:val="1"/>
+      <w:numFmt w:val="none"/>
+      <w:suff w:val="nothing"/>
+      <w:lvlText w:val=""/>
       <w:lvlJc w:val="left"/>
       <w:pPr>
-        <w:ind w:left="3600" w:hanging="360"/>
-      </w:pPr>
-    </w:lvl>
-    <w:lvl w:ilvl="5" w:tplc="4009001B">
-      <w:start w:val="1"/>
-      <w:numFmt w:val="lowerRoman"/>
-      <w:lvlText w:val="%6."/>
-      <w:lvlJc w:val="right"/>
-      <w:pPr>
-        <w:ind w:left="4320" w:hanging="180"/>
-      </w:pPr>
-    </w:lvl>
-    <w:lvl w:ilvl="6" w:tplc="4009000F">
-      <w:start w:val="1"/>
-      <w:numFmt w:val="decimal"/>
-      <w:lvlText w:val="%7."/>
+        <w:tabs>
+          <w:tab w:val="num" w:pos="0"/>
+        </w:tabs>
+        <w:ind w:left="0" w:hanging="0"/>
+      </w:pPr>
+    </w:lvl>
+    <w:lvl w:ilvl="4">
+      <w:start w:val="1"/>
+      <w:numFmt w:val="none"/>
+      <w:suff w:val="nothing"/>
+      <w:lvlText w:val=""/>
       <w:lvlJc w:val="left"/>
       <w:pPr>
-        <w:ind w:left="5040" w:hanging="360"/>
-      </w:pPr>
-    </w:lvl>
-    <w:lvl w:ilvl="7" w:tplc="40090019">
-      <w:start w:val="1"/>
-      <w:numFmt w:val="lowerLetter"/>
-      <w:lvlText w:val="%8."/>
+        <w:tabs>
+          <w:tab w:val="num" w:pos="0"/>
+        </w:tabs>
+        <w:ind w:left="0" w:hanging="0"/>
+      </w:pPr>
+    </w:lvl>
+    <w:lvl w:ilvl="5">
+      <w:start w:val="1"/>
+      <w:numFmt w:val="none"/>
+      <w:suff w:val="nothing"/>
+      <w:lvlText w:val=""/>
       <w:lvlJc w:val="left"/>
       <w:pPr>
-        <w:ind w:left="5760" w:hanging="360"/>
-      </w:pPr>
-    </w:lvl>
-    <w:lvl w:ilvl="8" w:tplc="4009001B">
-      <w:start w:val="1"/>
-      <w:numFmt w:val="lowerRoman"/>
-      <w:lvlText w:val="%9."/>
-      <w:lvlJc w:val="right"/>
-      <w:pPr>
-        <w:ind w:left="6480" w:hanging="180"/>
+        <w:tabs>
+          <w:tab w:val="num" w:pos="0"/>
+        </w:tabs>
+        <w:ind w:left="0" w:hanging="0"/>
+      </w:pPr>
+    </w:lvl>
+    <w:lvl w:ilvl="6">
+      <w:start w:val="1"/>
+      <w:numFmt w:val="none"/>
+      <w:suff w:val="nothing"/>
+      <w:lvlText w:val=""/>
+      <w:lvlJc w:val="left"/>
+      <w:pPr>
+        <w:tabs>
+          <w:tab w:val="num" w:pos="0"/>
+        </w:tabs>
+        <w:ind w:left="0" w:hanging="0"/>
+      </w:pPr>
+    </w:lvl>
+    <w:lvl w:ilvl="7">
+      <w:start w:val="1"/>
+      <w:numFmt w:val="none"/>
+      <w:suff w:val="nothing"/>
+      <w:lvlText w:val=""/>
+      <w:lvlJc w:val="left"/>
+      <w:pPr>
+        <w:tabs>
+          <w:tab w:val="num" w:pos="0"/>
+        </w:tabs>
+        <w:ind w:left="0" w:hanging="0"/>
+      </w:pPr>
+    </w:lvl>
+    <w:lvl w:ilvl="8">
+      <w:start w:val="1"/>
+      <w:numFmt w:val="none"/>
+      <w:suff w:val="nothing"/>
+      <w:lvlText w:val=""/>
+      <w:lvlJc w:val="left"/>
+      <w:pPr>
+        <w:tabs>
+          <w:tab w:val="num" w:pos="0"/>
+        </w:tabs>
+        <w:ind w:left="0" w:hanging="0"/>
       </w:pPr>
     </w:lvl>
   </w:abstractNum>
-  <w:abstractNum w:abstractNumId="4" w15:restartNumberingAfterBreak="0">
-    <w:nsid w:val="4C453236"/>
-    <w:multiLevelType w:val="hybridMultilevel"/>
-    <w:tmpl w:val="3A9E4D86"/>
-    <w:lvl w:ilvl="0" w:tplc="1A14D0F0">
-      <w:start w:val="1"/>
-      <w:numFmt w:val="lowerLetter"/>
-      <w:lvlText w:val="%1."/>
-      <w:lvlJc w:val="left"/>
-      <w:pPr>
-        <w:ind w:left="1935" w:hanging="360"/>
-      </w:pPr>
-    </w:lvl>
-    <w:lvl w:ilvl="1" w:tplc="40090019">
-      <w:start w:val="1"/>
-      <w:numFmt w:val="lowerLetter"/>
-      <w:lvlText w:val="%2."/>
-      <w:lvlJc w:val="left"/>
-      <w:pPr>
-        <w:ind w:left="2655" w:hanging="360"/>
-      </w:pPr>
-    </w:lvl>
-    <w:lvl w:ilvl="2" w:tplc="4009001B">
-      <w:start w:val="1"/>
-      <w:numFmt w:val="lowerRoman"/>
-      <w:lvlText w:val="%3."/>
-      <w:lvlJc w:val="right"/>
-      <w:pPr>
-        <w:ind w:left="3375" w:hanging="180"/>
-      </w:pPr>
-    </w:lvl>
-    <w:lvl w:ilvl="3" w:tplc="4009000F">
-      <w:start w:val="1"/>
-      <w:numFmt w:val="decimal"/>
-      <w:lvlText w:val="%4."/>
-      <w:lvlJc w:val="left"/>
-      <w:pPr>
-        <w:ind w:left="4095" w:hanging="360"/>
-      </w:pPr>
-    </w:lvl>
-    <w:lvl w:ilvl="4" w:tplc="40090019">
-      <w:start w:val="1"/>
-      <w:numFmt w:val="lowerLetter"/>
-      <w:lvlText w:val="%5."/>
-      <w:lvlJc w:val="left"/>
-      <w:pPr>
-        <w:ind w:left="4815" w:hanging="360"/>
-      </w:pPr>
-    </w:lvl>
-    <w:lvl w:ilvl="5" w:tplc="4009001B">
-      <w:start w:val="1"/>
-      <w:numFmt w:val="lowerRoman"/>
-      <w:lvlText w:val="%6."/>
-      <w:lvlJc w:val="right"/>
-      <w:pPr>
-        <w:ind w:left="5535" w:hanging="180"/>
-      </w:pPr>
-    </w:lvl>
-    <w:lvl w:ilvl="6" w:tplc="4009000F">
-      <w:start w:val="1"/>
-      <w:numFmt w:val="decimal"/>
-      <w:lvlText w:val="%7."/>
-      <w:lvlJc w:val="left"/>
-      <w:pPr>
-        <w:ind w:left="6255" w:hanging="360"/>
-      </w:pPr>
-    </w:lvl>
-    <w:lvl w:ilvl="7" w:tplc="40090019">
-      <w:start w:val="1"/>
-      <w:numFmt w:val="lowerLetter"/>
-      <w:lvlText w:val="%8."/>
-      <w:lvlJc w:val="left"/>
-      <w:pPr>
-        <w:ind w:left="6975" w:hanging="360"/>
-      </w:pPr>
-    </w:lvl>
-    <w:lvl w:ilvl="8" w:tplc="4009001B">
-      <w:start w:val="1"/>
-      <w:numFmt w:val="lowerRoman"/>
-      <w:lvlText w:val="%9."/>
-      <w:lvlJc w:val="right"/>
-      <w:pPr>
-        <w:ind w:left="7695" w:hanging="180"/>
-      </w:pPr>
-    </w:lvl>
-  </w:abstractNum>
-  <w:num w:numId="1" w16cid:durableId="838541436">
+  <w:num w:numId="1">
+    <w:abstractNumId w:val="1"/>
+  </w:num>
+  <w:num w:numId="2">
+    <w:abstractNumId w:val="2"/>
+  </w:num>
+  <w:num w:numId="3">
+    <w:abstractNumId w:val="3"/>
+  </w:num>
+  <w:num w:numId="4">
+    <w:abstractNumId w:val="4"/>
+  </w:num>
+  <w:num w:numId="5">
+    <w:abstractNumId w:val="5"/>
+  </w:num>
+  <w:num w:numId="6">
+    <w:abstractNumId w:val="6"/>
+  </w:num>
+  <w:num w:numId="7">
+    <w:abstractNumId w:val="1"/>
+    <w:lvlOverride w:ilvl="0">
+      <w:startOverride w:val="1"/>
+    </w:lvlOverride>
+  </w:num>
+  <w:num w:numId="8">
+    <w:abstractNumId w:val="2"/>
+    <w:lvlOverride w:ilvl="0">
+      <w:startOverride w:val="1"/>
+    </w:lvlOverride>
+  </w:num>
+  <w:num w:numId="9">
     <w:abstractNumId w:val="3"/>
     <w:lvlOverride w:ilvl="0">
       <w:startOverride w:val="1"/>
     </w:lvlOverride>
-    <w:lvlOverride w:ilvl="1">
-      <w:startOverride w:val="1"/>
-    </w:lvlOverride>
-    <w:lvlOverride w:ilvl="2">
-      <w:startOverride w:val="1"/>
-    </w:lvlOverride>
-    <w:lvlOverride w:ilvl="3">
-      <w:startOverride w:val="1"/>
-    </w:lvlOverride>
-    <w:lvlOverride w:ilvl="4">
-      <w:startOverride w:val="1"/>
-    </w:lvlOverride>
-    <w:lvlOverride w:ilvl="5">
-      <w:startOverride w:val="1"/>
-    </w:lvlOverride>
-    <w:lvlOverride w:ilvl="6">
-      <w:startOverride w:val="1"/>
-    </w:lvlOverride>
-    <w:lvlOverride w:ilvl="7">
-      <w:startOverride w:val="1"/>
-    </w:lvlOverride>
-    <w:lvlOverride w:ilvl="8">
-      <w:startOverride w:val="1"/>
-    </w:lvlOverride>
   </w:num>
-  <w:num w:numId="2" w16cid:durableId="342634241">
-    <w:abstractNumId w:val="2"/>
-    <w:lvlOverride w:ilvl="0">
-      <w:startOverride w:val="1"/>
-    </w:lvlOverride>
-    <w:lvlOverride w:ilvl="1">
-      <w:startOverride w:val="1"/>
-    </w:lvlOverride>
-    <w:lvlOverride w:ilvl="2">
-      <w:startOverride w:val="1"/>
-    </w:lvlOverride>
-    <w:lvlOverride w:ilvl="3">
-      <w:startOverride w:val="1"/>
-    </w:lvlOverride>
-    <w:lvlOverride w:ilvl="4">
-      <w:startOverride w:val="1"/>
-    </w:lvlOverride>
-    <w:lvlOverride w:ilvl="5">
-      <w:startOverride w:val="1"/>
-    </w:lvlOverride>
-    <w:lvlOverride w:ilvl="6">
-      <w:startOverride w:val="1"/>
-    </w:lvlOverride>
-    <w:lvlOverride w:ilvl="7">
-      <w:startOverride w:val="1"/>
-    </w:lvlOverride>
-    <w:lvlOverride w:ilvl="8">
-      <w:startOverride w:val="1"/>
-    </w:lvlOverride>
-  </w:num>
-  <w:num w:numId="3" w16cid:durableId="1110707419">
-    <w:abstractNumId w:val="0"/>
-    <w:lvlOverride w:ilvl="0">
-      <w:startOverride w:val="1"/>
-    </w:lvlOverride>
-    <w:lvlOverride w:ilvl="1">
-      <w:startOverride w:val="1"/>
-    </w:lvlOverride>
-    <w:lvlOverride w:ilvl="2">
-      <w:startOverride w:val="1"/>
-    </w:lvlOverride>
-    <w:lvlOverride w:ilvl="3">
-      <w:startOverride w:val="1"/>
-    </w:lvlOverride>
-    <w:lvlOverride w:ilvl="4">
-      <w:startOverride w:val="1"/>
-    </w:lvlOverride>
-    <w:lvlOverride w:ilvl="5">
-      <w:startOverride w:val="1"/>
-    </w:lvlOverride>
-    <w:lvlOverride w:ilvl="6">
-      <w:startOverride w:val="1"/>
-    </w:lvlOverride>
-    <w:lvlOverride w:ilvl="7">
-      <w:startOverride w:val="1"/>
-    </w:lvlOverride>
-    <w:lvlOverride w:ilvl="8">
-      <w:startOverride w:val="1"/>
-    </w:lvlOverride>
-  </w:num>
-  <w:num w:numId="4" w16cid:durableId="975069271">
+  <w:num w:numId="10">
     <w:abstractNumId w:val="4"/>
     <w:lvlOverride w:ilvl="0">
       <w:startOverride w:val="1"/>
     </w:lvlOverride>
-    <w:lvlOverride w:ilvl="1">
-      <w:startOverride w:val="1"/>
-    </w:lvlOverride>
-    <w:lvlOverride w:ilvl="2">
-      <w:startOverride w:val="1"/>
-    </w:lvlOverride>
-    <w:lvlOverride w:ilvl="3">
-      <w:startOverride w:val="1"/>
-    </w:lvlOverride>
-    <w:lvlOverride w:ilvl="4">
-      <w:startOverride w:val="1"/>
-    </w:lvlOverride>
-    <w:lvlOverride w:ilvl="5">
-      <w:startOverride w:val="1"/>
-    </w:lvlOverride>
-    <w:lvlOverride w:ilvl="6">
-      <w:startOverride w:val="1"/>
-    </w:lvlOverride>
-    <w:lvlOverride w:ilvl="7">
-      <w:startOverride w:val="1"/>
-    </w:lvlOverride>
-    <w:lvlOverride w:ilvl="8">
-      <w:startOverride w:val="1"/>
-    </w:lvlOverride>
   </w:num>
-  <w:num w:numId="5" w16cid:durableId="1895192182">
-    <w:abstractNumId w:val="1"/>
+  <w:num w:numId="11">
+    <w:abstractNumId w:val="5"/>
     <w:lvlOverride w:ilvl="0">
-      <w:startOverride w:val="1"/>
-    </w:lvlOverride>
-    <w:lvlOverride w:ilvl="1">
-      <w:startOverride w:val="1"/>
-    </w:lvlOverride>
-    <w:lvlOverride w:ilvl="2">
-      <w:startOverride w:val="1"/>
-    </w:lvlOverride>
-    <w:lvlOverride w:ilvl="3">
-      <w:startOverride w:val="1"/>
-    </w:lvlOverride>
-    <w:lvlOverride w:ilvl="4">
-      <w:startOverride w:val="1"/>
-    </w:lvlOverride>
-    <w:lvlOverride w:ilvl="5">
-      <w:startOverride w:val="1"/>
-    </w:lvlOverride>
-    <w:lvlOverride w:ilvl="6">
-      <w:startOverride w:val="1"/>
-    </w:lvlOverride>
-    <w:lvlOverride w:ilvl="7">
-      <w:startOverride w:val="1"/>
-    </w:lvlOverride>
-    <w:lvlOverride w:ilvl="8">
       <w:startOverride w:val="1"/>
     </w:lvlOverride>
   </w:num>
@@ -2194,11 +3618,11 @@
 </file>
 
 <file path=word/styles.xml><?xml version="1.0" encoding="utf-8"?>
-<w:styles xmlns:mc="http://schemas.openxmlformats.org/markup-compatibility/2006" xmlns:r="http://schemas.openxmlformats.org/officeDocument/2006/relationships" xmlns:w="http://schemas.openxmlformats.org/wordprocessingml/2006/main" xmlns:w14="http://schemas.microsoft.com/office/word/2010/wordml" xmlns:w15="http://schemas.microsoft.com/office/word/2012/wordml" xmlns:w16cex="http://schemas.microsoft.com/office/word/2018/wordml/cex" xmlns:w16cid="http://schemas.microsoft.com/office/word/2016/wordml/cid" xmlns:w16="http://schemas.microsoft.com/office/word/2018/wordml" xmlns:w16sdtdh="http://schemas.microsoft.com/office/word/2020/wordml/sdtdatahash" xmlns:w16se="http://schemas.microsoft.com/office/word/2015/wordml/symex" mc:Ignorable="w14 w15 w16se w16cid w16 w16cex w16sdtdh">
+<w:styles xmlns:w="http://schemas.openxmlformats.org/wordprocessingml/2006/main" xmlns:w14="http://schemas.microsoft.com/office/word/2010/wordml" xmlns:mc="http://schemas.openxmlformats.org/markup-compatibility/2006" mc:Ignorable="w14">
   <w:docDefaults>
     <w:rPrDefault>
       <w:rPr>
-        <w:rFonts w:asciiTheme="minorHAnsi" w:eastAsiaTheme="minorHAnsi" w:hAnsiTheme="minorHAnsi" w:cstheme="minorBidi"/>
+        <w:rFonts w:ascii="Aptos" w:hAnsi="Aptos" w:eastAsia="Aptos" w:cs="" w:asciiTheme="minorHAnsi" w:cstheme="minorBidi" w:eastAsiaTheme="minorHAnsi" w:hAnsiTheme="minorHAnsi"/>
         <w:kern w:val="2"/>
         <w:sz w:val="22"/>
         <w:szCs w:val="22"/>
@@ -2208,21 +3632,21 @@
     </w:rPrDefault>
     <w:pPrDefault>
       <w:pPr>
-        <w:spacing w:after="160" w:line="259" w:lineRule="auto"/>
+        <w:suppressAutoHyphens w:val="true"/>
       </w:pPr>
     </w:pPrDefault>
   </w:docDefaults>
   <w:latentStyles w:defLockedState="0" w:defUIPriority="99" w:defSemiHidden="0" w:defUnhideWhenUsed="0" w:defQFormat="0" w:count="376">
     <w:lsdException w:name="Normal" w:uiPriority="0" w:qFormat="1"/>
     <w:lsdException w:name="heading 1" w:uiPriority="9" w:qFormat="1"/>
-    <w:lsdException w:name="heading 2" w:semiHidden="1" w:uiPriority="9" w:unhideWhenUsed="1" w:qFormat="1"/>
-    <w:lsdException w:name="heading 3" w:semiHidden="1" w:uiPriority="9" w:unhideWhenUsed="1" w:qFormat="1"/>
-    <w:lsdException w:name="heading 4" w:semiHidden="1" w:uiPriority="9" w:unhideWhenUsed="1" w:qFormat="1"/>
-    <w:lsdException w:name="heading 5" w:semiHidden="1" w:uiPriority="9" w:unhideWhenUsed="1" w:qFormat="1"/>
-    <w:lsdException w:name="heading 6" w:semiHidden="1" w:uiPriority="9" w:unhideWhenUsed="1" w:qFormat="1"/>
-    <w:lsdException w:name="heading 7" w:semiHidden="1" w:uiPriority="9" w:unhideWhenUsed="1" w:qFormat="1"/>
-    <w:lsdException w:name="heading 8" w:semiHidden="1" w:uiPriority="9" w:unhideWhenUsed="1" w:qFormat="1"/>
-    <w:lsdException w:name="heading 9" w:semiHidden="1" w:uiPriority="9" w:unhideWhenUsed="1" w:qFormat="1"/>
+    <w:lsdException w:name="heading 2" w:uiPriority="9" w:semiHidden="1" w:unhideWhenUsed="1" w:qFormat="1"/>
+    <w:lsdException w:name="heading 3" w:uiPriority="9" w:semiHidden="1" w:unhideWhenUsed="1" w:qFormat="1"/>
+    <w:lsdException w:name="heading 4" w:uiPriority="9" w:semiHidden="1" w:unhideWhenUsed="1" w:qFormat="1"/>
+    <w:lsdException w:name="heading 5" w:uiPriority="9" w:semiHidden="1" w:unhideWhenUsed="1" w:qFormat="1"/>
+    <w:lsdException w:name="heading 6" w:uiPriority="9" w:semiHidden="1" w:unhideWhenUsed="1" w:qFormat="1"/>
+    <w:lsdException w:name="heading 7" w:uiPriority="9" w:semiHidden="1" w:unhideWhenUsed="1" w:qFormat="1"/>
+    <w:lsdException w:name="heading 8" w:uiPriority="9" w:semiHidden="1" w:unhideWhenUsed="1" w:qFormat="1"/>
+    <w:lsdException w:name="heading 9" w:uiPriority="9" w:semiHidden="1" w:unhideWhenUsed="1" w:qFormat="1"/>
     <w:lsdException w:name="index 1" w:semiHidden="1" w:unhideWhenUsed="1"/>
     <w:lsdException w:name="index 2" w:semiHidden="1" w:unhideWhenUsed="1"/>
     <w:lsdException w:name="index 3" w:semiHidden="1" w:unhideWhenUsed="1"/>
@@ -2232,22 +3656,22 @@
     <w:lsdException w:name="index 7" w:semiHidden="1" w:unhideWhenUsed="1"/>
     <w:lsdException w:name="index 8" w:semiHidden="1" w:unhideWhenUsed="1"/>
     <w:lsdException w:name="index 9" w:semiHidden="1" w:unhideWhenUsed="1"/>
-    <w:lsdException w:name="toc 1" w:semiHidden="1" w:uiPriority="39" w:unhideWhenUsed="1"/>
-    <w:lsdException w:name="toc 2" w:semiHidden="1" w:uiPriority="39" w:unhideWhenUsed="1"/>
-    <w:lsdException w:name="toc 3" w:semiHidden="1" w:uiPriority="39" w:unhideWhenUsed="1"/>
-    <w:lsdException w:name="toc 4" w:semiHidden="1" w:uiPriority="39" w:unhideWhenUsed="1"/>
-    <w:lsdException w:name="toc 5" w:semiHidden="1" w:uiPriority="39" w:unhideWhenUsed="1"/>
-    <w:lsdException w:name="toc 6" w:semiHidden="1" w:uiPriority="39" w:unhideWhenUsed="1"/>
-    <w:lsdException w:name="toc 7" w:semiHidden="1" w:uiPriority="39" w:unhideWhenUsed="1"/>
-    <w:lsdException w:name="toc 8" w:semiHidden="1" w:uiPriority="39" w:unhideWhenUsed="1"/>
-    <w:lsdException w:name="toc 9" w:semiHidden="1" w:uiPriority="39" w:unhideWhenUsed="1"/>
+    <w:lsdException w:name="toc 1" w:uiPriority="39" w:semiHidden="1" w:unhideWhenUsed="1"/>
+    <w:lsdException w:name="toc 2" w:uiPriority="39" w:semiHidden="1" w:unhideWhenUsed="1"/>
+    <w:lsdException w:name="toc 3" w:uiPriority="39" w:semiHidden="1" w:unhideWhenUsed="1"/>
+    <w:lsdException w:name="toc 4" w:uiPriority="39" w:semiHidden="1" w:unhideWhenUsed="1"/>
+    <w:lsdException w:name="toc 5" w:uiPriority="39" w:semiHidden="1" w:unhideWhenUsed="1"/>
+    <w:lsdException w:name="toc 6" w:uiPriority="39" w:semiHidden="1" w:unhideWhenUsed="1"/>
+    <w:lsdException w:name="toc 7" w:uiPriority="39" w:semiHidden="1" w:unhideWhenUsed="1"/>
+    <w:lsdException w:name="toc 8" w:uiPriority="39" w:semiHidden="1" w:unhideWhenUsed="1"/>
+    <w:lsdException w:name="toc 9" w:uiPriority="39" w:semiHidden="1" w:unhideWhenUsed="1"/>
     <w:lsdException w:name="Normal Indent" w:semiHidden="1" w:unhideWhenUsed="1"/>
     <w:lsdException w:name="footnote text" w:semiHidden="1" w:unhideWhenUsed="1"/>
     <w:lsdException w:name="annotation text" w:semiHidden="1" w:unhideWhenUsed="1"/>
     <w:lsdException w:name="header" w:semiHidden="1" w:unhideWhenUsed="1"/>
     <w:lsdException w:name="footer" w:semiHidden="1" w:unhideWhenUsed="1"/>
     <w:lsdException w:name="index heading" w:semiHidden="1" w:unhideWhenUsed="1"/>
-    <w:lsdException w:name="caption" w:semiHidden="1" w:uiPriority="35" w:unhideWhenUsed="1" w:qFormat="1"/>
+    <w:lsdException w:name="caption" w:uiPriority="35" w:semiHidden="1" w:unhideWhenUsed="1" w:qFormat="1"/>
     <w:lsdException w:name="table of figures" w:semiHidden="1" w:unhideWhenUsed="1"/>
     <w:lsdException w:name="envelope address" w:semiHidden="1" w:unhideWhenUsed="1"/>
     <w:lsdException w:name="envelope return" w:semiHidden="1" w:unhideWhenUsed="1"/>
@@ -2278,7 +3702,7 @@
     <w:lsdException w:name="Title" w:uiPriority="10" w:qFormat="1"/>
     <w:lsdException w:name="Closing" w:semiHidden="1" w:unhideWhenUsed="1"/>
     <w:lsdException w:name="Signature" w:semiHidden="1" w:unhideWhenUsed="1"/>
-    <w:lsdException w:name="Default Paragraph Font" w:semiHidden="1" w:uiPriority="1" w:unhideWhenUsed="1"/>
+    <w:lsdException w:name="Default Paragraph Font" w:uiPriority="1" w:semiHidden="1" w:unhideWhenUsed="1"/>
     <w:lsdException w:name="Body Text" w:semiHidden="1" w:unhideWhenUsed="1"/>
     <w:lsdException w:name="Body Text Indent" w:semiHidden="1" w:unhideWhenUsed="1"/>
     <w:lsdException w:name="List Continue" w:semiHidden="1" w:unhideWhenUsed="1"/>
@@ -2478,8 +3902,8 @@
     <w:lsdException w:name="Subtle Reference" w:uiPriority="31" w:qFormat="1"/>
     <w:lsdException w:name="Intense Reference" w:uiPriority="32" w:qFormat="1"/>
     <w:lsdException w:name="Book Title" w:uiPriority="33" w:qFormat="1"/>
-    <w:lsdException w:name="Bibliography" w:semiHidden="1" w:uiPriority="37" w:unhideWhenUsed="1"/>
-    <w:lsdException w:name="TOC Heading" w:semiHidden="1" w:uiPriority="39" w:unhideWhenUsed="1" w:qFormat="1"/>
+    <w:lsdException w:name="Bibliography" w:uiPriority="37" w:semiHidden="1" w:unhideWhenUsed="1"/>
+    <w:lsdException w:name="TOC Heading" w:uiPriority="39" w:semiHidden="1" w:unhideWhenUsed="1" w:qFormat="1"/>
     <w:lsdException w:name="Plain Table 1" w:uiPriority="41"/>
     <w:lsdException w:name="Plain Table 2" w:uiPriority="42"/>
     <w:lsdException w:name="Plain Table 3" w:uiPriority="43"/>
@@ -2590,37 +4014,49 @@
     <w:lsdException w:name="Unresolved Mention" w:semiHidden="1" w:unhideWhenUsed="1"/>
     <w:lsdException w:name="Smart Link" w:semiHidden="1" w:unhideWhenUsed="1"/>
   </w:latentStyles>
-  <w:style w:type="paragraph" w:default="1" w:styleId="Normal">
+  <w:style w:type="paragraph" w:styleId="Normal" w:default="1">
     <w:name w:val="Normal"/>
     <w:qFormat/>
-    <w:rsid w:val="00D04B08"/>
+    <w:rsid w:val="00d04b08"/>
     <w:pPr>
-      <w:spacing w:line="256" w:lineRule="auto"/>
+      <w:widowControl/>
+      <w:bidi w:val="0"/>
+      <w:spacing w:lineRule="auto" w:line="254" w:before="0" w:after="160"/>
+      <w:jc w:val="left"/>
     </w:pPr>
+    <w:rPr>
+      <w:rFonts w:ascii="Aptos" w:hAnsi="Aptos" w:eastAsia="Aptos" w:cs="" w:asciiTheme="minorHAnsi" w:cstheme="minorBidi" w:eastAsiaTheme="minorHAnsi" w:hAnsiTheme="minorHAnsi"/>
+      <w:color w:val="auto"/>
+      <w:kern w:val="2"/>
+      <w:sz w:val="22"/>
+      <w:szCs w:val="22"/>
+      <w:lang w:val="en-IN" w:eastAsia="en-US" w:bidi="ar-SA"/>
+      <w14:ligatures w14:val="standardContextual"/>
+    </w:rPr>
   </w:style>
   <w:style w:type="paragraph" w:styleId="Heading1">
-    <w:name w:val="heading 1"/>
+    <w:name w:val="Heading 1"/>
     <w:basedOn w:val="Normal"/>
     <w:next w:val="Normal"/>
     <w:link w:val="Heading1Char"/>
     <w:uiPriority w:val="9"/>
     <w:qFormat/>
-    <w:rsid w:val="00A44F34"/>
+    <w:rsid w:val="00a44f34"/>
     <w:pPr>
-      <w:keepNext/>
+      <w:keepNext w:val="true"/>
       <w:keepLines/>
       <w:spacing w:before="360" w:after="80"/>
       <w:outlineLvl w:val="0"/>
     </w:pPr>
     <w:rPr>
-      <w:rFonts w:asciiTheme="majorHAnsi" w:eastAsiaTheme="majorEastAsia" w:hAnsiTheme="majorHAnsi" w:cstheme="majorBidi"/>
-      <w:color w:val="0F4761" w:themeColor="accent1" w:themeShade="BF"/>
+      <w:rFonts w:ascii="Aptos Display" w:hAnsi="Aptos Display" w:eastAsia="" w:cs="" w:asciiTheme="majorHAnsi" w:cstheme="majorBidi" w:eastAsiaTheme="majorEastAsia" w:hAnsiTheme="majorHAnsi"/>
+      <w:color w:themeColor="accent1" w:themeShade="bf" w:val="0F4761"/>
       <w:sz w:val="40"/>
       <w:szCs w:val="40"/>
     </w:rPr>
   </w:style>
   <w:style w:type="paragraph" w:styleId="Heading2">
-    <w:name w:val="heading 2"/>
+    <w:name w:val="Heading 2"/>
     <w:basedOn w:val="Normal"/>
     <w:next w:val="Normal"/>
     <w:link w:val="Heading2Char"/>
@@ -2628,22 +4064,22 @@
     <w:semiHidden/>
     <w:unhideWhenUsed/>
     <w:qFormat/>
-    <w:rsid w:val="00A44F34"/>
+    <w:rsid w:val="00a44f34"/>
     <w:pPr>
-      <w:keepNext/>
+      <w:keepNext w:val="true"/>
       <w:keepLines/>
       <w:spacing w:before="160" w:after="80"/>
       <w:outlineLvl w:val="1"/>
     </w:pPr>
     <w:rPr>
-      <w:rFonts w:asciiTheme="majorHAnsi" w:eastAsiaTheme="majorEastAsia" w:hAnsiTheme="majorHAnsi" w:cstheme="majorBidi"/>
-      <w:color w:val="0F4761" w:themeColor="accent1" w:themeShade="BF"/>
+      <w:rFonts w:ascii="Aptos Display" w:hAnsi="Aptos Display" w:eastAsia="" w:cs="" w:asciiTheme="majorHAnsi" w:cstheme="majorBidi" w:eastAsiaTheme="majorEastAsia" w:hAnsiTheme="majorHAnsi"/>
+      <w:color w:themeColor="accent1" w:themeShade="bf" w:val="0F4761"/>
       <w:sz w:val="32"/>
       <w:szCs w:val="32"/>
     </w:rPr>
   </w:style>
   <w:style w:type="paragraph" w:styleId="Heading3">
-    <w:name w:val="heading 3"/>
+    <w:name w:val="Heading 3"/>
     <w:basedOn w:val="Normal"/>
     <w:next w:val="Normal"/>
     <w:link w:val="Heading3Char"/>
@@ -2651,22 +4087,22 @@
     <w:semiHidden/>
     <w:unhideWhenUsed/>
     <w:qFormat/>
-    <w:rsid w:val="00A44F34"/>
+    <w:rsid w:val="00a44f34"/>
     <w:pPr>
-      <w:keepNext/>
+      <w:keepNext w:val="true"/>
       <w:keepLines/>
       <w:spacing w:before="160" w:after="80"/>
       <w:outlineLvl w:val="2"/>
     </w:pPr>
     <w:rPr>
-      <w:rFonts w:eastAsiaTheme="majorEastAsia" w:cstheme="majorBidi"/>
-      <w:color w:val="0F4761" w:themeColor="accent1" w:themeShade="BF"/>
+      <w:rFonts w:eastAsia="" w:cs="" w:cstheme="majorBidi" w:eastAsiaTheme="majorEastAsia"/>
+      <w:color w:themeColor="accent1" w:themeShade="bf" w:val="0F4761"/>
       <w:sz w:val="28"/>
       <w:szCs w:val="28"/>
     </w:rPr>
   </w:style>
   <w:style w:type="paragraph" w:styleId="Heading4">
-    <w:name w:val="heading 4"/>
+    <w:name w:val="Heading 4"/>
     <w:basedOn w:val="Normal"/>
     <w:next w:val="Normal"/>
     <w:link w:val="Heading4Char"/>
@@ -2674,22 +4110,22 @@
     <w:semiHidden/>
     <w:unhideWhenUsed/>
     <w:qFormat/>
-    <w:rsid w:val="00A44F34"/>
+    <w:rsid w:val="00a44f34"/>
     <w:pPr>
-      <w:keepNext/>
+      <w:keepNext w:val="true"/>
       <w:keepLines/>
       <w:spacing w:before="80" w:after="40"/>
       <w:outlineLvl w:val="3"/>
     </w:pPr>
     <w:rPr>
-      <w:rFonts w:eastAsiaTheme="majorEastAsia" w:cstheme="majorBidi"/>
+      <w:rFonts w:eastAsia="" w:cs="" w:cstheme="majorBidi" w:eastAsiaTheme="majorEastAsia"/>
       <w:i/>
       <w:iCs/>
-      <w:color w:val="0F4761" w:themeColor="accent1" w:themeShade="BF"/>
+      <w:color w:themeColor="accent1" w:themeShade="bf" w:val="0F4761"/>
     </w:rPr>
   </w:style>
   <w:style w:type="paragraph" w:styleId="Heading5">
-    <w:name w:val="heading 5"/>
+    <w:name w:val="Heading 5"/>
     <w:basedOn w:val="Normal"/>
     <w:next w:val="Normal"/>
     <w:link w:val="Heading5Char"/>
@@ -2697,20 +4133,20 @@
     <w:semiHidden/>
     <w:unhideWhenUsed/>
     <w:qFormat/>
-    <w:rsid w:val="00A44F34"/>
+    <w:rsid w:val="00a44f34"/>
     <w:pPr>
-      <w:keepNext/>
+      <w:keepNext w:val="true"/>
       <w:keepLines/>
       <w:spacing w:before="80" w:after="40"/>
       <w:outlineLvl w:val="4"/>
     </w:pPr>
     <w:rPr>
-      <w:rFonts w:eastAsiaTheme="majorEastAsia" w:cstheme="majorBidi"/>
-      <w:color w:val="0F4761" w:themeColor="accent1" w:themeShade="BF"/>
+      <w:rFonts w:eastAsia="" w:cs="" w:cstheme="majorBidi" w:eastAsiaTheme="majorEastAsia"/>
+      <w:color w:themeColor="accent1" w:themeShade="bf" w:val="0F4761"/>
     </w:rPr>
   </w:style>
   <w:style w:type="paragraph" w:styleId="Heading6">
-    <w:name w:val="heading 6"/>
+    <w:name w:val="Heading 6"/>
     <w:basedOn w:val="Normal"/>
     <w:next w:val="Normal"/>
     <w:link w:val="Heading6Char"/>
@@ -2718,22 +4154,22 @@
     <w:semiHidden/>
     <w:unhideWhenUsed/>
     <w:qFormat/>
-    <w:rsid w:val="00A44F34"/>
+    <w:rsid w:val="00a44f34"/>
     <w:pPr>
-      <w:keepNext/>
+      <w:keepNext w:val="true"/>
       <w:keepLines/>
       <w:spacing w:before="40" w:after="0"/>
       <w:outlineLvl w:val="5"/>
     </w:pPr>
     <w:rPr>
-      <w:rFonts w:eastAsiaTheme="majorEastAsia" w:cstheme="majorBidi"/>
+      <w:rFonts w:eastAsia="" w:cs="" w:cstheme="majorBidi" w:eastAsiaTheme="majorEastAsia"/>
       <w:i/>
       <w:iCs/>
-      <w:color w:val="595959" w:themeColor="text1" w:themeTint="A6"/>
+      <w:color w:themeColor="text1" w:themeTint="a6" w:val="595959"/>
     </w:rPr>
   </w:style>
   <w:style w:type="paragraph" w:styleId="Heading7">
-    <w:name w:val="heading 7"/>
+    <w:name w:val="Heading 7"/>
     <w:basedOn w:val="Normal"/>
     <w:next w:val="Normal"/>
     <w:link w:val="Heading7Char"/>
@@ -2741,20 +4177,20 @@
     <w:semiHidden/>
     <w:unhideWhenUsed/>
     <w:qFormat/>
-    <w:rsid w:val="00A44F34"/>
+    <w:rsid w:val="00a44f34"/>
     <w:pPr>
-      <w:keepNext/>
+      <w:keepNext w:val="true"/>
       <w:keepLines/>
       <w:spacing w:before="40" w:after="0"/>
       <w:outlineLvl w:val="6"/>
     </w:pPr>
     <w:rPr>
-      <w:rFonts w:eastAsiaTheme="majorEastAsia" w:cstheme="majorBidi"/>
-      <w:color w:val="595959" w:themeColor="text1" w:themeTint="A6"/>
+      <w:rFonts w:eastAsia="" w:cs="" w:cstheme="majorBidi" w:eastAsiaTheme="majorEastAsia"/>
+      <w:color w:themeColor="text1" w:themeTint="a6" w:val="595959"/>
     </w:rPr>
   </w:style>
   <w:style w:type="paragraph" w:styleId="Heading8">
-    <w:name w:val="heading 8"/>
+    <w:name w:val="Heading 8"/>
     <w:basedOn w:val="Normal"/>
     <w:next w:val="Normal"/>
     <w:link w:val="Heading8Char"/>
@@ -2762,22 +4198,22 @@
     <w:semiHidden/>
     <w:unhideWhenUsed/>
     <w:qFormat/>
-    <w:rsid w:val="00A44F34"/>
+    <w:rsid w:val="00a44f34"/>
     <w:pPr>
-      <w:keepNext/>
+      <w:keepNext w:val="true"/>
       <w:keepLines/>
-      <w:spacing w:after="0"/>
+      <w:spacing w:before="0" w:after="0"/>
       <w:outlineLvl w:val="7"/>
     </w:pPr>
     <w:rPr>
-      <w:rFonts w:eastAsiaTheme="majorEastAsia" w:cstheme="majorBidi"/>
+      <w:rFonts w:eastAsia="" w:cs="" w:cstheme="majorBidi" w:eastAsiaTheme="majorEastAsia"/>
       <w:i/>
       <w:iCs/>
-      <w:color w:val="272727" w:themeColor="text1" w:themeTint="D8"/>
+      <w:color w:themeColor="text1" w:themeTint="d8" w:val="272727"/>
     </w:rPr>
   </w:style>
   <w:style w:type="paragraph" w:styleId="Heading9">
-    <w:name w:val="heading 9"/>
+    <w:name w:val="Heading 9"/>
     <w:basedOn w:val="Normal"/>
     <w:next w:val="Normal"/>
     <w:link w:val="Heading9Char"/>
@@ -2785,162 +4221,281 @@
     <w:semiHidden/>
     <w:unhideWhenUsed/>
     <w:qFormat/>
-    <w:rsid w:val="00A44F34"/>
+    <w:rsid w:val="00a44f34"/>
     <w:pPr>
-      <w:keepNext/>
+      <w:keepNext w:val="true"/>
       <w:keepLines/>
-      <w:spacing w:after="0"/>
+      <w:spacing w:before="0" w:after="0"/>
       <w:outlineLvl w:val="8"/>
     </w:pPr>
     <w:rPr>
-      <w:rFonts w:eastAsiaTheme="majorEastAsia" w:cstheme="majorBidi"/>
-      <w:color w:val="272727" w:themeColor="text1" w:themeTint="D8"/>
+      <w:rFonts w:eastAsia="" w:cs="" w:cstheme="majorBidi" w:eastAsiaTheme="majorEastAsia"/>
+      <w:color w:themeColor="text1" w:themeTint="d8" w:val="272727"/>
     </w:rPr>
   </w:style>
-  <w:style w:type="character" w:default="1" w:styleId="DefaultParagraphFont">
+  <w:style w:type="character" w:styleId="DefaultParagraphFont" w:default="1">
     <w:name w:val="Default Paragraph Font"/>
     <w:uiPriority w:val="1"/>
     <w:semiHidden/>
     <w:unhideWhenUsed/>
+    <w:qFormat/>
+    <w:rPr/>
   </w:style>
-  <w:style w:type="table" w:default="1" w:styleId="TableNormal">
-    <w:name w:val="Normal Table"/>
-    <w:uiPriority w:val="99"/>
-    <w:semiHidden/>
-    <w:unhideWhenUsed/>
-    <w:tblPr>
-      <w:tblInd w:w="0" w:type="dxa"/>
-      <w:tblCellMar>
-        <w:top w:w="0" w:type="dxa"/>
-        <w:left w:w="108" w:type="dxa"/>
-        <w:bottom w:w="0" w:type="dxa"/>
-        <w:right w:w="108" w:type="dxa"/>
-      </w:tblCellMar>
-    </w:tblPr>
-  </w:style>
-  <w:style w:type="numbering" w:default="1" w:styleId="NoList">
-    <w:name w:val="No List"/>
-    <w:uiPriority w:val="99"/>
-    <w:semiHidden/>
-    <w:unhideWhenUsed/>
-  </w:style>
-  <w:style w:type="character" w:customStyle="1" w:styleId="Heading1Char">
+  <w:style w:type="character" w:styleId="Heading1Char" w:customStyle="1">
     <w:name w:val="Heading 1 Char"/>
     <w:basedOn w:val="DefaultParagraphFont"/>
-    <w:link w:val="Heading1"/>
     <w:uiPriority w:val="9"/>
-    <w:rsid w:val="00A44F34"/>
+    <w:qFormat/>
+    <w:rsid w:val="00a44f34"/>
     <w:rPr>
-      <w:rFonts w:asciiTheme="majorHAnsi" w:eastAsiaTheme="majorEastAsia" w:hAnsiTheme="majorHAnsi" w:cstheme="majorBidi"/>
-      <w:color w:val="0F4761" w:themeColor="accent1" w:themeShade="BF"/>
+      <w:rFonts w:ascii="Aptos Display" w:hAnsi="Aptos Display" w:eastAsia="" w:cs="" w:asciiTheme="majorHAnsi" w:cstheme="majorBidi" w:eastAsiaTheme="majorEastAsia" w:hAnsiTheme="majorHAnsi"/>
+      <w:color w:themeColor="accent1" w:themeShade="bf" w:val="0F4761"/>
       <w:sz w:val="40"/>
       <w:szCs w:val="40"/>
     </w:rPr>
   </w:style>
-  <w:style w:type="character" w:customStyle="1" w:styleId="Heading2Char">
+  <w:style w:type="character" w:styleId="Heading2Char" w:customStyle="1">
     <w:name w:val="Heading 2 Char"/>
     <w:basedOn w:val="DefaultParagraphFont"/>
-    <w:link w:val="Heading2"/>
     <w:uiPriority w:val="9"/>
     <w:semiHidden/>
-    <w:rsid w:val="00A44F34"/>
+    <w:qFormat/>
+    <w:rsid w:val="00a44f34"/>
     <w:rPr>
-      <w:rFonts w:asciiTheme="majorHAnsi" w:eastAsiaTheme="majorEastAsia" w:hAnsiTheme="majorHAnsi" w:cstheme="majorBidi"/>
-      <w:color w:val="0F4761" w:themeColor="accent1" w:themeShade="BF"/>
+      <w:rFonts w:ascii="Aptos Display" w:hAnsi="Aptos Display" w:eastAsia="" w:cs="" w:asciiTheme="majorHAnsi" w:cstheme="majorBidi" w:eastAsiaTheme="majorEastAsia" w:hAnsiTheme="majorHAnsi"/>
+      <w:color w:themeColor="accent1" w:themeShade="bf" w:val="0F4761"/>
       <w:sz w:val="32"/>
       <w:szCs w:val="32"/>
     </w:rPr>
   </w:style>
-  <w:style w:type="character" w:customStyle="1" w:styleId="Heading3Char">
+  <w:style w:type="character" w:styleId="Heading3Char" w:customStyle="1">
     <w:name w:val="Heading 3 Char"/>
     <w:basedOn w:val="DefaultParagraphFont"/>
-    <w:link w:val="Heading3"/>
     <w:uiPriority w:val="9"/>
     <w:semiHidden/>
-    <w:rsid w:val="00A44F34"/>
+    <w:qFormat/>
+    <w:rsid w:val="00a44f34"/>
     <w:rPr>
-      <w:rFonts w:eastAsiaTheme="majorEastAsia" w:cstheme="majorBidi"/>
-      <w:color w:val="0F4761" w:themeColor="accent1" w:themeShade="BF"/>
+      <w:rFonts w:eastAsia="" w:cs="" w:cstheme="majorBidi" w:eastAsiaTheme="majorEastAsia"/>
+      <w:color w:themeColor="accent1" w:themeShade="bf" w:val="0F4761"/>
       <w:sz w:val="28"/>
       <w:szCs w:val="28"/>
     </w:rPr>
   </w:style>
-  <w:style w:type="character" w:customStyle="1" w:styleId="Heading4Char">
+  <w:style w:type="character" w:styleId="Heading4Char" w:customStyle="1">
     <w:name w:val="Heading 4 Char"/>
     <w:basedOn w:val="DefaultParagraphFont"/>
-    <w:link w:val="Heading4"/>
     <w:uiPriority w:val="9"/>
     <w:semiHidden/>
-    <w:rsid w:val="00A44F34"/>
+    <w:qFormat/>
+    <w:rsid w:val="00a44f34"/>
     <w:rPr>
-      <w:rFonts w:eastAsiaTheme="majorEastAsia" w:cstheme="majorBidi"/>
+      <w:rFonts w:eastAsia="" w:cs="" w:cstheme="majorBidi" w:eastAsiaTheme="majorEastAsia"/>
       <w:i/>
       <w:iCs/>
-      <w:color w:val="0F4761" w:themeColor="accent1" w:themeShade="BF"/>
+      <w:color w:themeColor="accent1" w:themeShade="bf" w:val="0F4761"/>
     </w:rPr>
   </w:style>
-  <w:style w:type="character" w:customStyle="1" w:styleId="Heading5Char">
+  <w:style w:type="character" w:styleId="Heading5Char" w:customStyle="1">
     <w:name w:val="Heading 5 Char"/>
     <w:basedOn w:val="DefaultParagraphFont"/>
-    <w:link w:val="Heading5"/>
     <w:uiPriority w:val="9"/>
     <w:semiHidden/>
-    <w:rsid w:val="00A44F34"/>
+    <w:qFormat/>
+    <w:rsid w:val="00a44f34"/>
     <w:rPr>
-      <w:rFonts w:eastAsiaTheme="majorEastAsia" w:cstheme="majorBidi"/>
-      <w:color w:val="0F4761" w:themeColor="accent1" w:themeShade="BF"/>
+      <w:rFonts w:eastAsia="" w:cs="" w:cstheme="majorBidi" w:eastAsiaTheme="majorEastAsia"/>
+      <w:color w:themeColor="accent1" w:themeShade="bf" w:val="0F4761"/>
     </w:rPr>
   </w:style>
-  <w:style w:type="character" w:customStyle="1" w:styleId="Heading6Char">
+  <w:style w:type="character" w:styleId="Heading6Char" w:customStyle="1">
     <w:name w:val="Heading 6 Char"/>
     <w:basedOn w:val="DefaultParagraphFont"/>
-    <w:link w:val="Heading6"/>
     <w:uiPriority w:val="9"/>
     <w:semiHidden/>
-    <w:rsid w:val="00A44F34"/>
+    <w:qFormat/>
+    <w:rsid w:val="00a44f34"/>
     <w:rPr>
-      <w:rFonts w:eastAsiaTheme="majorEastAsia" w:cstheme="majorBidi"/>
+      <w:rFonts w:eastAsia="" w:cs="" w:cstheme="majorBidi" w:eastAsiaTheme="majorEastAsia"/>
       <w:i/>
       <w:iCs/>
-      <w:color w:val="595959" w:themeColor="text1" w:themeTint="A6"/>
+      <w:color w:themeColor="text1" w:themeTint="a6" w:val="595959"/>
     </w:rPr>
   </w:style>
-  <w:style w:type="character" w:customStyle="1" w:styleId="Heading7Char">
+  <w:style w:type="character" w:styleId="Heading7Char" w:customStyle="1">
     <w:name w:val="Heading 7 Char"/>
     <w:basedOn w:val="DefaultParagraphFont"/>
-    <w:link w:val="Heading7"/>
     <w:uiPriority w:val="9"/>
     <w:semiHidden/>
-    <w:rsid w:val="00A44F34"/>
+    <w:qFormat/>
+    <w:rsid w:val="00a44f34"/>
     <w:rPr>
-      <w:rFonts w:eastAsiaTheme="majorEastAsia" w:cstheme="majorBidi"/>
-      <w:color w:val="595959" w:themeColor="text1" w:themeTint="A6"/>
+      <w:rFonts w:eastAsia="" w:cs="" w:cstheme="majorBidi" w:eastAsiaTheme="majorEastAsia"/>
+      <w:color w:themeColor="text1" w:themeTint="a6" w:val="595959"/>
     </w:rPr>
   </w:style>
-  <w:style w:type="character" w:customStyle="1" w:styleId="Heading8Char">
+  <w:style w:type="character" w:styleId="Heading8Char" w:customStyle="1">
     <w:name w:val="Heading 8 Char"/>
     <w:basedOn w:val="DefaultParagraphFont"/>
-    <w:link w:val="Heading8"/>
     <w:uiPriority w:val="9"/>
     <w:semiHidden/>
-    <w:rsid w:val="00A44F34"/>
+    <w:qFormat/>
+    <w:rsid w:val="00a44f34"/>
     <w:rPr>
-      <w:rFonts w:eastAsiaTheme="majorEastAsia" w:cstheme="majorBidi"/>
+      <w:rFonts w:eastAsia="" w:cs="" w:cstheme="majorBidi" w:eastAsiaTheme="majorEastAsia"/>
       <w:i/>
       <w:iCs/>
-      <w:color w:val="272727" w:themeColor="text1" w:themeTint="D8"/>
+      <w:color w:themeColor="text1" w:themeTint="d8" w:val="272727"/>
     </w:rPr>
   </w:style>
-  <w:style w:type="character" w:customStyle="1" w:styleId="Heading9Char">
+  <w:style w:type="character" w:styleId="Heading9Char" w:customStyle="1">
     <w:name w:val="Heading 9 Char"/>
     <w:basedOn w:val="DefaultParagraphFont"/>
-    <w:link w:val="Heading9"/>
     <w:uiPriority w:val="9"/>
     <w:semiHidden/>
-    <w:rsid w:val="00A44F34"/>
+    <w:qFormat/>
+    <w:rsid w:val="00a44f34"/>
     <w:rPr>
-      <w:rFonts w:eastAsiaTheme="majorEastAsia" w:cstheme="majorBidi"/>
-      <w:color w:val="272727" w:themeColor="text1" w:themeTint="D8"/>
+      <w:rFonts w:eastAsia="" w:cs="" w:cstheme="majorBidi" w:eastAsiaTheme="majorEastAsia"/>
+      <w:color w:themeColor="text1" w:themeTint="d8" w:val="272727"/>
+    </w:rPr>
+  </w:style>
+  <w:style w:type="character" w:styleId="TitleChar" w:customStyle="1">
+    <w:name w:val="Title Char"/>
+    <w:basedOn w:val="DefaultParagraphFont"/>
+    <w:uiPriority w:val="10"/>
+    <w:qFormat/>
+    <w:rsid w:val="00a44f34"/>
+    <w:rPr>
+      <w:rFonts w:ascii="Aptos Display" w:hAnsi="Aptos Display" w:eastAsia="" w:cs="" w:asciiTheme="majorHAnsi" w:cstheme="majorBidi" w:eastAsiaTheme="majorEastAsia" w:hAnsiTheme="majorHAnsi"/>
+      <w:spacing w:val="-10"/>
+      <w:kern w:val="2"/>
+      <w:sz w:val="56"/>
+      <w:szCs w:val="56"/>
+    </w:rPr>
+  </w:style>
+  <w:style w:type="character" w:styleId="SubtitleChar" w:customStyle="1">
+    <w:name w:val="Subtitle Char"/>
+    <w:basedOn w:val="DefaultParagraphFont"/>
+    <w:uiPriority w:val="11"/>
+    <w:qFormat/>
+    <w:rsid w:val="00a44f34"/>
+    <w:rPr>
+      <w:rFonts w:eastAsia="" w:cs="" w:cstheme="majorBidi" w:eastAsiaTheme="majorEastAsia"/>
+      <w:color w:themeColor="text1" w:themeTint="a6" w:val="595959"/>
+      <w:spacing w:val="15"/>
+      <w:sz w:val="28"/>
+      <w:szCs w:val="28"/>
+    </w:rPr>
+  </w:style>
+  <w:style w:type="character" w:styleId="QuoteChar" w:customStyle="1">
+    <w:name w:val="Quote Char"/>
+    <w:basedOn w:val="DefaultParagraphFont"/>
+    <w:link w:val="Quote"/>
+    <w:uiPriority w:val="29"/>
+    <w:qFormat/>
+    <w:rsid w:val="00a44f34"/>
+    <w:rPr>
+      <w:i/>
+      <w:iCs/>
+      <w:color w:themeColor="text1" w:themeTint="bf" w:val="404040"/>
+    </w:rPr>
+  </w:style>
+  <w:style w:type="character" w:styleId="IntenseEmphasis">
+    <w:name w:val="Intense Emphasis"/>
+    <w:basedOn w:val="DefaultParagraphFont"/>
+    <w:uiPriority w:val="21"/>
+    <w:qFormat/>
+    <w:rsid w:val="00a44f34"/>
+    <w:rPr>
+      <w:i/>
+      <w:iCs/>
+      <w:color w:themeColor="accent1" w:themeShade="bf" w:val="0F4761"/>
+    </w:rPr>
+  </w:style>
+  <w:style w:type="character" w:styleId="IntenseQuoteChar" w:customStyle="1">
+    <w:name w:val="Intense Quote Char"/>
+    <w:basedOn w:val="DefaultParagraphFont"/>
+    <w:link w:val="IntenseQuote"/>
+    <w:uiPriority w:val="30"/>
+    <w:qFormat/>
+    <w:rsid w:val="00a44f34"/>
+    <w:rPr>
+      <w:i/>
+      <w:iCs/>
+      <w:color w:themeColor="accent1" w:themeShade="bf" w:val="0F4761"/>
+    </w:rPr>
+  </w:style>
+  <w:style w:type="character" w:styleId="IntenseReference">
+    <w:name w:val="Intense Reference"/>
+    <w:basedOn w:val="DefaultParagraphFont"/>
+    <w:uiPriority w:val="32"/>
+    <w:qFormat/>
+    <w:rsid w:val="00a44f34"/>
+    <w:rPr>
+      <w:b/>
+      <w:bCs/>
+      <w:smallCaps/>
+      <w:color w:themeColor="accent1" w:themeShade="bf" w:val="0F4761"/>
+      <w:spacing w:val="5"/>
+    </w:rPr>
+  </w:style>
+  <w:style w:type="paragraph" w:styleId="Berschrift">
+    <w:name w:val="Überschrift"/>
+    <w:basedOn w:val="Normal"/>
+    <w:next w:val="BodyText"/>
+    <w:qFormat/>
+    <w:pPr>
+      <w:keepNext w:val="true"/>
+      <w:spacing w:before="240" w:after="120"/>
+    </w:pPr>
+    <w:rPr>
+      <w:rFonts w:ascii="Liberation Sans" w:hAnsi="Liberation Sans" w:eastAsia="Microsoft YaHei" w:cs="Arial"/>
+      <w:sz w:val="28"/>
+      <w:szCs w:val="28"/>
+    </w:rPr>
+  </w:style>
+  <w:style w:type="paragraph" w:styleId="BodyText">
+    <w:name w:val="Body Text"/>
+    <w:basedOn w:val="Normal"/>
+    <w:pPr>
+      <w:spacing w:lineRule="auto" w:line="276" w:before="0" w:after="140"/>
+    </w:pPr>
+    <w:rPr/>
+  </w:style>
+  <w:style w:type="paragraph" w:styleId="List">
+    <w:name w:val="List"/>
+    <w:basedOn w:val="BodyText"/>
+    <w:pPr/>
+    <w:rPr>
+      <w:rFonts w:cs="Arial"/>
+    </w:rPr>
+  </w:style>
+  <w:style w:type="paragraph" w:styleId="Caption">
+    <w:name w:val="Caption"/>
+    <w:basedOn w:val="Normal"/>
+    <w:qFormat/>
+    <w:pPr>
+      <w:suppressLineNumbers/>
+      <w:spacing w:before="120" w:after="120"/>
+    </w:pPr>
+    <w:rPr>
+      <w:rFonts w:cs="Arial"/>
+      <w:i/>
+      <w:iCs/>
+      <w:sz w:val="24"/>
+      <w:szCs w:val="24"/>
+    </w:rPr>
+  </w:style>
+  <w:style w:type="paragraph" w:styleId="Verzeichnis">
+    <w:name w:val="Verzeichnis"/>
+    <w:basedOn w:val="Normal"/>
+    <w:qFormat/>
+    <w:pPr>
+      <w:suppressLineNumbers/>
+    </w:pPr>
+    <w:rPr>
+      <w:rFonts w:cs="Arial"/>
     </w:rPr>
   </w:style>
   <w:style w:type="paragraph" w:styleId="Title">
@@ -2950,29 +4505,15 @@
     <w:link w:val="TitleChar"/>
     <w:uiPriority w:val="10"/>
     <w:qFormat/>
-    <w:rsid w:val="00A44F34"/>
+    <w:rsid w:val="00a44f34"/>
     <w:pPr>
-      <w:spacing w:after="80" w:line="240" w:lineRule="auto"/>
+      <w:spacing w:lineRule="auto" w:line="240" w:before="0" w:after="80"/>
       <w:contextualSpacing/>
     </w:pPr>
     <w:rPr>
-      <w:rFonts w:asciiTheme="majorHAnsi" w:eastAsiaTheme="majorEastAsia" w:hAnsiTheme="majorHAnsi" w:cstheme="majorBidi"/>
+      <w:rFonts w:ascii="Aptos Display" w:hAnsi="Aptos Display" w:eastAsia="" w:cs="" w:asciiTheme="majorHAnsi" w:cstheme="majorBidi" w:eastAsiaTheme="majorEastAsia" w:hAnsiTheme="majorHAnsi"/>
       <w:spacing w:val="-10"/>
-      <w:kern w:val="28"/>
-      <w:sz w:val="56"/>
-      <w:szCs w:val="56"/>
-    </w:rPr>
-  </w:style>
-  <w:style w:type="character" w:customStyle="1" w:styleId="TitleChar">
-    <w:name w:val="Title Char"/>
-    <w:basedOn w:val="DefaultParagraphFont"/>
-    <w:link w:val="Title"/>
-    <w:uiPriority w:val="10"/>
-    <w:rsid w:val="00A44F34"/>
-    <w:rPr>
-      <w:rFonts w:asciiTheme="majorHAnsi" w:eastAsiaTheme="majorEastAsia" w:hAnsiTheme="majorHAnsi" w:cstheme="majorBidi"/>
-      <w:spacing w:val="-10"/>
-      <w:kern w:val="28"/>
+      <w:kern w:val="2"/>
       <w:sz w:val="56"/>
       <w:szCs w:val="56"/>
     </w:rPr>
@@ -2984,29 +4525,11 @@
     <w:link w:val="SubtitleChar"/>
     <w:uiPriority w:val="11"/>
     <w:qFormat/>
-    <w:rsid w:val="00A44F34"/>
-    <w:pPr>
-      <w:numPr>
-        <w:ilvl w:val="1"/>
-      </w:numPr>
-    </w:pPr>
+    <w:rsid w:val="00a44f34"/>
+    <w:pPr/>
     <w:rPr>
-      <w:rFonts w:eastAsiaTheme="majorEastAsia" w:cstheme="majorBidi"/>
-      <w:color w:val="595959" w:themeColor="text1" w:themeTint="A6"/>
-      <w:spacing w:val="15"/>
-      <w:sz w:val="28"/>
-      <w:szCs w:val="28"/>
-    </w:rPr>
-  </w:style>
-  <w:style w:type="character" w:customStyle="1" w:styleId="SubtitleChar">
-    <w:name w:val="Subtitle Char"/>
-    <w:basedOn w:val="DefaultParagraphFont"/>
-    <w:link w:val="Subtitle"/>
-    <w:uiPriority w:val="11"/>
-    <w:rsid w:val="00A44F34"/>
-    <w:rPr>
-      <w:rFonts w:eastAsiaTheme="majorEastAsia" w:cstheme="majorBidi"/>
-      <w:color w:val="595959" w:themeColor="text1" w:themeTint="A6"/>
+      <w:rFonts w:eastAsia="" w:cs="" w:cstheme="majorBidi" w:eastAsiaTheme="majorEastAsia"/>
+      <w:color w:themeColor="text1" w:themeTint="a6" w:val="595959"/>
       <w:spacing w:val="15"/>
       <w:sz w:val="28"/>
       <w:szCs w:val="28"/>
@@ -3019,27 +4542,15 @@
     <w:link w:val="QuoteChar"/>
     <w:uiPriority w:val="29"/>
     <w:qFormat/>
-    <w:rsid w:val="00A44F34"/>
+    <w:rsid w:val="00a44f34"/>
     <w:pPr>
-      <w:spacing w:before="160"/>
+      <w:spacing w:before="160" w:after="160"/>
       <w:jc w:val="center"/>
     </w:pPr>
     <w:rPr>
       <w:i/>
       <w:iCs/>
-      <w:color w:val="404040" w:themeColor="text1" w:themeTint="BF"/>
-    </w:rPr>
-  </w:style>
-  <w:style w:type="character" w:customStyle="1" w:styleId="QuoteChar">
-    <w:name w:val="Quote Char"/>
-    <w:basedOn w:val="DefaultParagraphFont"/>
-    <w:link w:val="Quote"/>
-    <w:uiPriority w:val="29"/>
-    <w:rsid w:val="00A44F34"/>
-    <w:rPr>
-      <w:i/>
-      <w:iCs/>
-      <w:color w:val="404040" w:themeColor="text1" w:themeTint="BF"/>
+      <w:color w:themeColor="text1" w:themeTint="bf" w:val="404040"/>
     </w:rPr>
   </w:style>
   <w:style w:type="paragraph" w:styleId="ListParagraph">
@@ -3047,23 +4558,13 @@
     <w:basedOn w:val="Normal"/>
     <w:uiPriority w:val="34"/>
     <w:qFormat/>
-    <w:rsid w:val="00A44F34"/>
+    <w:rsid w:val="00a44f34"/>
     <w:pPr>
+      <w:spacing w:before="0" w:after="160"/>
       <w:ind w:left="720"/>
       <w:contextualSpacing/>
     </w:pPr>
-  </w:style>
-  <w:style w:type="character" w:styleId="IntenseEmphasis">
-    <w:name w:val="Intense Emphasis"/>
-    <w:basedOn w:val="DefaultParagraphFont"/>
-    <w:uiPriority w:val="21"/>
-    <w:qFormat/>
-    <w:rsid w:val="00A44F34"/>
-    <w:rPr>
-      <w:i/>
-      <w:iCs/>
-      <w:color w:val="0F4761" w:themeColor="accent1" w:themeShade="BF"/>
-    </w:rPr>
+    <w:rPr/>
   </w:style>
   <w:style w:type="paragraph" w:styleId="IntenseQuote">
     <w:name w:val="Intense Quote"/>
@@ -3072,11 +4573,11 @@
     <w:link w:val="IntenseQuoteChar"/>
     <w:uiPriority w:val="30"/>
     <w:qFormat/>
-    <w:rsid w:val="00A44F34"/>
+    <w:rsid w:val="00a44f34"/>
     <w:pPr>
       <w:pBdr>
-        <w:top w:val="single" w:sz="4" w:space="10" w:color="0F4761" w:themeColor="accent1" w:themeShade="BF"/>
-        <w:bottom w:val="single" w:sz="4" w:space="10" w:color="0F4761" w:themeColor="accent1" w:themeShade="BF"/>
+        <w:top w:val="single" w:sz="4" w:space="10" w:color="0F4761" w:themeColor="accent1" w:themeShade="bf"/>
+        <w:bottom w:val="single" w:sz="4" w:space="10" w:color="0F4761" w:themeColor="accent1" w:themeShade="bf"/>
       </w:pBdr>
       <w:spacing w:before="360" w:after="360"/>
       <w:ind w:left="864" w:right="864"/>
@@ -3085,228 +4586,132 @@
     <w:rPr>
       <w:i/>
       <w:iCs/>
-      <w:color w:val="0F4761" w:themeColor="accent1" w:themeShade="BF"/>
+      <w:color w:themeColor="accent1" w:themeShade="bf" w:val="0F4761"/>
     </w:rPr>
   </w:style>
-  <w:style w:type="character" w:customStyle="1" w:styleId="IntenseQuoteChar">
-    <w:name w:val="Intense Quote Char"/>
-    <w:basedOn w:val="DefaultParagraphFont"/>
-    <w:link w:val="IntenseQuote"/>
-    <w:uiPriority w:val="30"/>
-    <w:rsid w:val="00A44F34"/>
-    <w:rPr>
-      <w:i/>
-      <w:iCs/>
-      <w:color w:val="0F4761" w:themeColor="accent1" w:themeShade="BF"/>
-    </w:rPr>
+  <w:style w:type="paragraph" w:styleId="Rahmeninhalt">
+    <w:name w:val="Rahmeninhalt"/>
+    <w:basedOn w:val="Normal"/>
+    <w:qFormat/>
+    <w:pPr/>
+    <w:rPr/>
   </w:style>
-  <w:style w:type="character" w:styleId="IntenseReference">
-    <w:name w:val="Intense Reference"/>
-    <w:basedOn w:val="DefaultParagraphFont"/>
-    <w:uiPriority w:val="32"/>
+  <w:style w:type="numbering" w:styleId="NoList" w:default="1">
+    <w:name w:val="No List"/>
+    <w:uiPriority w:val="99"/>
+    <w:semiHidden/>
+    <w:unhideWhenUsed/>
     <w:qFormat/>
-    <w:rsid w:val="00A44F34"/>
-    <w:rPr>
-      <w:b/>
-      <w:bCs/>
-      <w:smallCaps/>
-      <w:color w:val="0F4761" w:themeColor="accent1" w:themeShade="BF"/>
-      <w:spacing w:val="5"/>
-    </w:rPr>
+  </w:style>
+  <w:style w:type="table" w:default="1" w:styleId="TableNormal">
+    <w:name w:val="Normal Table"/>
+    <w:uiPriority w:val="99"/>
+    <w:semiHidden/>
+    <w:unhideWhenUsed/>
+    <w:tblPr>
+      <w:tblCellMar>
+        <w:top w:w="0" w:type="dxa"/>
+        <w:left w:w="108" w:type="dxa"/>
+        <w:bottom w:w="0" w:type="dxa"/>
+        <w:right w:w="108" w:type="dxa"/>
+      </w:tblCellMar>
+    </w:tblPr>
   </w:style>
 </w:styles>
 </file>
 
 <file path=word/theme/theme1.xml><?xml version="1.0" encoding="utf-8"?>
-<a:theme xmlns:a="http://schemas.openxmlformats.org/drawingml/2006/main" name="Office Theme">
+<a:theme xmlns:a="http://schemas.openxmlformats.org/drawingml/2006/main" xmlns:r="http://schemas.openxmlformats.org/officeDocument/2006/relationships" name="Office Theme">
   <a:themeElements>
     <a:clrScheme name="Office">
       <a:dk1>
-        <a:sysClr val="windowText" lastClr="000000"/>
+        <a:srgbClr val="000000"/>
       </a:dk1>
       <a:lt1>
-        <a:sysClr val="window" lastClr="FFFFFF"/>
+        <a:srgbClr val="ffffff"/>
       </a:lt1>
       <a:dk2>
-        <a:srgbClr val="0E2841"/>
+        <a:srgbClr val="0e2841"/>
       </a:dk2>
       <a:lt2>
-        <a:srgbClr val="E8E8E8"/>
+        <a:srgbClr val="e8e8e8"/>
       </a:lt2>
       <a:accent1>
         <a:srgbClr val="156082"/>
       </a:accent1>
       <a:accent2>
-        <a:srgbClr val="E97132"/>
+        <a:srgbClr val="e97132"/>
       </a:accent2>
       <a:accent3>
-        <a:srgbClr val="196B24"/>
+        <a:srgbClr val="196b24"/>
       </a:accent3>
       <a:accent4>
-        <a:srgbClr val="0F9ED5"/>
+        <a:srgbClr val="0f9ed5"/>
       </a:accent4>
       <a:accent5>
-        <a:srgbClr val="A02B93"/>
+        <a:srgbClr val="a02b93"/>
       </a:accent5>
       <a:accent6>
-        <a:srgbClr val="4EA72E"/>
+        <a:srgbClr val="4ea72e"/>
       </a:accent6>
       <a:hlink>
         <a:srgbClr val="467886"/>
       </a:hlink>
       <a:folHlink>
-        <a:srgbClr val="96607D"/>
+        <a:srgbClr val="96607d"/>
       </a:folHlink>
     </a:clrScheme>
     <a:fontScheme name="Office">
       <a:majorFont>
-        <a:latin typeface="Aptos Display" panose="02110004020202020204"/>
+        <a:latin typeface="Aptos Display" panose="02110004020202020204" pitchFamily="0" charset="1"/>
         <a:ea typeface=""/>
         <a:cs typeface=""/>
-        <a:font script="Jpan" typeface="游ゴシック Light"/>
-        <a:font script="Hang" typeface="맑은 고딕"/>
-        <a:font script="Hans" typeface="等线 Light"/>
-        <a:font script="Hant" typeface="新細明體"/>
-        <a:font script="Arab" typeface="Times New Roman"/>
-        <a:font script="Hebr" typeface="Times New Roman"/>
-        <a:font script="Thai" typeface="Angsana New"/>
-        <a:font script="Ethi" typeface="Nyala"/>
-        <a:font script="Beng" typeface="Vrinda"/>
-        <a:font script="Gujr" typeface="Shruti"/>
-        <a:font script="Khmr" typeface="MoolBoran"/>
-        <a:font script="Knda" typeface="Tunga"/>
-        <a:font script="Guru" typeface="Raavi"/>
-        <a:font script="Cans" typeface="Euphemia"/>
-        <a:font script="Cher" typeface="Plantagenet Cherokee"/>
-        <a:font script="Yiii" typeface="Microsoft Yi Baiti"/>
-        <a:font script="Tibt" typeface="Microsoft Himalaya"/>
-        <a:font script="Thaa" typeface="MV Boli"/>
-        <a:font script="Deva" typeface="Mangal"/>
-        <a:font script="Telu" typeface="Gautami"/>
-        <a:font script="Taml" typeface="Latha"/>
-        <a:font script="Syrc" typeface="Estrangelo Edessa"/>
-        <a:font script="Orya" typeface="Kalinga"/>
-        <a:font script="Mlym" typeface="Kartika"/>
-        <a:font script="Laoo" typeface="DokChampa"/>
-        <a:font script="Sinh" typeface="Iskoola Pota"/>
-        <a:font script="Mong" typeface="Mongolian Baiti"/>
-        <a:font script="Viet" typeface="Times New Roman"/>
-        <a:font script="Uigh" typeface="Microsoft Uighur"/>
-        <a:font script="Geor" typeface="Sylfaen"/>
-        <a:font script="Armn" typeface="Arial"/>
-        <a:font script="Bugi" typeface="Leelawadee UI"/>
-        <a:font script="Bopo" typeface="Microsoft JhengHei"/>
-        <a:font script="Java" typeface="Javanese Text"/>
-        <a:font script="Lisu" typeface="Segoe UI"/>
-        <a:font script="Mymr" typeface="Myanmar Text"/>
-        <a:font script="Nkoo" typeface="Ebrima"/>
-        <a:font script="Olck" typeface="Nirmala UI"/>
-        <a:font script="Osma" typeface="Ebrima"/>
-        <a:font script="Phag" typeface="Phagspa"/>
-        <a:font script="Syrn" typeface="Estrangelo Edessa"/>
-        <a:font script="Syrj" typeface="Estrangelo Edessa"/>
-        <a:font script="Syre" typeface="Estrangelo Edessa"/>
-        <a:font script="Sora" typeface="Nirmala UI"/>
-        <a:font script="Tale" typeface="Microsoft Tai Le"/>
-        <a:font script="Talu" typeface="Microsoft New Tai Lue"/>
-        <a:font script="Tfng" typeface="Ebrima"/>
       </a:majorFont>
       <a:minorFont>
-        <a:latin typeface="Aptos" panose="02110004020202020204"/>
+        <a:latin typeface="Aptos" panose="02110004020202020204" pitchFamily="0" charset="1"/>
         <a:ea typeface=""/>
         <a:cs typeface=""/>
-        <a:font script="Jpan" typeface="游ゴシック"/>
-        <a:font script="Hang" typeface="맑은 고딕"/>
-        <a:font script="Hans" typeface="等线"/>
-        <a:font script="Hant" typeface="新細明體"/>
-        <a:font script="Arab" typeface="Arial"/>
-        <a:font script="Hebr" typeface="Arial"/>
-        <a:font script="Thai" typeface="Cordia New"/>
-        <a:font script="Ethi" typeface="Nyala"/>
-        <a:font script="Beng" typeface="Vrinda"/>
-        <a:font script="Gujr" typeface="Shruti"/>
-        <a:font script="Khmr" typeface="DaunPenh"/>
-        <a:font script="Knda" typeface="Tunga"/>
-        <a:font script="Guru" typeface="Raavi"/>
-        <a:font script="Cans" typeface="Euphemia"/>
-        <a:font script="Cher" typeface="Plantagenet Cherokee"/>
-        <a:font script="Yiii" typeface="Microsoft Yi Baiti"/>
-        <a:font script="Tibt" typeface="Microsoft Himalaya"/>
-        <a:font script="Thaa" typeface="MV Boli"/>
-        <a:font script="Deva" typeface="Mangal"/>
-        <a:font script="Telu" typeface="Gautami"/>
-        <a:font script="Taml" typeface="Latha"/>
-        <a:font script="Syrc" typeface="Estrangelo Edessa"/>
-        <a:font script="Orya" typeface="Kalinga"/>
-        <a:font script="Mlym" typeface="Kartika"/>
-        <a:font script="Laoo" typeface="DokChampa"/>
-        <a:font script="Sinh" typeface="Iskoola Pota"/>
-        <a:font script="Mong" typeface="Mongolian Baiti"/>
-        <a:font script="Viet" typeface="Arial"/>
-        <a:font script="Uigh" typeface="Microsoft Uighur"/>
-        <a:font script="Geor" typeface="Sylfaen"/>
-        <a:font script="Armn" typeface="Arial"/>
-        <a:font script="Bugi" typeface="Leelawadee UI"/>
-        <a:font script="Bopo" typeface="Microsoft JhengHei"/>
-        <a:font script="Java" typeface="Javanese Text"/>
-        <a:font script="Lisu" typeface="Segoe UI"/>
-        <a:font script="Mymr" typeface="Myanmar Text"/>
-        <a:font script="Nkoo" typeface="Ebrima"/>
-        <a:font script="Olck" typeface="Nirmala UI"/>
-        <a:font script="Osma" typeface="Ebrima"/>
-        <a:font script="Phag" typeface="Phagspa"/>
-        <a:font script="Syrn" typeface="Estrangelo Edessa"/>
-        <a:font script="Syrj" typeface="Estrangelo Edessa"/>
-        <a:font script="Syre" typeface="Estrangelo Edessa"/>
-        <a:font script="Sora" typeface="Nirmala UI"/>
-        <a:font script="Tale" typeface="Microsoft Tai Le"/>
-        <a:font script="Talu" typeface="Microsoft New Tai Lue"/>
-        <a:font script="Tfng" typeface="Ebrima"/>
       </a:minorFont>
     </a:fontScheme>
-    <a:fmtScheme name="Office">
+    <a:fmtScheme>
       <a:fillStyleLst>
         <a:solidFill>
           <a:schemeClr val="phClr"/>
         </a:solidFill>
-        <a:gradFill rotWithShape="1">
+        <a:gradFill>
           <a:gsLst>
             <a:gs pos="0">
               <a:schemeClr val="phClr">
                 <a:lumMod val="110000"/>
-                <a:satMod val="105000"/>
                 <a:tint val="67000"/>
               </a:schemeClr>
             </a:gs>
             <a:gs pos="50000">
               <a:schemeClr val="phClr">
                 <a:lumMod val="105000"/>
-                <a:satMod val="103000"/>
                 <a:tint val="73000"/>
               </a:schemeClr>
             </a:gs>
             <a:gs pos="100000">
               <a:schemeClr val="phClr">
                 <a:lumMod val="105000"/>
-                <a:satMod val="109000"/>
                 <a:tint val="81000"/>
               </a:schemeClr>
             </a:gs>
           </a:gsLst>
           <a:lin ang="5400000" scaled="0"/>
+          <a:tileRect l="0" t="0" r="0" b="0"/>
         </a:gradFill>
-        <a:gradFill rotWithShape="1">
+        <a:gradFill>
           <a:gsLst>
             <a:gs pos="0">
               <a:schemeClr val="phClr">
-                <a:satMod val="103000"/>
                 <a:lumMod val="102000"/>
                 <a:tint val="94000"/>
               </a:schemeClr>
             </a:gs>
             <a:gs pos="50000">
               <a:schemeClr val="phClr">
-                <a:satMod val="110000"/>
                 <a:lumMod val="100000"/>
                 <a:shade val="100000"/>
               </a:schemeClr>
@@ -3314,33 +4719,24 @@
             <a:gs pos="100000">
               <a:schemeClr val="phClr">
                 <a:lumMod val="99000"/>
-                <a:satMod val="120000"/>
                 <a:shade val="78000"/>
               </a:schemeClr>
             </a:gs>
           </a:gsLst>
           <a:lin ang="5400000" scaled="0"/>
+          <a:tileRect l="0" t="0" r="0" b="0"/>
         </a:gradFill>
       </a:fillStyleLst>
       <a:lnStyleLst>
         <a:ln w="6350" cap="flat" cmpd="sng" algn="ctr">
-          <a:solidFill>
-            <a:schemeClr val="phClr"/>
-          </a:solidFill>
           <a:prstDash val="solid"/>
           <a:miter lim="800000"/>
         </a:ln>
         <a:ln w="12700" cap="flat" cmpd="sng" algn="ctr">
-          <a:solidFill>
-            <a:schemeClr val="phClr"/>
-          </a:solidFill>
           <a:prstDash val="solid"/>
           <a:miter lim="800000"/>
         </a:ln>
         <a:ln w="19050" cap="flat" cmpd="sng" algn="ctr">
-          <a:solidFill>
-            <a:schemeClr val="phClr"/>
-          </a:solidFill>
           <a:prstDash val="solid"/>
           <a:miter lim="800000"/>
         </a:ln>
@@ -3353,13 +4749,7 @@
           <a:effectLst/>
         </a:effectStyle>
         <a:effectStyle>
-          <a:effectLst>
-            <a:outerShdw blurRad="57150" dist="19050" dir="5400000" algn="ctr" rotWithShape="0">
-              <a:srgbClr val="000000">
-                <a:alpha val="63000"/>
-              </a:srgbClr>
-            </a:outerShdw>
-          </a:effectLst>
+          <a:effectLst/>
         </a:effectStyle>
       </a:effectStyleLst>
       <a:bgFillStyleLst>
@@ -3369,15 +4759,13 @@
         <a:solidFill>
           <a:schemeClr val="phClr">
             <a:tint val="95000"/>
-            <a:satMod val="170000"/>
           </a:schemeClr>
         </a:solidFill>
-        <a:gradFill rotWithShape="1">
+        <a:gradFill>
           <a:gsLst>
             <a:gs pos="0">
               <a:schemeClr val="phClr">
                 <a:tint val="93000"/>
-                <a:satMod val="150000"/>
                 <a:shade val="98000"/>
                 <a:lumMod val="102000"/>
               </a:schemeClr>
@@ -3385,7 +4773,6 @@
             <a:gs pos="50000">
               <a:schemeClr val="phClr">
                 <a:tint val="98000"/>
-                <a:satMod val="130000"/>
                 <a:shade val="90000"/>
                 <a:lumMod val="103000"/>
               </a:schemeClr>
@@ -3393,21 +4780,14 @@
             <a:gs pos="100000">
               <a:schemeClr val="phClr">
                 <a:shade val="63000"/>
-                <a:satMod val="120000"/>
               </a:schemeClr>
             </a:gs>
           </a:gsLst>
           <a:lin ang="5400000" scaled="0"/>
+          <a:tileRect l="0" t="0" r="0" b="0"/>
         </a:gradFill>
       </a:bgFillStyleLst>
     </a:fmtScheme>
   </a:themeElements>
-  <a:objectDefaults/>
-  <a:extraClrSchemeLst/>
-  <a:extLst>
-    <a:ext uri="{05A4C25C-085E-4340-85A3-A5531E510DB2}">
-      <thm15:themeFamily xmlns:thm15="http://schemas.microsoft.com/office/thememl/2012/main" name="Office Theme" id="{62F939B6-93AF-4DB8-9C6B-D6C7DFDC589F}" vid="{4A3C46E8-61CC-4603-A589-7422A47A8E4A}"/>
-    </a:ext>
-  </a:extLst>
 </a:theme>
 </file>
--- a/Dokumentation.docx
+++ b/Dokumentation.docx
@@ -223,7 +223,7 @@
         <w:pStyle w:val="ListParagraph"/>
         <w:numPr>
           <w:ilvl w:val="0"/>
-          <w:numId w:val="7"/>
+          <w:numId w:val="12"/>
         </w:numPr>
         <w:rPr>
           <w:b/>
@@ -270,79 +270,7 @@
         <w:rPr>
           <w:lang w:val="en-US"/>
         </w:rPr>
-        <w:t xml:space="preserve">In this era of </w:t>
-      </w:r>
-      <w:r>
-        <w:rPr>
-          <w:lang w:val="en-US"/>
-        </w:rPr>
-        <w:t>t</w:t>
-      </w:r>
-      <w:r>
-        <w:rPr>
-          <w:lang w:val="en-US"/>
-        </w:rPr>
-        <w:t xml:space="preserve">echnology, there have been several moments which made us question,   “How </w:t>
-      </w:r>
-      <w:r>
-        <w:rPr>
-          <w:lang w:val="en-US"/>
-        </w:rPr>
-        <w:t>could</w:t>
-      </w:r>
-      <w:r>
-        <w:rPr>
-          <w:lang w:val="en-US"/>
-        </w:rPr>
-        <w:t xml:space="preserve"> mankind come </w:t>
-      </w:r>
-      <w:r>
-        <w:rPr>
-          <w:lang w:val="en-US"/>
-        </w:rPr>
-        <w:t>up</w:t>
-      </w:r>
-      <w:r>
-        <w:rPr>
-          <w:lang w:val="en-US"/>
-        </w:rPr>
-        <w:t xml:space="preserve"> with something like this”.  The </w:t>
-      </w:r>
-      <w:r>
-        <w:rPr>
-          <w:lang w:val="en-US"/>
-        </w:rPr>
-        <w:t>i</w:t>
-      </w:r>
-      <w:r>
-        <w:rPr>
-          <w:lang w:val="en-US"/>
-        </w:rPr>
-        <w:t xml:space="preserve">nvention of </w:t>
-      </w:r>
-      <w:r>
-        <w:rPr>
-          <w:lang w:val="en-US"/>
-        </w:rPr>
-        <w:t>a</w:t>
-      </w:r>
-      <w:r>
-        <w:rPr>
-          <w:lang w:val="en-US"/>
-        </w:rPr>
-        <w:t xml:space="preserve">irplanes was one of these moments, which did appear like the end of technological development but then technology made us struck with its next revolutionizing </w:t>
-      </w:r>
-      <w:r>
-        <w:rPr>
-          <w:lang w:val="en-US"/>
-        </w:rPr>
-        <w:t>i</w:t>
-      </w:r>
-      <w:r>
-        <w:rPr>
-          <w:lang w:val="en-US"/>
-        </w:rPr>
-        <w:t xml:space="preserve">nvention known as Unmanned Arial Vehicle (UAV) commonly known as </w:t>
+        <w:t xml:space="preserve">In this era of technology, there have been several moments which made us question,   “How could mankind come up with something like this”.  The invention of airplanes was one of these moments, which did appear like the end of technological development but then technology made us struck with its next revolutionizing invention known as Unmanned Arial Vehicle (UAV) commonly known as </w:t>
       </w:r>
       <w:r>
         <w:rPr>
@@ -370,19 +298,7 @@
         <w:rPr>
           <w:lang w:val="en-US"/>
         </w:rPr>
-        <w:t xml:space="preserve">As </w:t>
-      </w:r>
-      <w:r>
-        <w:rPr>
-          <w:lang w:val="en-US"/>
-        </w:rPr>
-        <w:t xml:space="preserve">a </w:t>
-      </w:r>
-      <w:r>
-        <w:rPr>
-          <w:lang w:val="en-US"/>
-        </w:rPr>
-        <w:t xml:space="preserve">part of </w:t>
+        <w:t xml:space="preserve">As a part of </w:t>
       </w:r>
       <w:r>
         <w:rPr>
@@ -404,139 +320,7 @@
         <w:rPr>
           <w:lang w:val="en-US"/>
         </w:rPr>
-        <w:t xml:space="preserve">we are delighted to get to know a little bit more about </w:t>
-      </w:r>
-      <w:r>
-        <w:rPr>
-          <w:lang w:val="en-US"/>
-        </w:rPr>
-        <w:t>d</w:t>
-      </w:r>
-      <w:r>
-        <w:rPr>
-          <w:lang w:val="en-US"/>
-        </w:rPr>
-        <w:t xml:space="preserve">rones, and build an application which fetches data from Django based </w:t>
-      </w:r>
-      <w:r>
-        <w:rPr>
-          <w:lang w:val="en-US"/>
-        </w:rPr>
-        <w:t>w</w:t>
-      </w:r>
-      <w:r>
-        <w:rPr>
-          <w:lang w:val="en-US"/>
-        </w:rPr>
-        <w:t xml:space="preserve">eb-server and renders </w:t>
-      </w:r>
-      <w:r>
-        <w:rPr>
-          <w:lang w:val="en-US"/>
-        </w:rPr>
-        <w:t>it</w:t>
-      </w:r>
-      <w:r>
-        <w:rPr>
-          <w:lang w:val="en-US"/>
-        </w:rPr>
-        <w:t xml:space="preserve"> in our app. Our </w:t>
-      </w:r>
-      <w:r>
-        <w:rPr>
-          <w:lang w:val="en-US"/>
-        </w:rPr>
-        <w:t>a</w:t>
-      </w:r>
-      <w:r>
-        <w:rPr>
-          <w:lang w:val="en-US"/>
-        </w:rPr>
-        <w:t xml:space="preserve">im is to get this app working using the fundamentals of object-oriented programming in </w:t>
-      </w:r>
-      <w:r>
-        <w:rPr>
-          <w:lang w:val="en-US"/>
-        </w:rPr>
-        <w:t>J</w:t>
-      </w:r>
-      <w:r>
-        <w:rPr>
-          <w:lang w:val="en-US"/>
-        </w:rPr>
-        <w:t xml:space="preserve">ava and at the same time we are trying to make the app </w:t>
-      </w:r>
-      <w:r>
-        <w:rPr>
-          <w:lang w:val="en-US"/>
-        </w:rPr>
-        <w:t>i</w:t>
-      </w:r>
-      <w:r>
-        <w:rPr>
-          <w:lang w:val="en-US"/>
-        </w:rPr>
-        <w:t xml:space="preserve">nteractive, using buttons and </w:t>
-      </w:r>
-      <w:r>
-        <w:rPr>
-          <w:lang w:val="en-US"/>
-        </w:rPr>
-        <w:t>s</w:t>
-      </w:r>
-      <w:r>
-        <w:rPr>
-          <w:lang w:val="en-US"/>
-        </w:rPr>
-        <w:t>everal wi</w:t>
-      </w:r>
-      <w:r>
-        <w:rPr>
-          <w:lang w:val="en-US"/>
-        </w:rPr>
-        <w:t>n</w:t>
-      </w:r>
-      <w:r>
-        <w:rPr>
-          <w:lang w:val="en-US"/>
-        </w:rPr>
-        <w:t xml:space="preserve">dows, ensuring that the </w:t>
-      </w:r>
-      <w:r>
-        <w:rPr>
-          <w:lang w:val="en-US"/>
-        </w:rPr>
-        <w:t>a</w:t>
-      </w:r>
-      <w:r>
-        <w:rPr>
-          <w:lang w:val="en-US"/>
-        </w:rPr>
-        <w:t xml:space="preserve">pp </w:t>
-      </w:r>
-      <w:r>
-        <w:rPr>
-          <w:lang w:val="en-US"/>
-        </w:rPr>
-        <w:t>does not</w:t>
-      </w:r>
-      <w:r>
-        <w:rPr>
-          <w:lang w:val="en-US"/>
-        </w:rPr>
-        <w:t xml:space="preserve"> look cluttered. A Java based tool known as “Swing” is used for </w:t>
-      </w:r>
-      <w:r>
-        <w:rPr>
-          <w:lang w:val="en-US"/>
-        </w:rPr>
-        <w:t>f</w:t>
-      </w:r>
-      <w:r>
-        <w:rPr>
-          <w:lang w:val="en-US"/>
-        </w:rPr>
-        <w:t xml:space="preserve">ront-end development. </w:t>
+        <w:t xml:space="preserve">we are delighted to get to know a little bit more about drones, and build an application which fetches data from Django based web-server and renders it in our app. Our aim is to get this app working using the fundamentals of object-oriented programming in Java and at the same time we are trying to make the app interactive, using buttons and several windows, ensuring that the app does not look cluttered. A Java based tool known as “Swing” is used for front-end development. </w:t>
       </w:r>
     </w:p>
     <w:p>
@@ -551,175 +335,7 @@
         <w:rPr>
           <w:lang w:val="en-US"/>
         </w:rPr>
-        <w:t xml:space="preserve">Interestingly, the rendered data also contains </w:t>
-      </w:r>
-      <w:r>
-        <w:rPr>
-          <w:lang w:val="en-US"/>
-        </w:rPr>
-        <w:t>d</w:t>
-      </w:r>
-      <w:r>
-        <w:rPr>
-          <w:lang w:val="en-US"/>
-        </w:rPr>
-        <w:t xml:space="preserve">ynamic data which changes in regular </w:t>
-      </w:r>
-      <w:r>
-        <w:rPr>
-          <w:lang w:val="en-US"/>
-        </w:rPr>
-        <w:t>i</w:t>
-      </w:r>
-      <w:r>
-        <w:rPr>
-          <w:lang w:val="en-US"/>
-        </w:rPr>
-        <w:t>nterval</w:t>
-      </w:r>
-      <w:r>
-        <w:rPr>
-          <w:lang w:val="en-US"/>
-        </w:rPr>
-        <w:t>s</w:t>
-      </w:r>
-      <w:r>
-        <w:rPr>
-          <w:lang w:val="en-US"/>
-        </w:rPr>
-        <w:t xml:space="preserve">, this makes the </w:t>
-      </w:r>
-      <w:r>
-        <w:rPr>
-          <w:lang w:val="en-US"/>
-        </w:rPr>
-        <w:t>application</w:t>
-      </w:r>
-      <w:r>
-        <w:rPr>
-          <w:lang w:val="en-US"/>
-        </w:rPr>
-        <w:t xml:space="preserve"> standout in terms of data-</w:t>
-      </w:r>
-      <w:r>
-        <w:rPr>
-          <w:lang w:val="en-US"/>
-        </w:rPr>
-        <w:t>r</w:t>
-      </w:r>
-      <w:r>
-        <w:rPr>
-          <w:lang w:val="en-US"/>
-        </w:rPr>
-        <w:t xml:space="preserve">endering. The written code deals with the server </w:t>
-      </w:r>
-      <w:r>
-        <w:rPr>
-          <w:lang w:val="en-US"/>
-        </w:rPr>
-        <w:t>r</w:t>
-      </w:r>
-      <w:r>
-        <w:rPr>
-          <w:lang w:val="en-US"/>
-        </w:rPr>
-        <w:t xml:space="preserve">estriction, </w:t>
-      </w:r>
-      <w:r>
-        <w:rPr>
-          <w:lang w:val="en-US"/>
-        </w:rPr>
-        <w:t>while also being able to</w:t>
-      </w:r>
-      <w:r>
-        <w:rPr>
-          <w:lang w:val="en-US"/>
-        </w:rPr>
-        <w:t xml:space="preserve"> authenticat</w:t>
-      </w:r>
-      <w:r>
-        <w:rPr>
-          <w:lang w:val="en-US"/>
-        </w:rPr>
-        <w:t>e</w:t>
-      </w:r>
-      <w:r>
-        <w:rPr>
-          <w:lang w:val="en-US"/>
-        </w:rPr>
-        <w:t xml:space="preserve"> </w:t>
-      </w:r>
-      <w:r>
-        <w:rPr>
-          <w:lang w:val="en-US"/>
-        </w:rPr>
-        <w:t xml:space="preserve">it </w:t>
-      </w:r>
-      <w:r>
-        <w:rPr>
-          <w:lang w:val="en-US"/>
-        </w:rPr>
-        <w:t xml:space="preserve">using basic </w:t>
-      </w:r>
-      <w:r>
-        <w:rPr>
-          <w:lang w:val="en-US"/>
-        </w:rPr>
-        <w:t>a</w:t>
-      </w:r>
-      <w:r>
-        <w:rPr>
-          <w:lang w:val="en-US"/>
-        </w:rPr>
-        <w:t xml:space="preserve">uthentication </w:t>
-      </w:r>
-      <w:r>
-        <w:rPr>
-          <w:lang w:val="en-US"/>
-        </w:rPr>
-        <w:t>header.</w:t>
-      </w:r>
-      <w:r>
-        <w:rPr>
-          <w:lang w:val="en-US"/>
-        </w:rPr>
-        <w:t xml:space="preserve"> </w:t>
-      </w:r>
-      <w:r>
-        <w:rPr>
-          <w:lang w:val="en-US"/>
-        </w:rPr>
-        <w:t xml:space="preserve">Our application is </w:t>
-      </w:r>
-      <w:r>
-        <w:rPr>
-          <w:lang w:val="en-US"/>
-        </w:rPr>
-        <w:t>mak</w:t>
-      </w:r>
-      <w:r>
-        <w:rPr>
-          <w:lang w:val="en-US"/>
-        </w:rPr>
-        <w:t>ing</w:t>
-      </w:r>
-      <w:r>
-        <w:rPr>
-          <w:lang w:val="en-US"/>
-        </w:rPr>
-        <w:t xml:space="preserve"> sure </w:t>
-      </w:r>
-      <w:r>
-        <w:rPr>
-          <w:lang w:val="en-US"/>
-        </w:rPr>
-        <w:t>to</w:t>
-      </w:r>
-      <w:r>
-        <w:rPr>
-          <w:lang w:val="en-US"/>
-        </w:rPr>
-        <w:t xml:space="preserve"> not send too many requests, which saves the server from getting abused. </w:t>
+        <w:t xml:space="preserve">Interestingly, the rendered data also contains dynamic data which changes in regular intervals, this makes the application standout in terms of data-rendering. The written code deals with the server restriction, while also being able to authenticate it using basic authentication header. Our application is making sure to not send too many requests, which saves the server from getting abused. </w:t>
       </w:r>
     </w:p>
     <w:p>
@@ -747,19 +363,7 @@
         <w:rPr>
           <w:lang w:val="en-US"/>
         </w:rPr>
-        <w:t xml:space="preserve">After </w:t>
-      </w:r>
-      <w:r>
-        <w:rPr>
-          <w:lang w:val="en-US"/>
-        </w:rPr>
-        <w:t>s</w:t>
-      </w:r>
-      <w:r>
-        <w:rPr>
-          <w:lang w:val="en-US"/>
-        </w:rPr>
-        <w:t>uccessfully completing the development, our Team would learn:</w:t>
+        <w:t>After successfully completing the development, our Team would learn:</w:t>
       </w:r>
     </w:p>
     <w:p>
@@ -767,7 +371,7 @@
         <w:pStyle w:val="ListParagraph"/>
         <w:numPr>
           <w:ilvl w:val="0"/>
-          <w:numId w:val="8"/>
+          <w:numId w:val="13"/>
         </w:numPr>
         <w:rPr>
           <w:lang w:val="en-US"/>
@@ -785,7 +389,7 @@
         <w:pStyle w:val="ListParagraph"/>
         <w:numPr>
           <w:ilvl w:val="0"/>
-          <w:numId w:val="2"/>
+          <w:numId w:val="14"/>
         </w:numPr>
         <w:rPr>
           <w:lang w:val="en-US"/>
@@ -795,31 +399,7 @@
         <w:rPr>
           <w:lang w:val="en-US"/>
         </w:rPr>
-        <w:t xml:space="preserve">How to divide </w:t>
-      </w:r>
-      <w:r>
-        <w:rPr>
-          <w:lang w:val="en-US"/>
-        </w:rPr>
-        <w:t>t</w:t>
-      </w:r>
-      <w:r>
-        <w:rPr>
-          <w:lang w:val="en-US"/>
-        </w:rPr>
-        <w:t xml:space="preserve">asks </w:t>
-      </w:r>
-      <w:r>
-        <w:rPr>
-          <w:lang w:val="en-US"/>
-        </w:rPr>
-        <w:t>i</w:t>
-      </w:r>
-      <w:r>
-        <w:rPr>
-          <w:lang w:val="en-US"/>
-        </w:rPr>
-        <w:t xml:space="preserve">deally </w:t>
+        <w:t xml:space="preserve">How to divide tasks ideally </w:t>
       </w:r>
     </w:p>
     <w:p>
@@ -827,7 +407,7 @@
         <w:pStyle w:val="ListParagraph"/>
         <w:numPr>
           <w:ilvl w:val="0"/>
-          <w:numId w:val="2"/>
+          <w:numId w:val="15"/>
         </w:numPr>
         <w:rPr>
           <w:lang w:val="en-US"/>
@@ -837,19 +417,7 @@
         <w:rPr>
           <w:lang w:val="en-US"/>
         </w:rPr>
-        <w:t xml:space="preserve">How to solve </w:t>
-      </w:r>
-      <w:r>
-        <w:rPr>
-          <w:lang w:val="en-US"/>
-        </w:rPr>
-        <w:t>p</w:t>
-      </w:r>
-      <w:r>
-        <w:rPr>
-          <w:lang w:val="en-US"/>
-        </w:rPr>
-        <w:t xml:space="preserve">roblems together ensuring smooth development </w:t>
+        <w:t xml:space="preserve">How to solve problems together ensuring smooth development </w:t>
       </w:r>
     </w:p>
     <w:p>
@@ -857,7 +425,7 @@
         <w:pStyle w:val="ListParagraph"/>
         <w:numPr>
           <w:ilvl w:val="0"/>
-          <w:numId w:val="2"/>
+          <w:numId w:val="16"/>
         </w:numPr>
         <w:rPr>
           <w:lang w:val="en-US"/>
@@ -867,43 +435,7 @@
         <w:rPr>
           <w:lang w:val="en-US"/>
         </w:rPr>
-        <w:t xml:space="preserve">How to think of a feature and research together in case we do </w:t>
-      </w:r>
-      <w:r>
-        <w:rPr>
-          <w:lang w:val="en-US"/>
-        </w:rPr>
-        <w:t xml:space="preserve">not </w:t>
-      </w:r>
-      <w:r>
-        <w:rPr>
-          <w:lang w:val="en-US"/>
-        </w:rPr>
-        <w:t xml:space="preserve">have </w:t>
-      </w:r>
-      <w:r>
-        <w:rPr>
-          <w:lang w:val="en-US"/>
-        </w:rPr>
-        <w:t>the</w:t>
-      </w:r>
-      <w:r>
-        <w:rPr>
-          <w:lang w:val="en-US"/>
-        </w:rPr>
-        <w:t xml:space="preserve"> programming knowledge of </w:t>
-      </w:r>
-      <w:r>
-        <w:rPr>
-          <w:lang w:val="en-US"/>
-        </w:rPr>
-        <w:t>this aspect</w:t>
-      </w:r>
-      <w:r>
-        <w:rPr>
-          <w:lang w:val="en-US"/>
-        </w:rPr>
-        <w:t xml:space="preserve">. </w:t>
+        <w:t xml:space="preserve">How to think of a feature and research together in case we do not have the programming knowledge of this aspect. </w:t>
       </w:r>
     </w:p>
     <w:p>
@@ -939,7 +471,7 @@
         <w:pStyle w:val="ListParagraph"/>
         <w:numPr>
           <w:ilvl w:val="0"/>
-          <w:numId w:val="1"/>
+          <w:numId w:val="17"/>
         </w:numPr>
         <w:rPr>
           <w:b/>
@@ -1009,7 +541,7 @@
         <w:tblpPr w:vertAnchor="page" w:horzAnchor="page" w:bottomFromText="160" w:leftFromText="180" w:rightFromText="180" w:tblpX="2279" w:tblpY="2977"/>
         <w:tblW w:w="6295" w:type="dxa"/>
         <w:jc w:val="left"/>
-        <w:tblInd w:w="-5" w:type="dxa"/>
+        <w:tblInd w:w="108" w:type="dxa"/>
         <w:tblLayout w:type="fixed"/>
         <w:tblCellMar>
           <w:top w:w="0" w:type="dxa"/>
@@ -1136,7 +668,7 @@
                 <w:szCs w:val="24"/>
                 <w:lang w:val="en-US"/>
               </w:rPr>
-              <w:t xml:space="preserve">Frontend Team </w:t>
+              <w:t>Frontend Team</w:t>
             </w:r>
           </w:p>
         </w:tc>
@@ -1219,7 +751,7 @@
                 <w:bCs/>
                 <w:lang w:val="en-US"/>
               </w:rPr>
-              <w:t xml:space="preserve">Backend Team </w:t>
+              <w:t>Backend Team</w:t>
             </w:r>
           </w:p>
         </w:tc>
@@ -1348,7 +880,7 @@
               <w:rPr>
                 <w:lang w:val="en-US"/>
               </w:rPr>
-              <w:t xml:space="preserve">Whole Group </w:t>
+              <w:t>Whole Group</w:t>
             </w:r>
           </w:p>
         </w:tc>
@@ -1586,23 +1118,35 @@
         </w:rPr>
       </w:pPr>
       <w:r>
+        <w:rPr/>
+      </w:r>
+    </w:p>
+    <w:p>
+      <w:pPr>
+        <w:pStyle w:val="Normal"/>
+        <w:jc w:val="both"/>
         <w:rPr>
           <w:b/>
           <w:bCs/>
           <w:color w:val="FF0000"/>
           <w:lang w:val="en-US"/>
         </w:rPr>
-        <w:t xml:space="preserve">**Besides </w:t>
-      </w:r>
-      <w:r>
+      </w:pPr>
+      <w:r>
+        <w:rPr/>
+      </w:r>
+    </w:p>
+    <w:p>
+      <w:pPr>
+        <w:pStyle w:val="Normal"/>
+        <w:jc w:val="both"/>
         <w:rPr>
           <w:b/>
           <w:bCs/>
           <w:color w:val="FF0000"/>
           <w:lang w:val="en-US"/>
         </w:rPr>
-        <w:t xml:space="preserve">the </w:t>
-      </w:r>
+      </w:pPr>
       <w:r>
         <w:rPr>
           <w:b/>
@@ -1610,79 +1154,7 @@
           <w:color w:val="FF0000"/>
           <w:lang w:val="en-US"/>
         </w:rPr>
-        <w:t xml:space="preserve">above listed </w:t>
-      </w:r>
-      <w:r>
-        <w:rPr>
-          <w:b/>
-          <w:bCs/>
-          <w:color w:val="FF0000"/>
-          <w:lang w:val="en-US"/>
-        </w:rPr>
-        <w:t>t</w:t>
-      </w:r>
-      <w:r>
-        <w:rPr>
-          <w:b/>
-          <w:bCs/>
-          <w:color w:val="FF0000"/>
-          <w:lang w:val="en-US"/>
-        </w:rPr>
-        <w:t xml:space="preserve">asks there used to be a group meeting at least once per week where opinions </w:t>
-      </w:r>
-      <w:r>
-        <w:rPr>
-          <w:b/>
-          <w:bCs/>
-          <w:color w:val="FF0000"/>
-          <w:lang w:val="en-US"/>
-        </w:rPr>
-        <w:t>on</w:t>
-      </w:r>
-      <w:r>
-        <w:rPr>
-          <w:b/>
-          <w:bCs/>
-          <w:color w:val="FF0000"/>
-          <w:lang w:val="en-US"/>
-        </w:rPr>
-        <w:t xml:space="preserve"> the code </w:t>
-      </w:r>
-      <w:r>
-        <w:rPr>
-          <w:b/>
-          <w:bCs/>
-          <w:color w:val="FF0000"/>
-          <w:lang w:val="en-US"/>
-        </w:rPr>
-        <w:t>were</w:t>
-      </w:r>
-      <w:r>
-        <w:rPr>
-          <w:b/>
-          <w:bCs/>
-          <w:color w:val="FF0000"/>
-          <w:lang w:val="en-US"/>
-        </w:rPr>
-        <w:t xml:space="preserve"> asked and improvements were done, </w:t>
-      </w:r>
-      <w:r>
-        <w:rPr>
-          <w:b/>
-          <w:bCs/>
-          <w:color w:val="FF0000"/>
-          <w:lang w:val="en-US"/>
-        </w:rPr>
-        <w:t>this task was completed by each group member to the same extent</w:t>
-      </w:r>
-      <w:r>
-        <w:rPr>
-          <w:b/>
-          <w:bCs/>
-          <w:color w:val="FF0000"/>
-          <w:lang w:val="en-US"/>
-        </w:rPr>
-        <w:t>**</w:t>
+        <w:t>**Besides the above listed tasks there used to be a group meeting at least once per week where opinions on the code were asked and improvements were done, this task was completed by each group member to the same extent**</w:t>
       </w:r>
     </w:p>
     <w:p>
@@ -2030,7 +1502,7 @@
         <w:pStyle w:val="ListParagraph"/>
         <w:numPr>
           <w:ilvl w:val="0"/>
-          <w:numId w:val="1"/>
+          <w:numId w:val="18"/>
         </w:numPr>
         <w:jc w:val="both"/>
         <w:rPr>
@@ -2083,7 +1555,7 @@
         <w:pStyle w:val="ListParagraph"/>
         <w:numPr>
           <w:ilvl w:val="0"/>
-          <w:numId w:val="9"/>
+          <w:numId w:val="19"/>
         </w:numPr>
         <w:jc w:val="both"/>
         <w:rPr>
@@ -2112,7 +1584,7 @@
         <w:pStyle w:val="ListParagraph"/>
         <w:numPr>
           <w:ilvl w:val="0"/>
-          <w:numId w:val="10"/>
+          <w:numId w:val="20"/>
         </w:numPr>
         <w:jc w:val="both"/>
         <w:rPr>
@@ -2125,35 +1597,7 @@
           <w:color w:themeColor="text1" w:val="000000"/>
           <w:lang w:val="en-US"/>
         </w:rPr>
-        <w:t xml:space="preserve">Visual </w:t>
-      </w:r>
-      <w:r>
-        <w:rPr>
-          <w:color w:themeColor="text1" w:val="000000"/>
-          <w:lang w:val="en-US"/>
-        </w:rPr>
-        <w:t>r</w:t>
-      </w:r>
-      <w:r>
-        <w:rPr>
-          <w:color w:themeColor="text1" w:val="000000"/>
-          <w:lang w:val="en-US"/>
-        </w:rPr>
-        <w:t>epresentation (</w:t>
-      </w:r>
-      <w:r>
-        <w:rPr>
-          <w:color w:themeColor="text1" w:val="000000"/>
-          <w:lang w:val="en-US"/>
-        </w:rPr>
-        <w:t>w</w:t>
-      </w:r>
-      <w:r>
-        <w:rPr>
-          <w:color w:themeColor="text1" w:val="000000"/>
-          <w:lang w:val="en-US"/>
-        </w:rPr>
-        <w:t>ire-frame) of the App using Balsamiq</w:t>
+        <w:t>Visual representation (wire-frame) of the App using Balsamiq</w:t>
       </w:r>
     </w:p>
     <w:p>
@@ -2171,21 +1615,7 @@
           <w:color w:themeColor="text1" w:val="000000"/>
           <w:lang w:val="en-US"/>
         </w:rPr>
-        <w:t>(Discussed Collectively in 2 meet</w:t>
-      </w:r>
-      <w:r>
-        <w:rPr>
-          <w:color w:themeColor="text1" w:val="000000"/>
-          <w:lang w:val="en-US"/>
-        </w:rPr>
-        <w:t>ing</w:t>
-      </w:r>
-      <w:r>
-        <w:rPr>
-          <w:color w:themeColor="text1" w:val="000000"/>
-          <w:lang w:val="en-US"/>
-        </w:rPr>
-        <w:t>s)</w:t>
+        <w:t>(Discussed Collectively in 2 meetings)</w:t>
       </w:r>
     </w:p>
     <w:p>
@@ -2193,7 +1623,7 @@
         <w:pStyle w:val="ListParagraph"/>
         <w:numPr>
           <w:ilvl w:val="0"/>
-          <w:numId w:val="4"/>
+          <w:numId w:val="21"/>
         </w:numPr>
         <w:jc w:val="both"/>
         <w:rPr>
@@ -2206,21 +1636,7 @@
           <w:color w:themeColor="text1" w:val="000000"/>
           <w:lang w:val="en-US"/>
         </w:rPr>
-        <w:t xml:space="preserve">UML diagram of the </w:t>
-      </w:r>
-      <w:r>
-        <w:rPr>
-          <w:color w:themeColor="text1" w:val="000000"/>
-          <w:lang w:val="en-US"/>
-        </w:rPr>
-        <w:t>b</w:t>
-      </w:r>
-      <w:r>
-        <w:rPr>
-          <w:color w:themeColor="text1" w:val="000000"/>
-          <w:lang w:val="en-US"/>
-        </w:rPr>
-        <w:t xml:space="preserve">ack-end </w:t>
+        <w:t xml:space="preserve">UML diagram of the back-end </w:t>
       </w:r>
     </w:p>
     <w:p>
@@ -2246,7 +1662,7 @@
         <w:pStyle w:val="ListParagraph"/>
         <w:numPr>
           <w:ilvl w:val="0"/>
-          <w:numId w:val="4"/>
+          <w:numId w:val="22"/>
         </w:numPr>
         <w:jc w:val="both"/>
         <w:rPr>
@@ -2285,7 +1701,7 @@
         <w:pStyle w:val="ListParagraph"/>
         <w:numPr>
           <w:ilvl w:val="0"/>
-          <w:numId w:val="4"/>
+          <w:numId w:val="23"/>
         </w:numPr>
         <w:jc w:val="both"/>
         <w:rPr>
@@ -2298,35 +1714,7 @@
           <w:color w:themeColor="text1" w:val="000000"/>
           <w:lang w:val="en-US"/>
         </w:rPr>
-        <w:t xml:space="preserve">Front-end: Basic </w:t>
-      </w:r>
-      <w:r>
-        <w:rPr>
-          <w:color w:themeColor="text1" w:val="000000"/>
-          <w:lang w:val="en-US"/>
-        </w:rPr>
-        <w:t>w</w:t>
-      </w:r>
-      <w:r>
-        <w:rPr>
-          <w:color w:themeColor="text1" w:val="000000"/>
-          <w:lang w:val="en-US"/>
-        </w:rPr>
-        <w:t xml:space="preserve">indows and </w:t>
-      </w:r>
-      <w:r>
-        <w:rPr>
-          <w:color w:themeColor="text1" w:val="000000"/>
-          <w:lang w:val="en-US"/>
-        </w:rPr>
-        <w:t>the t</w:t>
-      </w:r>
-      <w:r>
-        <w:rPr>
-          <w:color w:themeColor="text1" w:val="000000"/>
-          <w:lang w:val="en-US"/>
-        </w:rPr>
-        <w:t>eam decided to learn tools of swing first</w:t>
+        <w:t>Front-end: Basic windows and the team decided to learn tools of swing first</w:t>
       </w:r>
     </w:p>
     <w:p>
@@ -2361,119 +1749,7 @@
           <w:color w:val="FF0000"/>
           <w:lang w:val="en-US"/>
         </w:rPr>
-        <w:t xml:space="preserve">**Apart from that, </w:t>
-      </w:r>
-      <w:r>
-        <w:rPr>
-          <w:color w:val="FF0000"/>
-          <w:lang w:val="en-US"/>
-        </w:rPr>
-        <w:t xml:space="preserve">a </w:t>
-      </w:r>
-      <w:r>
-        <w:rPr>
-          <w:color w:val="FF0000"/>
-          <w:lang w:val="en-US"/>
-        </w:rPr>
-        <w:t xml:space="preserve">version control of the </w:t>
-      </w:r>
-      <w:r>
-        <w:rPr>
-          <w:color w:val="FF0000"/>
-          <w:lang w:val="en-US"/>
-        </w:rPr>
-        <w:t>a</w:t>
-      </w:r>
-      <w:r>
-        <w:rPr>
-          <w:color w:val="FF0000"/>
-          <w:lang w:val="en-US"/>
-        </w:rPr>
-        <w:t>pp</w:t>
-      </w:r>
-      <w:r>
-        <w:rPr>
-          <w:color w:val="FF0000"/>
-          <w:lang w:val="en-US"/>
-        </w:rPr>
-        <w:t>lication</w:t>
-      </w:r>
-      <w:r>
-        <w:rPr>
-          <w:color w:val="FF0000"/>
-          <w:lang w:val="en-US"/>
-        </w:rPr>
-        <w:t xml:space="preserve"> has been initialized using </w:t>
-      </w:r>
-      <w:r>
-        <w:rPr>
-          <w:color w:val="FF0000"/>
-          <w:lang w:val="en-US"/>
-        </w:rPr>
-        <w:t>a</w:t>
-      </w:r>
-      <w:r>
-        <w:rPr>
-          <w:color w:val="FF0000"/>
-          <w:lang w:val="en-US"/>
-        </w:rPr>
-        <w:t xml:space="preserve"> private </w:t>
-      </w:r>
-      <w:r>
-        <w:rPr>
-          <w:color w:val="FF0000"/>
-          <w:lang w:val="en-US"/>
-        </w:rPr>
-        <w:t>r</w:t>
-      </w:r>
-      <w:r>
-        <w:rPr>
-          <w:color w:val="FF0000"/>
-          <w:lang w:val="en-US"/>
-        </w:rPr>
-        <w:t xml:space="preserve">epository of GitHub and access </w:t>
-      </w:r>
-      <w:r>
-        <w:rPr>
-          <w:color w:val="FF0000"/>
-          <w:lang w:val="en-US"/>
-        </w:rPr>
-        <w:t>to</w:t>
-      </w:r>
-      <w:r>
-        <w:rPr>
-          <w:color w:val="FF0000"/>
-          <w:lang w:val="en-US"/>
-        </w:rPr>
-        <w:t xml:space="preserve"> the repository is confined to group members only. Various branches are used to develop individual features and then merged to </w:t>
-      </w:r>
-      <w:r>
-        <w:rPr>
-          <w:color w:val="FF0000"/>
-          <w:lang w:val="en-US"/>
-        </w:rPr>
-        <w:t>the</w:t>
-      </w:r>
-      <w:r>
-        <w:rPr>
-          <w:color w:val="FF0000"/>
-          <w:lang w:val="en-US"/>
-        </w:rPr>
-        <w:t xml:space="preserve"> master branch of the </w:t>
-      </w:r>
-      <w:r>
-        <w:rPr>
-          <w:color w:val="FF0000"/>
-          <w:lang w:val="en-US"/>
-        </w:rPr>
-        <w:t>r</w:t>
-      </w:r>
-      <w:r>
-        <w:rPr>
-          <w:color w:val="FF0000"/>
-          <w:lang w:val="en-US"/>
-        </w:rPr>
-        <w:t>epository **</w:t>
+        <w:t>**Apart from that, a version control of the application has been initialized using a private repository of GitHub and access to the repository is confined to group members only. Various branches are used to develop individual features and then merged to the master branch of the repository **</w:t>
       </w:r>
     </w:p>
     <w:p>
@@ -2498,7 +1774,7 @@
         <w:pStyle w:val="ListParagraph"/>
         <w:numPr>
           <w:ilvl w:val="0"/>
-          <w:numId w:val="3"/>
+          <w:numId w:val="24"/>
         </w:numPr>
         <w:jc w:val="both"/>
         <w:rPr>
@@ -2519,9 +1795,55 @@
           <w:szCs w:val="24"/>
           <w:lang w:val="en-US"/>
         </w:rPr>
-        <w:t xml:space="preserve">Thing We are planning to achieve for the next </w:t>
-      </w:r>
-      <w:r>
+        <w:t>Thing We are planning to achieve for the next submission:</w:t>
+      </w:r>
+    </w:p>
+    <w:p>
+      <w:pPr>
+        <w:pStyle w:val="ListParagraph"/>
+        <w:numPr>
+          <w:ilvl w:val="0"/>
+          <w:numId w:val="25"/>
+        </w:numPr>
+        <w:jc w:val="both"/>
+        <w:rPr>
+          <w:color w:themeColor="text1" w:val="000000"/>
+          <w:lang w:val="en-US"/>
+        </w:rPr>
+      </w:pPr>
+      <w:r>
+        <w:rPr>
+          <w:color w:themeColor="text1" w:val="000000"/>
+          <w:lang w:val="en-US"/>
+        </w:rPr>
+        <w:t xml:space="preserve">Front-end:  Successfully connecting front-end with back-end and achieving 70% of the designs of the wire-frame. </w:t>
+      </w:r>
+    </w:p>
+    <w:p>
+      <w:pPr>
+        <w:pStyle w:val="ListParagraph"/>
+        <w:numPr>
+          <w:ilvl w:val="0"/>
+          <w:numId w:val="26"/>
+        </w:numPr>
+        <w:jc w:val="both"/>
+        <w:rPr>
+          <w:color w:themeColor="text1" w:val="000000"/>
+          <w:lang w:val="en-US"/>
+        </w:rPr>
+      </w:pPr>
+      <w:r>
+        <w:rPr>
+          <w:color w:themeColor="text1" w:val="000000"/>
+          <w:lang w:val="en-US"/>
+        </w:rPr>
+        <w:t>Back-end: Making the code clean and reviewing it. Solving unwanted exceptions and bringing the back-end product to 90% of the desired product.</w:t>
+      </w:r>
+    </w:p>
+    <w:p>
+      <w:pPr>
+        <w:pStyle w:val="Normal"/>
+        <w:jc w:val="both"/>
         <w:rPr>
           <w:b/>
           <w:bCs/>
@@ -2530,8 +1852,7 @@
           <w:szCs w:val="24"/>
           <w:lang w:val="en-US"/>
         </w:rPr>
-        <w:t>s</w:t>
-      </w:r>
+      </w:pPr>
       <w:r>
         <w:rPr>
           <w:b/>
@@ -2541,96 +1862,12 @@
           <w:szCs w:val="24"/>
           <w:lang w:val="en-US"/>
         </w:rPr>
-        <w:t>ubmission:</w:t>
-      </w:r>
-    </w:p>
-    <w:p>
-      <w:pPr>
-        <w:pStyle w:val="ListParagraph"/>
-        <w:numPr>
-          <w:ilvl w:val="0"/>
-          <w:numId w:val="11"/>
-        </w:numPr>
-        <w:jc w:val="both"/>
-        <w:rPr>
-          <w:color w:themeColor="text1" w:val="000000"/>
-          <w:lang w:val="en-US"/>
-        </w:rPr>
-      </w:pPr>
-      <w:r>
-        <w:rPr>
-          <w:color w:themeColor="text1" w:val="000000"/>
-          <w:lang w:val="en-US"/>
-        </w:rPr>
-        <w:t xml:space="preserve">Front-end:  Successfully connecting front-end with back-end and achieving 70% of the designs </w:t>
-      </w:r>
-      <w:r>
-        <w:rPr>
-          <w:color w:themeColor="text1" w:val="000000"/>
-          <w:lang w:val="en-US"/>
-        </w:rPr>
-        <w:t>of</w:t>
-      </w:r>
-      <w:r>
-        <w:rPr>
-          <w:color w:themeColor="text1" w:val="000000"/>
-          <w:lang w:val="en-US"/>
-        </w:rPr>
-        <w:t xml:space="preserve"> the wire-frame. </w:t>
-      </w:r>
-    </w:p>
-    <w:p>
-      <w:pPr>
-        <w:pStyle w:val="ListParagraph"/>
-        <w:numPr>
-          <w:ilvl w:val="0"/>
-          <w:numId w:val="5"/>
-        </w:numPr>
-        <w:jc w:val="both"/>
-        <w:rPr>
-          <w:color w:themeColor="text1" w:val="000000"/>
-          <w:lang w:val="en-US"/>
-        </w:rPr>
-      </w:pPr>
-      <w:r>
-        <w:rPr>
-          <w:color w:themeColor="text1" w:val="000000"/>
-          <w:lang w:val="en-US"/>
-        </w:rPr>
-        <w:t xml:space="preserve">Back-end: Making the code clean and reviewing </w:t>
-      </w:r>
-      <w:r>
-        <w:rPr>
-          <w:color w:themeColor="text1" w:val="000000"/>
-          <w:lang w:val="en-US"/>
-        </w:rPr>
-        <w:t>it</w:t>
-      </w:r>
-      <w:r>
-        <w:rPr>
-          <w:color w:themeColor="text1" w:val="000000"/>
-          <w:lang w:val="en-US"/>
-        </w:rPr>
-        <w:t xml:space="preserve">. Solving unwanted exceptions and bringing the back-end product to 90% of the desired </w:t>
-      </w:r>
-      <w:r>
-        <w:rPr>
-          <w:color w:themeColor="text1" w:val="000000"/>
-          <w:lang w:val="en-US"/>
-        </w:rPr>
-        <w:t>p</w:t>
-      </w:r>
-      <w:r>
-        <w:rPr>
-          <w:color w:themeColor="text1" w:val="000000"/>
-          <w:lang w:val="en-US"/>
-        </w:rPr>
-        <w:t>roduct.</w:t>
       </w:r>
     </w:p>
     <w:p>
       <w:pPr>
         <w:pStyle w:val="Normal"/>
+        <w:ind w:firstLine="720"/>
         <w:jc w:val="both"/>
         <w:rPr>
           <w:b/>
@@ -2650,98 +1887,7 @@
           <w:szCs w:val="24"/>
           <w:lang w:val="en-US"/>
         </w:rPr>
-      </w:r>
-    </w:p>
-    <w:p>
-      <w:pPr>
-        <w:pStyle w:val="Normal"/>
-        <w:ind w:firstLine="720"/>
-        <w:jc w:val="both"/>
-        <w:rPr>
-          <w:b/>
-          <w:bCs/>
-          <w:color w:themeColor="text1" w:val="000000"/>
-          <w:sz w:val="24"/>
-          <w:szCs w:val="24"/>
-          <w:lang w:val="en-US"/>
-        </w:rPr>
-      </w:pPr>
-      <w:r>
-        <w:rPr>
-          <w:b/>
-          <w:bCs/>
-          <w:color w:themeColor="text1" w:val="000000"/>
-          <w:sz w:val="24"/>
-          <w:szCs w:val="24"/>
-          <w:lang w:val="en-US"/>
-        </w:rPr>
-        <w:t xml:space="preserve">3.  </w:t>
-      </w:r>
-      <w:r>
-        <w:rPr>
-          <w:b/>
-          <w:bCs/>
-          <w:color w:themeColor="text1" w:val="000000"/>
-          <w:sz w:val="24"/>
-          <w:szCs w:val="24"/>
-          <w:lang w:val="en-US"/>
-        </w:rPr>
-        <w:t xml:space="preserve"> </w:t>
-      </w:r>
-      <w:r>
-        <w:rPr>
-          <w:b/>
-          <w:bCs/>
-          <w:color w:themeColor="text1" w:val="000000"/>
-          <w:sz w:val="24"/>
-          <w:szCs w:val="24"/>
-          <w:lang w:val="en-US"/>
-        </w:rPr>
-        <w:t xml:space="preserve">Problems </w:t>
-      </w:r>
-      <w:r>
-        <w:rPr>
-          <w:b/>
-          <w:bCs/>
-          <w:color w:themeColor="text1" w:val="000000"/>
-          <w:sz w:val="24"/>
-          <w:szCs w:val="24"/>
-          <w:lang w:val="en-US"/>
-        </w:rPr>
-        <w:t>that</w:t>
-      </w:r>
-      <w:r>
-        <w:rPr>
-          <w:b/>
-          <w:bCs/>
-          <w:color w:themeColor="text1" w:val="000000"/>
-          <w:sz w:val="24"/>
-          <w:szCs w:val="24"/>
-          <w:lang w:val="en-US"/>
-        </w:rPr>
-        <w:t xml:space="preserve"> arise</w:t>
-      </w:r>
-      <w:r>
-        <w:rPr>
-          <w:b/>
-          <w:bCs/>
-          <w:color w:themeColor="text1" w:val="000000"/>
-          <w:sz w:val="24"/>
-          <w:szCs w:val="24"/>
-          <w:lang w:val="en-US"/>
-        </w:rPr>
-        <w:t>d</w:t>
-      </w:r>
-      <w:r>
-        <w:rPr>
-          <w:b/>
-          <w:bCs/>
-          <w:color w:themeColor="text1" w:val="000000"/>
-          <w:sz w:val="24"/>
-          <w:szCs w:val="24"/>
-          <w:lang w:val="en-US"/>
-        </w:rPr>
-        <w:t xml:space="preserve"> during the last milestone phase:</w:t>
+        <w:t>3.   Problems that arised during the last milestone phase:</w:t>
       </w:r>
     </w:p>
     <w:p>
@@ -3448,6 +2594,606 @@
     </w:lvl>
   </w:abstractNum>
   <w:abstractNum w:abstractNumId="6">
+    <w:lvl w:ilvl="0">
+      <w:start w:val="1"/>
+      <w:numFmt w:val="decimal"/>
+      <w:lvlText w:val="%1."/>
+      <w:lvlJc w:val="left"/>
+      <w:pPr>
+        <w:tabs>
+          <w:tab w:val="num" w:pos="0"/>
+        </w:tabs>
+        <w:ind w:left="720" w:hanging="360"/>
+      </w:pPr>
+      <w:rPr/>
+    </w:lvl>
+    <w:lvl w:ilvl="1">
+      <w:start w:val="1"/>
+      <w:numFmt w:val="lowerLetter"/>
+      <w:lvlText w:val="%2."/>
+      <w:lvlJc w:val="left"/>
+      <w:pPr>
+        <w:tabs>
+          <w:tab w:val="num" w:pos="0"/>
+        </w:tabs>
+        <w:ind w:left="1440" w:hanging="360"/>
+      </w:pPr>
+      <w:rPr/>
+    </w:lvl>
+    <w:lvl w:ilvl="2">
+      <w:start w:val="1"/>
+      <w:numFmt w:val="lowerRoman"/>
+      <w:lvlText w:val="%3."/>
+      <w:lvlJc w:val="right"/>
+      <w:pPr>
+        <w:tabs>
+          <w:tab w:val="num" w:pos="0"/>
+        </w:tabs>
+        <w:ind w:left="2160" w:hanging="180"/>
+      </w:pPr>
+      <w:rPr/>
+    </w:lvl>
+    <w:lvl w:ilvl="3">
+      <w:start w:val="1"/>
+      <w:numFmt w:val="decimal"/>
+      <w:lvlText w:val="%4."/>
+      <w:lvlJc w:val="left"/>
+      <w:pPr>
+        <w:tabs>
+          <w:tab w:val="num" w:pos="0"/>
+        </w:tabs>
+        <w:ind w:left="2880" w:hanging="360"/>
+      </w:pPr>
+      <w:rPr/>
+    </w:lvl>
+    <w:lvl w:ilvl="4">
+      <w:start w:val="1"/>
+      <w:numFmt w:val="lowerLetter"/>
+      <w:lvlText w:val="%5."/>
+      <w:lvlJc w:val="left"/>
+      <w:pPr>
+        <w:tabs>
+          <w:tab w:val="num" w:pos="0"/>
+        </w:tabs>
+        <w:ind w:left="3600" w:hanging="360"/>
+      </w:pPr>
+      <w:rPr/>
+    </w:lvl>
+    <w:lvl w:ilvl="5">
+      <w:start w:val="1"/>
+      <w:numFmt w:val="lowerRoman"/>
+      <w:lvlText w:val="%6."/>
+      <w:lvlJc w:val="right"/>
+      <w:pPr>
+        <w:tabs>
+          <w:tab w:val="num" w:pos="0"/>
+        </w:tabs>
+        <w:ind w:left="4320" w:hanging="180"/>
+      </w:pPr>
+      <w:rPr/>
+    </w:lvl>
+    <w:lvl w:ilvl="6">
+      <w:start w:val="1"/>
+      <w:numFmt w:val="decimal"/>
+      <w:lvlText w:val="%7."/>
+      <w:lvlJc w:val="left"/>
+      <w:pPr>
+        <w:tabs>
+          <w:tab w:val="num" w:pos="0"/>
+        </w:tabs>
+        <w:ind w:left="5040" w:hanging="360"/>
+      </w:pPr>
+      <w:rPr/>
+    </w:lvl>
+    <w:lvl w:ilvl="7">
+      <w:start w:val="1"/>
+      <w:numFmt w:val="lowerLetter"/>
+      <w:lvlText w:val="%8."/>
+      <w:lvlJc w:val="left"/>
+      <w:pPr>
+        <w:tabs>
+          <w:tab w:val="num" w:pos="0"/>
+        </w:tabs>
+        <w:ind w:left="5760" w:hanging="360"/>
+      </w:pPr>
+      <w:rPr/>
+    </w:lvl>
+    <w:lvl w:ilvl="8">
+      <w:start w:val="1"/>
+      <w:numFmt w:val="lowerRoman"/>
+      <w:lvlText w:val="%9."/>
+      <w:lvlJc w:val="right"/>
+      <w:pPr>
+        <w:tabs>
+          <w:tab w:val="num" w:pos="0"/>
+        </w:tabs>
+        <w:ind w:left="6480" w:hanging="180"/>
+      </w:pPr>
+      <w:rPr/>
+    </w:lvl>
+  </w:abstractNum>
+  <w:abstractNum w:abstractNumId="7">
+    <w:lvl w:ilvl="0">
+      <w:start w:val="1"/>
+      <w:numFmt w:val="decimal"/>
+      <w:lvlText w:val="%1."/>
+      <w:lvlJc w:val="left"/>
+      <w:pPr>
+        <w:tabs>
+          <w:tab w:val="num" w:pos="0"/>
+        </w:tabs>
+        <w:ind w:left="1800" w:hanging="360"/>
+      </w:pPr>
+      <w:rPr/>
+    </w:lvl>
+    <w:lvl w:ilvl="1">
+      <w:start w:val="1"/>
+      <w:numFmt w:val="lowerLetter"/>
+      <w:lvlText w:val="%2."/>
+      <w:lvlJc w:val="left"/>
+      <w:pPr>
+        <w:tabs>
+          <w:tab w:val="num" w:pos="0"/>
+        </w:tabs>
+        <w:ind w:left="2520" w:hanging="360"/>
+      </w:pPr>
+      <w:rPr/>
+    </w:lvl>
+    <w:lvl w:ilvl="2">
+      <w:start w:val="1"/>
+      <w:numFmt w:val="lowerRoman"/>
+      <w:lvlText w:val="%3."/>
+      <w:lvlJc w:val="right"/>
+      <w:pPr>
+        <w:tabs>
+          <w:tab w:val="num" w:pos="0"/>
+        </w:tabs>
+        <w:ind w:left="3240" w:hanging="180"/>
+      </w:pPr>
+      <w:rPr/>
+    </w:lvl>
+    <w:lvl w:ilvl="3">
+      <w:start w:val="1"/>
+      <w:numFmt w:val="decimal"/>
+      <w:lvlText w:val="%4."/>
+      <w:lvlJc w:val="left"/>
+      <w:pPr>
+        <w:tabs>
+          <w:tab w:val="num" w:pos="0"/>
+        </w:tabs>
+        <w:ind w:left="3960" w:hanging="360"/>
+      </w:pPr>
+      <w:rPr/>
+    </w:lvl>
+    <w:lvl w:ilvl="4">
+      <w:start w:val="1"/>
+      <w:numFmt w:val="lowerLetter"/>
+      <w:lvlText w:val="%5."/>
+      <w:lvlJc w:val="left"/>
+      <w:pPr>
+        <w:tabs>
+          <w:tab w:val="num" w:pos="0"/>
+        </w:tabs>
+        <w:ind w:left="4680" w:hanging="360"/>
+      </w:pPr>
+      <w:rPr/>
+    </w:lvl>
+    <w:lvl w:ilvl="5">
+      <w:start w:val="1"/>
+      <w:numFmt w:val="lowerRoman"/>
+      <w:lvlText w:val="%6."/>
+      <w:lvlJc w:val="right"/>
+      <w:pPr>
+        <w:tabs>
+          <w:tab w:val="num" w:pos="0"/>
+        </w:tabs>
+        <w:ind w:left="5400" w:hanging="180"/>
+      </w:pPr>
+      <w:rPr/>
+    </w:lvl>
+    <w:lvl w:ilvl="6">
+      <w:start w:val="1"/>
+      <w:numFmt w:val="decimal"/>
+      <w:lvlText w:val="%7."/>
+      <w:lvlJc w:val="left"/>
+      <w:pPr>
+        <w:tabs>
+          <w:tab w:val="num" w:pos="0"/>
+        </w:tabs>
+        <w:ind w:left="6120" w:hanging="360"/>
+      </w:pPr>
+      <w:rPr/>
+    </w:lvl>
+    <w:lvl w:ilvl="7">
+      <w:start w:val="1"/>
+      <w:numFmt w:val="lowerLetter"/>
+      <w:lvlText w:val="%8."/>
+      <w:lvlJc w:val="left"/>
+      <w:pPr>
+        <w:tabs>
+          <w:tab w:val="num" w:pos="0"/>
+        </w:tabs>
+        <w:ind w:left="6840" w:hanging="360"/>
+      </w:pPr>
+      <w:rPr/>
+    </w:lvl>
+    <w:lvl w:ilvl="8">
+      <w:start w:val="1"/>
+      <w:numFmt w:val="lowerRoman"/>
+      <w:lvlText w:val="%9."/>
+      <w:lvlJc w:val="right"/>
+      <w:pPr>
+        <w:tabs>
+          <w:tab w:val="num" w:pos="0"/>
+        </w:tabs>
+        <w:ind w:left="7560" w:hanging="180"/>
+      </w:pPr>
+      <w:rPr/>
+    </w:lvl>
+  </w:abstractNum>
+  <w:abstractNum w:abstractNumId="8">
+    <w:lvl w:ilvl="0">
+      <w:start w:val="1"/>
+      <w:numFmt w:val="decimal"/>
+      <w:lvlText w:val="%1."/>
+      <w:lvlJc w:val="left"/>
+      <w:pPr>
+        <w:tabs>
+          <w:tab w:val="num" w:pos="0"/>
+        </w:tabs>
+        <w:ind w:left="1080" w:hanging="360"/>
+      </w:pPr>
+      <w:rPr/>
+    </w:lvl>
+    <w:lvl w:ilvl="1">
+      <w:start w:val="1"/>
+      <w:numFmt w:val="lowerLetter"/>
+      <w:lvlText w:val="%2."/>
+      <w:lvlJc w:val="left"/>
+      <w:pPr>
+        <w:tabs>
+          <w:tab w:val="num" w:pos="0"/>
+        </w:tabs>
+        <w:ind w:left="1800" w:hanging="360"/>
+      </w:pPr>
+      <w:rPr/>
+    </w:lvl>
+    <w:lvl w:ilvl="2">
+      <w:start w:val="1"/>
+      <w:numFmt w:val="lowerRoman"/>
+      <w:lvlText w:val="%3."/>
+      <w:lvlJc w:val="right"/>
+      <w:pPr>
+        <w:tabs>
+          <w:tab w:val="num" w:pos="0"/>
+        </w:tabs>
+        <w:ind w:left="2520" w:hanging="180"/>
+      </w:pPr>
+      <w:rPr/>
+    </w:lvl>
+    <w:lvl w:ilvl="3">
+      <w:start w:val="1"/>
+      <w:numFmt w:val="decimal"/>
+      <w:lvlText w:val="%4."/>
+      <w:lvlJc w:val="left"/>
+      <w:pPr>
+        <w:tabs>
+          <w:tab w:val="num" w:pos="0"/>
+        </w:tabs>
+        <w:ind w:left="3240" w:hanging="360"/>
+      </w:pPr>
+      <w:rPr/>
+    </w:lvl>
+    <w:lvl w:ilvl="4">
+      <w:start w:val="1"/>
+      <w:numFmt w:val="lowerLetter"/>
+      <w:lvlText w:val="%5."/>
+      <w:lvlJc w:val="left"/>
+      <w:pPr>
+        <w:tabs>
+          <w:tab w:val="num" w:pos="0"/>
+        </w:tabs>
+        <w:ind w:left="3960" w:hanging="360"/>
+      </w:pPr>
+      <w:rPr/>
+    </w:lvl>
+    <w:lvl w:ilvl="5">
+      <w:start w:val="1"/>
+      <w:numFmt w:val="lowerRoman"/>
+      <w:lvlText w:val="%6."/>
+      <w:lvlJc w:val="right"/>
+      <w:pPr>
+        <w:tabs>
+          <w:tab w:val="num" w:pos="0"/>
+        </w:tabs>
+        <w:ind w:left="4680" w:hanging="180"/>
+      </w:pPr>
+      <w:rPr/>
+    </w:lvl>
+    <w:lvl w:ilvl="6">
+      <w:start w:val="1"/>
+      <w:numFmt w:val="decimal"/>
+      <w:lvlText w:val="%7."/>
+      <w:lvlJc w:val="left"/>
+      <w:pPr>
+        <w:tabs>
+          <w:tab w:val="num" w:pos="0"/>
+        </w:tabs>
+        <w:ind w:left="5400" w:hanging="360"/>
+      </w:pPr>
+      <w:rPr/>
+    </w:lvl>
+    <w:lvl w:ilvl="7">
+      <w:start w:val="1"/>
+      <w:numFmt w:val="lowerLetter"/>
+      <w:lvlText w:val="%8."/>
+      <w:lvlJc w:val="left"/>
+      <w:pPr>
+        <w:tabs>
+          <w:tab w:val="num" w:pos="0"/>
+        </w:tabs>
+        <w:ind w:left="6120" w:hanging="360"/>
+      </w:pPr>
+      <w:rPr/>
+    </w:lvl>
+    <w:lvl w:ilvl="8">
+      <w:start w:val="1"/>
+      <w:numFmt w:val="lowerRoman"/>
+      <w:lvlText w:val="%9."/>
+      <w:lvlJc w:val="right"/>
+      <w:pPr>
+        <w:tabs>
+          <w:tab w:val="num" w:pos="0"/>
+        </w:tabs>
+        <w:ind w:left="6840" w:hanging="180"/>
+      </w:pPr>
+      <w:rPr/>
+    </w:lvl>
+  </w:abstractNum>
+  <w:abstractNum w:abstractNumId="9">
+    <w:lvl w:ilvl="0">
+      <w:start w:val="1"/>
+      <w:numFmt w:val="lowerLetter"/>
+      <w:lvlText w:val="%1."/>
+      <w:lvlJc w:val="left"/>
+      <w:pPr>
+        <w:tabs>
+          <w:tab w:val="num" w:pos="0"/>
+        </w:tabs>
+        <w:ind w:left="1935" w:hanging="360"/>
+      </w:pPr>
+      <w:rPr/>
+    </w:lvl>
+    <w:lvl w:ilvl="1">
+      <w:start w:val="1"/>
+      <w:numFmt w:val="lowerLetter"/>
+      <w:lvlText w:val="%2."/>
+      <w:lvlJc w:val="left"/>
+      <w:pPr>
+        <w:tabs>
+          <w:tab w:val="num" w:pos="0"/>
+        </w:tabs>
+        <w:ind w:left="2655" w:hanging="360"/>
+      </w:pPr>
+      <w:rPr/>
+    </w:lvl>
+    <w:lvl w:ilvl="2">
+      <w:start w:val="1"/>
+      <w:numFmt w:val="lowerRoman"/>
+      <w:lvlText w:val="%3."/>
+      <w:lvlJc w:val="right"/>
+      <w:pPr>
+        <w:tabs>
+          <w:tab w:val="num" w:pos="0"/>
+        </w:tabs>
+        <w:ind w:left="3375" w:hanging="180"/>
+      </w:pPr>
+      <w:rPr/>
+    </w:lvl>
+    <w:lvl w:ilvl="3">
+      <w:start w:val="1"/>
+      <w:numFmt w:val="decimal"/>
+      <w:lvlText w:val="%4."/>
+      <w:lvlJc w:val="left"/>
+      <w:pPr>
+        <w:tabs>
+          <w:tab w:val="num" w:pos="0"/>
+        </w:tabs>
+        <w:ind w:left="4095" w:hanging="360"/>
+      </w:pPr>
+      <w:rPr/>
+    </w:lvl>
+    <w:lvl w:ilvl="4">
+      <w:start w:val="1"/>
+      <w:numFmt w:val="lowerLetter"/>
+      <w:lvlText w:val="%5."/>
+      <w:lvlJc w:val="left"/>
+      <w:pPr>
+        <w:tabs>
+          <w:tab w:val="num" w:pos="0"/>
+        </w:tabs>
+        <w:ind w:left="4815" w:hanging="360"/>
+      </w:pPr>
+      <w:rPr/>
+    </w:lvl>
+    <w:lvl w:ilvl="5">
+      <w:start w:val="1"/>
+      <w:numFmt w:val="lowerRoman"/>
+      <w:lvlText w:val="%6."/>
+      <w:lvlJc w:val="right"/>
+      <w:pPr>
+        <w:tabs>
+          <w:tab w:val="num" w:pos="0"/>
+        </w:tabs>
+        <w:ind w:left="5535" w:hanging="180"/>
+      </w:pPr>
+      <w:rPr/>
+    </w:lvl>
+    <w:lvl w:ilvl="6">
+      <w:start w:val="1"/>
+      <w:numFmt w:val="decimal"/>
+      <w:lvlText w:val="%7."/>
+      <w:lvlJc w:val="left"/>
+      <w:pPr>
+        <w:tabs>
+          <w:tab w:val="num" w:pos="0"/>
+        </w:tabs>
+        <w:ind w:left="6255" w:hanging="360"/>
+      </w:pPr>
+      <w:rPr/>
+    </w:lvl>
+    <w:lvl w:ilvl="7">
+      <w:start w:val="1"/>
+      <w:numFmt w:val="lowerLetter"/>
+      <w:lvlText w:val="%8."/>
+      <w:lvlJc w:val="left"/>
+      <w:pPr>
+        <w:tabs>
+          <w:tab w:val="num" w:pos="0"/>
+        </w:tabs>
+        <w:ind w:left="6975" w:hanging="360"/>
+      </w:pPr>
+      <w:rPr/>
+    </w:lvl>
+    <w:lvl w:ilvl="8">
+      <w:start w:val="1"/>
+      <w:numFmt w:val="lowerRoman"/>
+      <w:lvlText w:val="%9."/>
+      <w:lvlJc w:val="right"/>
+      <w:pPr>
+        <w:tabs>
+          <w:tab w:val="num" w:pos="0"/>
+        </w:tabs>
+        <w:ind w:left="7695" w:hanging="180"/>
+      </w:pPr>
+      <w:rPr/>
+    </w:lvl>
+  </w:abstractNum>
+  <w:abstractNum w:abstractNumId="10">
+    <w:lvl w:ilvl="0">
+      <w:start w:val="1"/>
+      <w:numFmt w:val="lowerLetter"/>
+      <w:lvlText w:val="%1."/>
+      <w:lvlJc w:val="left"/>
+      <w:pPr>
+        <w:tabs>
+          <w:tab w:val="num" w:pos="0"/>
+        </w:tabs>
+        <w:ind w:left="1919" w:hanging="360"/>
+      </w:pPr>
+      <w:rPr>
+        <w:sz w:val="22"/>
+        <w:b w:val="false"/>
+        <w:szCs w:val="22"/>
+        <w:bCs w:val="false"/>
+      </w:rPr>
+    </w:lvl>
+    <w:lvl w:ilvl="1">
+      <w:start w:val="1"/>
+      <w:numFmt w:val="lowerLetter"/>
+      <w:lvlText w:val="%2."/>
+      <w:lvlJc w:val="left"/>
+      <w:pPr>
+        <w:tabs>
+          <w:tab w:val="num" w:pos="0"/>
+        </w:tabs>
+        <w:ind w:left="2639" w:hanging="360"/>
+      </w:pPr>
+      <w:rPr/>
+    </w:lvl>
+    <w:lvl w:ilvl="2">
+      <w:start w:val="1"/>
+      <w:numFmt w:val="lowerRoman"/>
+      <w:lvlText w:val="%3."/>
+      <w:lvlJc w:val="right"/>
+      <w:pPr>
+        <w:tabs>
+          <w:tab w:val="num" w:pos="0"/>
+        </w:tabs>
+        <w:ind w:left="3359" w:hanging="180"/>
+      </w:pPr>
+      <w:rPr/>
+    </w:lvl>
+    <w:lvl w:ilvl="3">
+      <w:start w:val="1"/>
+      <w:numFmt w:val="decimal"/>
+      <w:lvlText w:val="%4."/>
+      <w:lvlJc w:val="left"/>
+      <w:pPr>
+        <w:tabs>
+          <w:tab w:val="num" w:pos="0"/>
+        </w:tabs>
+        <w:ind w:left="4079" w:hanging="360"/>
+      </w:pPr>
+      <w:rPr/>
+    </w:lvl>
+    <w:lvl w:ilvl="4">
+      <w:start w:val="1"/>
+      <w:numFmt w:val="lowerLetter"/>
+      <w:lvlText w:val="%5."/>
+      <w:lvlJc w:val="left"/>
+      <w:pPr>
+        <w:tabs>
+          <w:tab w:val="num" w:pos="0"/>
+        </w:tabs>
+        <w:ind w:left="4799" w:hanging="360"/>
+      </w:pPr>
+      <w:rPr/>
+    </w:lvl>
+    <w:lvl w:ilvl="5">
+      <w:start w:val="1"/>
+      <w:numFmt w:val="lowerRoman"/>
+      <w:lvlText w:val="%6."/>
+      <w:lvlJc w:val="right"/>
+      <w:pPr>
+        <w:tabs>
+          <w:tab w:val="num" w:pos="0"/>
+        </w:tabs>
+        <w:ind w:left="5519" w:hanging="180"/>
+      </w:pPr>
+      <w:rPr/>
+    </w:lvl>
+    <w:lvl w:ilvl="6">
+      <w:start w:val="1"/>
+      <w:numFmt w:val="decimal"/>
+      <w:lvlText w:val="%7."/>
+      <w:lvlJc w:val="left"/>
+      <w:pPr>
+        <w:tabs>
+          <w:tab w:val="num" w:pos="0"/>
+        </w:tabs>
+        <w:ind w:left="6239" w:hanging="360"/>
+      </w:pPr>
+      <w:rPr/>
+    </w:lvl>
+    <w:lvl w:ilvl="7">
+      <w:start w:val="1"/>
+      <w:numFmt w:val="lowerLetter"/>
+      <w:lvlText w:val="%8."/>
+      <w:lvlJc w:val="left"/>
+      <w:pPr>
+        <w:tabs>
+          <w:tab w:val="num" w:pos="0"/>
+        </w:tabs>
+        <w:ind w:left="6959" w:hanging="360"/>
+      </w:pPr>
+      <w:rPr/>
+    </w:lvl>
+    <w:lvl w:ilvl="8">
+      <w:start w:val="1"/>
+      <w:numFmt w:val="lowerRoman"/>
+      <w:lvlText w:val="%9."/>
+      <w:lvlJc w:val="right"/>
+      <w:pPr>
+        <w:tabs>
+          <w:tab w:val="num" w:pos="0"/>
+        </w:tabs>
+        <w:ind w:left="7679" w:hanging="180"/>
+      </w:pPr>
+      <w:rPr/>
+    </w:lvl>
+  </w:abstractNum>
+  <w:abstractNum w:abstractNumId="11">
     <w:lvl w:ilvl="0">
       <w:start w:val="1"/>
       <w:numFmt w:val="none"/>
@@ -3585,34 +3331,79 @@
     <w:abstractNumId w:val="6"/>
   </w:num>
   <w:num w:numId="7">
-    <w:abstractNumId w:val="1"/>
+    <w:abstractNumId w:val="7"/>
+  </w:num>
+  <w:num w:numId="8">
+    <w:abstractNumId w:val="8"/>
+  </w:num>
+  <w:num w:numId="9">
+    <w:abstractNumId w:val="9"/>
+  </w:num>
+  <w:num w:numId="10">
+    <w:abstractNumId w:val="10"/>
+  </w:num>
+  <w:num w:numId="11">
+    <w:abstractNumId w:val="11"/>
+  </w:num>
+  <w:num w:numId="12">
+    <w:abstractNumId w:val="6"/>
     <w:lvlOverride w:ilvl="0">
       <w:startOverride w:val="1"/>
     </w:lvlOverride>
   </w:num>
-  <w:num w:numId="8">
-    <w:abstractNumId w:val="2"/>
+  <w:num w:numId="13">
+    <w:abstractNumId w:val="7"/>
     <w:lvlOverride w:ilvl="0">
       <w:startOverride w:val="1"/>
     </w:lvlOverride>
   </w:num>
-  <w:num w:numId="9">
-    <w:abstractNumId w:val="3"/>
+  <w:num w:numId="14">
+    <w:abstractNumId w:val="7"/>
+  </w:num>
+  <w:num w:numId="15">
+    <w:abstractNumId w:val="7"/>
+  </w:num>
+  <w:num w:numId="16">
+    <w:abstractNumId w:val="7"/>
+  </w:num>
+  <w:num w:numId="17">
+    <w:abstractNumId w:val="6"/>
+  </w:num>
+  <w:num w:numId="18">
+    <w:abstractNumId w:val="6"/>
+  </w:num>
+  <w:num w:numId="19">
+    <w:abstractNumId w:val="8"/>
     <w:lvlOverride w:ilvl="0">
       <w:startOverride w:val="1"/>
     </w:lvlOverride>
   </w:num>
-  <w:num w:numId="10">
-    <w:abstractNumId w:val="4"/>
+  <w:num w:numId="20">
+    <w:abstractNumId w:val="9"/>
     <w:lvlOverride w:ilvl="0">
       <w:startOverride w:val="1"/>
     </w:lvlOverride>
   </w:num>
-  <w:num w:numId="11">
-    <w:abstractNumId w:val="5"/>
+  <w:num w:numId="21">
+    <w:abstractNumId w:val="9"/>
+  </w:num>
+  <w:num w:numId="22">
+    <w:abstractNumId w:val="9"/>
+  </w:num>
+  <w:num w:numId="23">
+    <w:abstractNumId w:val="9"/>
+  </w:num>
+  <w:num w:numId="24">
+    <w:abstractNumId w:val="8"/>
+  </w:num>
+  <w:num w:numId="25">
+    <w:abstractNumId w:val="10"/>
     <w:lvlOverride w:ilvl="0">
       <w:startOverride w:val="1"/>
     </w:lvlOverride>
+  </w:num>
+  <w:num w:numId="26">
+    <w:abstractNumId w:val="10"/>
   </w:num>
 </w:numbering>
 </file>
@@ -4020,8 +3811,9 @@
     <w:rsid w:val="00d04b08"/>
     <w:pPr>
       <w:widowControl/>
+      <w:suppressAutoHyphens w:val="true"/>
       <w:bidi w:val="0"/>
-      <w:spacing w:lineRule="auto" w:line="254" w:before="0" w:after="160"/>
+      <w:spacing w:lineRule="auto" w:line="252" w:before="0" w:after="160"/>
       <w:jc w:val="left"/>
     </w:pPr>
     <w:rPr>

--- a/Dokumentation.docx
+++ b/Dokumentation.docx
@@ -632,12 +632,6 @@
         <w:gridCol w:w="3304"/>
       </w:tblGrid>
       <w:tr>
-        <w:tblPrEx>
-          <w:tblCellMar>
-            <w:top w:w="0" w:type="dxa"/>
-            <w:bottom w:w="0" w:type="dxa"/>
-          </w:tblCellMar>
-        </w:tblPrEx>
         <w:trPr>
           <w:trHeight w:val="382"/>
         </w:trPr>
@@ -699,12 +693,6 @@
         </w:tc>
       </w:tr>
       <w:tr>
-        <w:tblPrEx>
-          <w:tblCellMar>
-            <w:top w:w="0" w:type="dxa"/>
-            <w:bottom w:w="0" w:type="dxa"/>
-          </w:tblCellMar>
-        </w:tblPrEx>
         <w:trPr>
           <w:trHeight w:val="773"/>
         </w:trPr>
@@ -770,12 +758,6 @@
         </w:tc>
       </w:tr>
       <w:tr>
-        <w:tblPrEx>
-          <w:tblCellMar>
-            <w:top w:w="0" w:type="dxa"/>
-            <w:bottom w:w="0" w:type="dxa"/>
-          </w:tblCellMar>
-        </w:tblPrEx>
         <w:trPr>
           <w:trHeight w:val="1013"/>
         </w:trPr>
@@ -838,12 +820,6 @@
         </w:tc>
       </w:tr>
       <w:tr>
-        <w:tblPrEx>
-          <w:tblCellMar>
-            <w:top w:w="0" w:type="dxa"/>
-            <w:bottom w:w="0" w:type="dxa"/>
-          </w:tblCellMar>
-        </w:tblPrEx>
         <w:trPr>
           <w:trHeight w:val="1013"/>
         </w:trPr>
@@ -1791,28 +1767,50 @@
     </w:p>
     <w:p>
       <w:pPr>
-        <w:ind w:firstLine="720"/>
-        <w:jc w:val="both"/>
-        <w:rPr>
-          <w:b/>
-          <w:bCs/>
-          <w:color w:val="000000" w:themeColor="text1"/>
-          <w:sz w:val="24"/>
-          <w:szCs w:val="24"/>
-          <w:lang w:val="en-US"/>
-        </w:rPr>
-      </w:pPr>
-      <w:r>
-        <w:rPr>
-          <w:b/>
-          <w:bCs/>
-          <w:color w:val="000000" w:themeColor="text1"/>
-          <w:sz w:val="24"/>
-          <w:szCs w:val="24"/>
-          <w:lang w:val="en-US"/>
-        </w:rPr>
-        <w:tab/>
+        <w:ind w:left="720"/>
+        <w:jc w:val="both"/>
+        <w:rPr>
+          <w:color w:val="000000" w:themeColor="text1"/>
+          <w:lang w:val="en-US"/>
+        </w:rPr>
+      </w:pPr>
+      <w:r>
+        <w:rPr>
+          <w:color w:val="000000" w:themeColor="text1"/>
+          <w:lang w:val="en-US"/>
+        </w:rPr>
         <w:t xml:space="preserve">a. </w:t>
+      </w:r>
+      <w:r>
+        <w:rPr>
+          <w:color w:val="000000" w:themeColor="text1"/>
+          <w:lang w:val="en-US"/>
+        </w:rPr>
+        <w:t xml:space="preserve"> </w:t>
+      </w:r>
+      <w:r>
+        <w:rPr>
+          <w:color w:val="000000" w:themeColor="text1"/>
+          <w:lang w:val="en-US"/>
+        </w:rPr>
+        <w:t>We encountered difficulties in gathering data from various web pages, primarily due to our limited knowledge of the correct format for writing query parameters in URLs. Our code consistently succeeded in accessing information from the first page but failed to retrieve data from subsequent pages. This challenge was ultimately overcome by relying on intuition and a deeper examination of the rules governing endpoints, as well as a more comprehensive understanding of the conventions for query parameters and variables within URLs.</w:t>
+      </w:r>
+    </w:p>
+    <w:p>
+      <w:pPr>
+        <w:ind w:left="720"/>
+        <w:jc w:val="both"/>
+        <w:rPr>
+          <w:color w:val="000000" w:themeColor="text1"/>
+          <w:lang w:val="en-US"/>
+        </w:rPr>
+      </w:pPr>
+      <w:r>
+        <w:rPr>
+          <w:color w:val="000000" w:themeColor="text1"/>
+          <w:lang w:val="en-US"/>
+        </w:rPr>
+        <w:t xml:space="preserve">b. </w:t>
       </w:r>
     </w:p>
     <w:p>
